--- a/lab_4/ApacheSpark-Introduction.docx
+++ b/lab_4/ApacheSpark-Introduction.docx
@@ -81,8 +81,10 @@
                 <w:sz w:val="20"/>
                 <w:szCs w:val="20"/>
               </w:rPr>
-              <w:t>6</w:t>
+              <w:t>4</w:t>
             </w:r>
+            <w:bookmarkStart w:id="0" w:name="_GoBack"/>
+            <w:bookmarkEnd w:id="0"/>
           </w:p>
         </w:tc>
         <w:tc>
@@ -257,7 +259,6 @@
               </w:rPr>
               <w:t xml:space="preserve">, </w:t>
             </w:r>
-            <w:proofErr w:type="spellStart"/>
             <w:r>
               <w:rPr>
                 <w:rFonts w:asciiTheme="majorHAnsi" w:hAnsiTheme="majorHAnsi"/>
@@ -274,7 +275,6 @@
               </w:rPr>
               <w:t>yspark</w:t>
             </w:r>
-            <w:proofErr w:type="spellEnd"/>
             <w:r>
               <w:rPr>
                 <w:rFonts w:asciiTheme="majorHAnsi" w:hAnsiTheme="majorHAnsi"/>
@@ -429,8 +429,8 @@
           <w:szCs w:val="24"/>
         </w:rPr>
       </w:pPr>
-      <w:bookmarkStart w:id="0" w:name="h.i1wdscz5ztok" w:colFirst="0" w:colLast="0"/>
-      <w:bookmarkEnd w:id="0"/>
+      <w:bookmarkStart w:id="1" w:name="h.i1wdscz5ztok" w:colFirst="0" w:colLast="0"/>
+      <w:bookmarkEnd w:id="1"/>
       <w:r>
         <w:rPr>
           <w:rFonts w:asciiTheme="majorHAnsi" w:eastAsia="Times New Roman" w:hAnsiTheme="majorHAnsi"/>
@@ -517,59 +517,65 @@
           <w:sz w:val="24"/>
           <w:szCs w:val="24"/>
         </w:rPr>
-        <w:t xml:space="preserve">regular </w:t>
-      </w:r>
-      <w:proofErr w:type="spellStart"/>
+        <w:t xml:space="preserve">regular Hadoop </w:t>
+      </w:r>
       <w:r>
         <w:rPr>
           <w:rFonts w:asciiTheme="majorHAnsi" w:eastAsia="Times New Roman" w:hAnsiTheme="majorHAnsi"/>
           <w:sz w:val="24"/>
           <w:szCs w:val="24"/>
         </w:rPr>
-        <w:t>Hadoop</w:t>
-      </w:r>
-      <w:proofErr w:type="spellEnd"/>
+        <w:t xml:space="preserve">MapReduce. </w:t>
+      </w:r>
       <w:r>
         <w:rPr>
           <w:rFonts w:asciiTheme="majorHAnsi" w:eastAsia="Times New Roman" w:hAnsiTheme="majorHAnsi"/>
           <w:sz w:val="24"/>
           <w:szCs w:val="24"/>
         </w:rPr>
-        <w:t xml:space="preserve"> </w:t>
-      </w:r>
-      <w:proofErr w:type="spellStart"/>
+        <w:t>The core of the Spark architecture is the concept of RDDs. You should read about them and why the</w:t>
+      </w:r>
       <w:r>
         <w:rPr>
           <w:rFonts w:asciiTheme="majorHAnsi" w:eastAsia="Times New Roman" w:hAnsiTheme="majorHAnsi"/>
           <w:sz w:val="24"/>
           <w:szCs w:val="24"/>
         </w:rPr>
-        <w:t>MapReduce</w:t>
-      </w:r>
-      <w:proofErr w:type="spellEnd"/>
+        <w:t>y</w:t>
+      </w:r>
       <w:r>
         <w:rPr>
           <w:rFonts w:asciiTheme="majorHAnsi" w:eastAsia="Times New Roman" w:hAnsiTheme="majorHAnsi"/>
           <w:sz w:val="24"/>
           <w:szCs w:val="24"/>
         </w:rPr>
-        <w:t xml:space="preserve">. </w:t>
-      </w:r>
-      <w:r>
+        <w:t xml:space="preserve"> enable scale and resiliency in a distributed environment with unreliable nodes.</w:t>
+      </w:r>
+    </w:p>
+    <w:p>
+      <w:pPr>
+        <w:pStyle w:val="normal0"/>
+        <w:rPr>
+          <w:rFonts w:asciiTheme="majorHAnsi" w:hAnsiTheme="majorHAnsi"/>
+        </w:rPr>
+      </w:pPr>
+    </w:p>
+    <w:p>
+      <w:pPr>
+        <w:pStyle w:val="normal0"/>
         <w:rPr>
           <w:rFonts w:asciiTheme="majorHAnsi" w:eastAsia="Times New Roman" w:hAnsiTheme="majorHAnsi"/>
           <w:sz w:val="24"/>
           <w:szCs w:val="24"/>
         </w:rPr>
-        <w:t>The core of the Spark architecture is the concept of RDDs. You should read about them and why the</w:t>
-      </w:r>
+      </w:pPr>
       <w:r>
         <w:rPr>
           <w:rFonts w:asciiTheme="majorHAnsi" w:eastAsia="Times New Roman" w:hAnsiTheme="majorHAnsi"/>
           <w:sz w:val="24"/>
           <w:szCs w:val="24"/>
         </w:rPr>
-        <w:t>y</w:t>
+        <w:t xml:space="preserve">Apache Spark has a basic computing substrate and several </w:t>
       </w:r>
       <w:r>
         <w:rPr>
@@ -577,33 +583,23 @@
           <w:sz w:val="24"/>
           <w:szCs w:val="24"/>
         </w:rPr>
-        <w:t xml:space="preserve"> enable scale and resiliency in a distributed environment with unreliable nodes.</w:t>
-      </w:r>
-    </w:p>
-    <w:p>
-      <w:pPr>
-        <w:pStyle w:val="normal0"/>
-        <w:rPr>
-          <w:rFonts w:asciiTheme="majorHAnsi" w:hAnsiTheme="majorHAnsi"/>
-        </w:rPr>
-      </w:pPr>
-    </w:p>
-    <w:p>
-      <w:pPr>
-        <w:pStyle w:val="normal0"/>
+        <w:t>frameworks built on top of it. There is a framework for querying structured data (Spark SQL), a</w:t>
+      </w:r>
+      <w:r>
         <w:rPr>
           <w:rFonts w:asciiTheme="majorHAnsi" w:eastAsia="Times New Roman" w:hAnsiTheme="majorHAnsi"/>
           <w:sz w:val="24"/>
           <w:szCs w:val="24"/>
         </w:rPr>
-      </w:pPr>
+        <w:t>n</w:t>
+      </w:r>
       <w:r>
         <w:rPr>
           <w:rFonts w:asciiTheme="majorHAnsi" w:eastAsia="Times New Roman" w:hAnsiTheme="majorHAnsi"/>
           <w:sz w:val="24"/>
           <w:szCs w:val="24"/>
         </w:rPr>
-        <w:t xml:space="preserve">Apache Spark has a basic computing substrate and several </w:t>
+        <w:t xml:space="preserve"> analytics framework</w:t>
       </w:r>
       <w:r>
         <w:rPr>
@@ -611,49 +607,7 @@
           <w:sz w:val="24"/>
           <w:szCs w:val="24"/>
         </w:rPr>
-        <w:t>frameworks built on top of it. There is a framework for querying structured data (Spark SQL), a</w:t>
-      </w:r>
-      <w:r>
-        <w:rPr>
-          <w:rFonts w:asciiTheme="majorHAnsi" w:eastAsia="Times New Roman" w:hAnsiTheme="majorHAnsi"/>
-          <w:sz w:val="24"/>
-          <w:szCs w:val="24"/>
-        </w:rPr>
-        <w:t>n</w:t>
-      </w:r>
-      <w:r>
-        <w:rPr>
-          <w:rFonts w:asciiTheme="majorHAnsi" w:eastAsia="Times New Roman" w:hAnsiTheme="majorHAnsi"/>
-          <w:sz w:val="24"/>
-          <w:szCs w:val="24"/>
-        </w:rPr>
-        <w:t xml:space="preserve"> analytics framework</w:t>
-      </w:r>
-      <w:r>
-        <w:rPr>
-          <w:rFonts w:asciiTheme="majorHAnsi" w:eastAsia="Times New Roman" w:hAnsiTheme="majorHAnsi"/>
-          <w:sz w:val="24"/>
-          <w:szCs w:val="24"/>
-        </w:rPr>
-        <w:t xml:space="preserve"> for </w:t>
-      </w:r>
-      <w:proofErr w:type="spellStart"/>
-      <w:r>
-        <w:rPr>
-          <w:rFonts w:asciiTheme="majorHAnsi" w:eastAsia="Times New Roman" w:hAnsiTheme="majorHAnsi"/>
-          <w:sz w:val="24"/>
-          <w:szCs w:val="24"/>
-        </w:rPr>
-        <w:t>microbatching</w:t>
-      </w:r>
-      <w:proofErr w:type="spellEnd"/>
-      <w:r>
-        <w:rPr>
-          <w:rFonts w:asciiTheme="majorHAnsi" w:eastAsia="Times New Roman" w:hAnsiTheme="majorHAnsi"/>
-          <w:sz w:val="24"/>
-          <w:szCs w:val="24"/>
-        </w:rPr>
-        <w:t xml:space="preserve"> (they call it streaming)</w:t>
+        <w:t xml:space="preserve"> for microbatching (they call it streaming)</w:t>
       </w:r>
       <w:r>
         <w:rPr>
@@ -893,25 +847,7 @@
           <w:sz w:val="24"/>
           <w:szCs w:val="24"/>
         </w:rPr>
-        <w:t xml:space="preserve">called </w:t>
-      </w:r>
-      <w:proofErr w:type="spellStart"/>
-      <w:r>
-        <w:rPr>
-          <w:rFonts w:asciiTheme="majorHAnsi" w:eastAsia="Times New Roman" w:hAnsiTheme="majorHAnsi"/>
-          <w:sz w:val="24"/>
-          <w:szCs w:val="24"/>
-        </w:rPr>
-        <w:t>DataFrames</w:t>
-      </w:r>
-      <w:proofErr w:type="spellEnd"/>
-      <w:r>
-        <w:rPr>
-          <w:rFonts w:asciiTheme="majorHAnsi" w:eastAsia="Times New Roman" w:hAnsiTheme="majorHAnsi"/>
-          <w:sz w:val="24"/>
-          <w:szCs w:val="24"/>
-        </w:rPr>
-        <w:t>. Spark SQL acts as a distributed SQL query engine.</w:t>
+        <w:t>called DataFrames. Spark SQL acts as a distributed SQL query engine.</w:t>
       </w:r>
     </w:p>
     <w:p>
@@ -1190,25 +1126,7 @@
           <w:sz w:val="24"/>
           <w:szCs w:val="24"/>
         </w:rPr>
-        <w:t xml:space="preserve">provided AMIs, but you need to have </w:t>
-      </w:r>
-      <w:proofErr w:type="spellStart"/>
-      <w:r>
-        <w:rPr>
-          <w:rFonts w:asciiTheme="majorHAnsi" w:hAnsiTheme="majorHAnsi"/>
-          <w:sz w:val="24"/>
-          <w:szCs w:val="24"/>
-        </w:rPr>
-        <w:t>Hadoop</w:t>
-      </w:r>
-      <w:proofErr w:type="spellEnd"/>
-      <w:r>
-        <w:rPr>
-          <w:rFonts w:asciiTheme="majorHAnsi" w:hAnsiTheme="majorHAnsi"/>
-          <w:sz w:val="24"/>
-          <w:szCs w:val="24"/>
-        </w:rPr>
-        <w:t xml:space="preserve"> set up properly</w:t>
+        <w:t>provided AMIs, but you need to have Hadoop set up properly</w:t>
       </w:r>
       <w:r>
         <w:rPr>
@@ -1922,21 +1840,7 @@
               <w:rPr>
                 <w:rFonts w:asciiTheme="majorHAnsi" w:hAnsiTheme="majorHAnsi"/>
               </w:rPr>
-              <w:t xml:space="preserve"> For operations on RDD’s see the </w:t>
-            </w:r>
-            <w:proofErr w:type="spellStart"/>
-            <w:r>
-              <w:rPr>
-                <w:rFonts w:asciiTheme="majorHAnsi" w:hAnsiTheme="majorHAnsi"/>
-              </w:rPr>
-              <w:t>Scala</w:t>
-            </w:r>
-            <w:proofErr w:type="spellEnd"/>
-            <w:r>
-              <w:rPr>
-                <w:rFonts w:asciiTheme="majorHAnsi" w:hAnsiTheme="majorHAnsi"/>
-              </w:rPr>
-              <w:t xml:space="preserve"> programming guide.</w:t>
+              <w:t xml:space="preserve"> For operations on RDD’s see the Scala programming guide.</w:t>
             </w:r>
           </w:p>
         </w:tc>
@@ -1976,29 +1880,7 @@
               <w:rPr>
                 <w:rFonts w:asciiTheme="majorHAnsi" w:hAnsiTheme="majorHAnsi"/>
               </w:rPr>
-              <w:t xml:space="preserve">This is the </w:t>
-            </w:r>
-            <w:proofErr w:type="spellStart"/>
-            <w:proofErr w:type="gramStart"/>
-            <w:r>
-              <w:rPr>
-                <w:rFonts w:asciiTheme="majorHAnsi" w:hAnsiTheme="majorHAnsi"/>
-              </w:rPr>
-              <w:t>scala</w:t>
-            </w:r>
-            <w:proofErr w:type="spellEnd"/>
-            <w:r>
-              <w:rPr>
-                <w:rFonts w:asciiTheme="majorHAnsi" w:hAnsiTheme="majorHAnsi"/>
-              </w:rPr>
-              <w:t xml:space="preserve"> programming</w:t>
-            </w:r>
-            <w:proofErr w:type="gramEnd"/>
-            <w:r>
-              <w:rPr>
-                <w:rFonts w:asciiTheme="majorHAnsi" w:hAnsiTheme="majorHAnsi"/>
-              </w:rPr>
-              <w:t xml:space="preserve"> guide. Look here for transformations and actions on Spark RDD’s.</w:t>
+              <w:t>This is the scala programming guide. Look here for transformations and actions on Spark RDD’s.</w:t>
             </w:r>
           </w:p>
         </w:tc>
@@ -2060,8 +1942,8 @@
       <w:pPr>
         <w:pStyle w:val="normal0"/>
       </w:pPr>
-      <w:bookmarkStart w:id="1" w:name="h.o59uwx6sscy1" w:colFirst="0" w:colLast="0"/>
-      <w:bookmarkEnd w:id="1"/>
+      <w:bookmarkStart w:id="2" w:name="h.o59uwx6sscy1" w:colFirst="0" w:colLast="0"/>
+      <w:bookmarkEnd w:id="2"/>
     </w:p>
     <w:p>
       <w:pPr>
@@ -2204,33 +2086,23 @@
         </w:rPr>
         <w:t xml:space="preserve">and stored in </w:t>
       </w:r>
-      <w:proofErr w:type="spellStart"/>
       <w:r>
         <w:rPr>
           <w:rFonts w:asciiTheme="majorHAnsi" w:hAnsiTheme="majorHAnsi"/>
         </w:rPr>
         <w:t>GitHub</w:t>
       </w:r>
-      <w:proofErr w:type="spellEnd"/>
       <w:r>
         <w:rPr>
           <w:rFonts w:asciiTheme="majorHAnsi" w:hAnsiTheme="majorHAnsi"/>
         </w:rPr>
         <w:t xml:space="preserve">. </w:t>
       </w:r>
-      <w:proofErr w:type="spellStart"/>
-      <w:r>
-        <w:rPr>
-          <w:rFonts w:asciiTheme="majorHAnsi" w:hAnsiTheme="majorHAnsi"/>
-        </w:rPr>
-        <w:t>GitHub</w:t>
-      </w:r>
-      <w:proofErr w:type="spellEnd"/>
-      <w:r>
-        <w:rPr>
-          <w:rFonts w:asciiTheme="majorHAnsi" w:hAnsiTheme="majorHAnsi"/>
-        </w:rPr>
-        <w:t xml:space="preserve"> </w:t>
+      <w:r>
+        <w:rPr>
+          <w:rFonts w:asciiTheme="majorHAnsi" w:hAnsiTheme="majorHAnsi"/>
+        </w:rPr>
+        <w:t xml:space="preserve">GitHub </w:t>
       </w:r>
       <w:r>
         <w:rPr>
@@ -2370,7 +2242,6 @@
         </w:rPr>
         <w:t xml:space="preserve"> it is run in </w:t>
       </w:r>
-      <w:proofErr w:type="spellStart"/>
       <w:r>
         <w:rPr>
           <w:rFonts w:ascii="Courier" w:hAnsi="Courier"/>
@@ -2379,7 +2250,6 @@
         </w:rPr>
         <w:t>pyspark</w:t>
       </w:r>
-      <w:proofErr w:type="spellEnd"/>
       <w:r>
         <w:rPr>
           <w:rFonts w:asciiTheme="majorHAnsi" w:hAnsiTheme="majorHAnsi"/>
@@ -2828,7 +2698,6 @@
         </w:rPr>
         <w:t xml:space="preserve">, </w:t>
       </w:r>
-      <w:proofErr w:type="spellStart"/>
       <w:r>
         <w:rPr>
           <w:rFonts w:ascii="Courier" w:hAnsi="Courier"/>
@@ -2837,7 +2706,6 @@
         </w:rPr>
         <w:t>pyspark</w:t>
       </w:r>
-      <w:proofErr w:type="spellEnd"/>
       <w:r>
         <w:rPr>
           <w:rFonts w:asciiTheme="majorHAnsi" w:hAnsiTheme="majorHAnsi"/>
@@ -2854,7 +2722,6 @@
         </w:rPr>
         <w:t xml:space="preserve">and other tools for running and managing </w:t>
       </w:r>
-      <w:proofErr w:type="gramStart"/>
       <w:r>
         <w:rPr>
           <w:rFonts w:asciiTheme="majorHAnsi" w:hAnsiTheme="majorHAnsi"/>
@@ -2863,7 +2730,6 @@
         </w:rPr>
         <w:t>Spark</w:t>
       </w:r>
-      <w:proofErr w:type="gramEnd"/>
       <w:r>
         <w:rPr>
           <w:rFonts w:asciiTheme="majorHAnsi" w:hAnsiTheme="majorHAnsi"/>
@@ -2896,16 +2762,7 @@
           <w:sz w:val="24"/>
           <w:szCs w:val="24"/>
         </w:rPr>
-        <w:t>In your shell profile (</w:t>
-      </w:r>
-      <w:proofErr w:type="gramStart"/>
-      <w:r>
-        <w:rPr>
-          <w:rFonts w:asciiTheme="majorHAnsi" w:hAnsiTheme="majorHAnsi"/>
-          <w:sz w:val="24"/>
-          <w:szCs w:val="24"/>
-        </w:rPr>
-        <w:t xml:space="preserve">often </w:t>
+        <w:t xml:space="preserve">In your shell profile (often </w:t>
       </w:r>
       <w:r>
         <w:rPr>
@@ -2913,27 +2770,8 @@
           <w:sz w:val="24"/>
           <w:szCs w:val="24"/>
         </w:rPr>
-        <w:t>.</w:t>
-      </w:r>
-      <w:proofErr w:type="spellStart"/>
-      <w:r>
-        <w:rPr>
-          <w:rFonts w:ascii="Courier" w:hAnsi="Courier"/>
-          <w:sz w:val="24"/>
-          <w:szCs w:val="24"/>
-        </w:rPr>
-        <w:t>bash</w:t>
-      </w:r>
-      <w:proofErr w:type="gramEnd"/>
-      <w:r>
-        <w:rPr>
-          <w:rFonts w:ascii="Courier" w:hAnsi="Courier"/>
-          <w:sz w:val="24"/>
-          <w:szCs w:val="24"/>
-        </w:rPr>
-        <w:t>_profile</w:t>
-      </w:r>
-      <w:proofErr w:type="spellEnd"/>
+        <w:t>.bash_profile</w:t>
+      </w:r>
       <w:r>
         <w:rPr>
           <w:rFonts w:asciiTheme="majorHAnsi" w:hAnsiTheme="majorHAnsi"/>
@@ -3421,7 +3259,6 @@
         </w:rPr>
         <w:t xml:space="preserve">file from </w:t>
       </w:r>
-      <w:proofErr w:type="spellStart"/>
       <w:r>
         <w:rPr>
           <w:rFonts w:asciiTheme="majorHAnsi" w:hAnsiTheme="majorHAnsi"/>
@@ -3430,7 +3267,6 @@
         </w:rPr>
         <w:t>GitHub</w:t>
       </w:r>
-      <w:proofErr w:type="spellEnd"/>
       <w:r>
         <w:rPr>
           <w:rFonts w:asciiTheme="majorHAnsi" w:hAnsiTheme="majorHAnsi"/>
@@ -3509,9 +3345,158 @@
           <w:sz w:val="24"/>
           <w:szCs w:val="24"/>
         </w:rPr>
-        <w:t xml:space="preserve"> when we uploaded it to </w:t>
-      </w:r>
-      <w:proofErr w:type="spellStart"/>
+        <w:t xml:space="preserve"> when we uploaded it to GitHub</w:t>
+      </w:r>
+      <w:r>
+        <w:rPr>
+          <w:rFonts w:asciiTheme="majorHAnsi" w:hAnsiTheme="majorHAnsi"/>
+          <w:sz w:val="24"/>
+          <w:szCs w:val="24"/>
+        </w:rPr>
+        <w:t xml:space="preserve">. </w:t>
+      </w:r>
+      <w:r>
+        <w:rPr>
+          <w:rFonts w:asciiTheme="majorHAnsi" w:hAnsiTheme="majorHAnsi"/>
+          <w:sz w:val="24"/>
+          <w:szCs w:val="24"/>
+        </w:rPr>
+        <w:t xml:space="preserve">Therefore, </w:t>
+      </w:r>
+      <w:r>
+        <w:rPr>
+          <w:rFonts w:asciiTheme="majorHAnsi" w:hAnsiTheme="majorHAnsi"/>
+          <w:sz w:val="24"/>
+          <w:szCs w:val="24"/>
+        </w:rPr>
+        <w:t xml:space="preserve">you will need </w:t>
+      </w:r>
+      <w:r>
+        <w:rPr>
+          <w:rFonts w:asciiTheme="majorHAnsi" w:hAnsiTheme="majorHAnsi"/>
+          <w:sz w:val="24"/>
+          <w:szCs w:val="24"/>
+        </w:rPr>
+        <w:t xml:space="preserve">to </w:t>
+      </w:r>
+      <w:r>
+        <w:rPr>
+          <w:rFonts w:asciiTheme="majorHAnsi" w:hAnsiTheme="majorHAnsi"/>
+          <w:sz w:val="24"/>
+          <w:szCs w:val="24"/>
+        </w:rPr>
+        <w:t xml:space="preserve">merge the parts and </w:t>
+      </w:r>
+      <w:r>
+        <w:rPr>
+          <w:rFonts w:asciiTheme="majorHAnsi" w:hAnsiTheme="majorHAnsi"/>
+          <w:sz w:val="24"/>
+          <w:szCs w:val="24"/>
+        </w:rPr>
+        <w:t>un</w:t>
+      </w:r>
+      <w:r>
+        <w:rPr>
+          <w:rFonts w:asciiTheme="majorHAnsi" w:hAnsiTheme="majorHAnsi"/>
+          <w:sz w:val="24"/>
+          <w:szCs w:val="24"/>
+        </w:rPr>
+        <w:t>compress the result.</w:t>
+      </w:r>
+    </w:p>
+    <w:p>
+      <w:pPr>
+        <w:pStyle w:val="normal0"/>
+      </w:pPr>
+    </w:p>
+    <w:p>
+      <w:pPr>
+        <w:pStyle w:val="normal0"/>
+        <w:rPr>
+          <w:rFonts w:asciiTheme="majorHAnsi" w:hAnsiTheme="majorHAnsi"/>
+          <w:sz w:val="24"/>
+          <w:szCs w:val="24"/>
+        </w:rPr>
+      </w:pPr>
+      <w:r>
+        <w:rPr>
+          <w:rFonts w:asciiTheme="majorHAnsi" w:hAnsiTheme="majorHAnsi"/>
+          <w:sz w:val="24"/>
+          <w:szCs w:val="24"/>
+        </w:rPr>
+        <w:t xml:space="preserve">The instructors may have the files more easily accessible for you if you have problems with the </w:t>
+      </w:r>
+      <w:r>
+        <w:rPr>
+          <w:rFonts w:asciiTheme="majorHAnsi" w:hAnsiTheme="majorHAnsi"/>
+          <w:sz w:val="24"/>
+          <w:szCs w:val="24"/>
+        </w:rPr>
+        <w:t xml:space="preserve">procedure </w:t>
+      </w:r>
+      <w:r>
+        <w:rPr>
+          <w:rFonts w:asciiTheme="majorHAnsi" w:hAnsiTheme="majorHAnsi"/>
+          <w:sz w:val="24"/>
+          <w:szCs w:val="24"/>
+        </w:rPr>
+        <w:t>below.</w:t>
+      </w:r>
+    </w:p>
+    <w:p>
+      <w:pPr>
+        <w:pStyle w:val="normal0"/>
+        <w:rPr>
+          <w:rFonts w:asciiTheme="majorHAnsi" w:hAnsiTheme="majorHAnsi"/>
+          <w:sz w:val="24"/>
+          <w:szCs w:val="24"/>
+        </w:rPr>
+      </w:pPr>
+    </w:p>
+    <w:p>
+      <w:pPr>
+        <w:pStyle w:val="normal0"/>
+      </w:pPr>
+      <w:r>
+        <w:rPr>
+          <w:rFonts w:asciiTheme="majorHAnsi" w:hAnsiTheme="majorHAnsi"/>
+          <w:sz w:val="24"/>
+          <w:szCs w:val="24"/>
+        </w:rPr>
+        <w:t xml:space="preserve">Retrieve </w:t>
+      </w:r>
+      <w:r>
+        <w:rPr>
+          <w:rFonts w:asciiTheme="majorHAnsi" w:hAnsiTheme="majorHAnsi"/>
+          <w:sz w:val="24"/>
+          <w:szCs w:val="24"/>
+        </w:rPr>
+        <w:t xml:space="preserve">the files </w:t>
+      </w:r>
+      <w:r>
+        <w:rPr>
+          <w:rFonts w:asciiTheme="majorHAnsi" w:hAnsiTheme="majorHAnsi"/>
+          <w:sz w:val="24"/>
+          <w:szCs w:val="24"/>
+        </w:rPr>
+        <w:t xml:space="preserve">from </w:t>
+      </w:r>
+      <w:r>
+        <w:rPr>
+          <w:rFonts w:asciiTheme="majorHAnsi" w:hAnsiTheme="majorHAnsi"/>
+          <w:sz w:val="24"/>
+          <w:szCs w:val="24"/>
+        </w:rPr>
+        <w:t>this directory</w:t>
+      </w:r>
+      <w:r>
+        <w:rPr>
+          <w:rFonts w:asciiTheme="majorHAnsi" w:hAnsiTheme="majorHAnsi"/>
+          <w:sz w:val="24"/>
+          <w:szCs w:val="24"/>
+        </w:rPr>
+        <w:t xml:space="preserve"> on </w:t>
+      </w:r>
       <w:r>
         <w:rPr>
           <w:rFonts w:asciiTheme="majorHAnsi" w:hAnsiTheme="majorHAnsi"/>
@@ -3520,177 +3505,6 @@
         </w:rPr>
         <w:t>GitHub</w:t>
       </w:r>
-      <w:proofErr w:type="spellEnd"/>
-      <w:r>
-        <w:rPr>
-          <w:rFonts w:asciiTheme="majorHAnsi" w:hAnsiTheme="majorHAnsi"/>
-          <w:sz w:val="24"/>
-          <w:szCs w:val="24"/>
-        </w:rPr>
-        <w:t xml:space="preserve">. </w:t>
-      </w:r>
-      <w:r>
-        <w:rPr>
-          <w:rFonts w:asciiTheme="majorHAnsi" w:hAnsiTheme="majorHAnsi"/>
-          <w:sz w:val="24"/>
-          <w:szCs w:val="24"/>
-        </w:rPr>
-        <w:t xml:space="preserve">Therefore, </w:t>
-      </w:r>
-      <w:r>
-        <w:rPr>
-          <w:rFonts w:asciiTheme="majorHAnsi" w:hAnsiTheme="majorHAnsi"/>
-          <w:sz w:val="24"/>
-          <w:szCs w:val="24"/>
-        </w:rPr>
-        <w:t xml:space="preserve">you will need </w:t>
-      </w:r>
-      <w:r>
-        <w:rPr>
-          <w:rFonts w:asciiTheme="majorHAnsi" w:hAnsiTheme="majorHAnsi"/>
-          <w:sz w:val="24"/>
-          <w:szCs w:val="24"/>
-        </w:rPr>
-        <w:t xml:space="preserve">to </w:t>
-      </w:r>
-      <w:r>
-        <w:rPr>
-          <w:rFonts w:asciiTheme="majorHAnsi" w:hAnsiTheme="majorHAnsi"/>
-          <w:sz w:val="24"/>
-          <w:szCs w:val="24"/>
-        </w:rPr>
-        <w:t xml:space="preserve">merge the parts and </w:t>
-      </w:r>
-      <w:proofErr w:type="spellStart"/>
-      <w:r>
-        <w:rPr>
-          <w:rFonts w:asciiTheme="majorHAnsi" w:hAnsiTheme="majorHAnsi"/>
-          <w:sz w:val="24"/>
-          <w:szCs w:val="24"/>
-        </w:rPr>
-        <w:t>un</w:t>
-      </w:r>
-      <w:r>
-        <w:rPr>
-          <w:rFonts w:asciiTheme="majorHAnsi" w:hAnsiTheme="majorHAnsi"/>
-          <w:sz w:val="24"/>
-          <w:szCs w:val="24"/>
-        </w:rPr>
-        <w:t>compress</w:t>
-      </w:r>
-      <w:proofErr w:type="spellEnd"/>
-      <w:r>
-        <w:rPr>
-          <w:rFonts w:asciiTheme="majorHAnsi" w:hAnsiTheme="majorHAnsi"/>
-          <w:sz w:val="24"/>
-          <w:szCs w:val="24"/>
-        </w:rPr>
-        <w:t xml:space="preserve"> the result.</w:t>
-      </w:r>
-    </w:p>
-    <w:p>
-      <w:pPr>
-        <w:pStyle w:val="normal0"/>
-      </w:pPr>
-    </w:p>
-    <w:p>
-      <w:pPr>
-        <w:pStyle w:val="normal0"/>
-        <w:rPr>
-          <w:rFonts w:asciiTheme="majorHAnsi" w:hAnsiTheme="majorHAnsi"/>
-          <w:sz w:val="24"/>
-          <w:szCs w:val="24"/>
-        </w:rPr>
-      </w:pPr>
-      <w:r>
-        <w:rPr>
-          <w:rFonts w:asciiTheme="majorHAnsi" w:hAnsiTheme="majorHAnsi"/>
-          <w:sz w:val="24"/>
-          <w:szCs w:val="24"/>
-        </w:rPr>
-        <w:t xml:space="preserve">The instructors may have the files more easily accessible for you if you have problems with the </w:t>
-      </w:r>
-      <w:r>
-        <w:rPr>
-          <w:rFonts w:asciiTheme="majorHAnsi" w:hAnsiTheme="majorHAnsi"/>
-          <w:sz w:val="24"/>
-          <w:szCs w:val="24"/>
-        </w:rPr>
-        <w:t xml:space="preserve">procedure </w:t>
-      </w:r>
-      <w:r>
-        <w:rPr>
-          <w:rFonts w:asciiTheme="majorHAnsi" w:hAnsiTheme="majorHAnsi"/>
-          <w:sz w:val="24"/>
-          <w:szCs w:val="24"/>
-        </w:rPr>
-        <w:t>below.</w:t>
-      </w:r>
-    </w:p>
-    <w:p>
-      <w:pPr>
-        <w:pStyle w:val="normal0"/>
-        <w:rPr>
-          <w:rFonts w:asciiTheme="majorHAnsi" w:hAnsiTheme="majorHAnsi"/>
-          <w:sz w:val="24"/>
-          <w:szCs w:val="24"/>
-        </w:rPr>
-      </w:pPr>
-    </w:p>
-    <w:p>
-      <w:pPr>
-        <w:pStyle w:val="normal0"/>
-      </w:pPr>
-      <w:r>
-        <w:rPr>
-          <w:rFonts w:asciiTheme="majorHAnsi" w:hAnsiTheme="majorHAnsi"/>
-          <w:sz w:val="24"/>
-          <w:szCs w:val="24"/>
-        </w:rPr>
-        <w:t xml:space="preserve">Retrieve </w:t>
-      </w:r>
-      <w:r>
-        <w:rPr>
-          <w:rFonts w:asciiTheme="majorHAnsi" w:hAnsiTheme="majorHAnsi"/>
-          <w:sz w:val="24"/>
-          <w:szCs w:val="24"/>
-        </w:rPr>
-        <w:t xml:space="preserve">the files </w:t>
-      </w:r>
-      <w:r>
-        <w:rPr>
-          <w:rFonts w:asciiTheme="majorHAnsi" w:hAnsiTheme="majorHAnsi"/>
-          <w:sz w:val="24"/>
-          <w:szCs w:val="24"/>
-        </w:rPr>
-        <w:t xml:space="preserve">from </w:t>
-      </w:r>
-      <w:r>
-        <w:rPr>
-          <w:rFonts w:asciiTheme="majorHAnsi" w:hAnsiTheme="majorHAnsi"/>
-          <w:sz w:val="24"/>
-          <w:szCs w:val="24"/>
-        </w:rPr>
-        <w:t>this directory</w:t>
-      </w:r>
-      <w:r>
-        <w:rPr>
-          <w:rFonts w:asciiTheme="majorHAnsi" w:hAnsiTheme="majorHAnsi"/>
-          <w:sz w:val="24"/>
-          <w:szCs w:val="24"/>
-        </w:rPr>
-        <w:t xml:space="preserve"> on </w:t>
-      </w:r>
-      <w:proofErr w:type="spellStart"/>
-      <w:r>
-        <w:rPr>
-          <w:rFonts w:asciiTheme="majorHAnsi" w:hAnsiTheme="majorHAnsi"/>
-          <w:sz w:val="24"/>
-          <w:szCs w:val="24"/>
-        </w:rPr>
-        <w:t>GitHub</w:t>
-      </w:r>
-      <w:proofErr w:type="spellEnd"/>
       <w:r>
         <w:rPr>
           <w:rFonts w:asciiTheme="majorHAnsi" w:hAnsiTheme="majorHAnsi"/>
@@ -3821,23 +3635,74 @@
         </w:rPr>
         <w:t xml:space="preserve">a </w:t>
       </w:r>
-      <w:proofErr w:type="spellStart"/>
       <w:r>
         <w:rPr>
           <w:rFonts w:ascii="Courier" w:hAnsi="Courier"/>
           <w:sz w:val="24"/>
           <w:szCs w:val="24"/>
         </w:rPr>
-        <w:t>git</w:t>
-      </w:r>
-      <w:proofErr w:type="spellEnd"/>
+        <w:t>git pull</w:t>
+      </w:r>
       <w:r>
         <w:rPr>
           <w:rFonts w:ascii="Courier" w:hAnsi="Courier"/>
           <w:sz w:val="24"/>
           <w:szCs w:val="24"/>
         </w:rPr>
-        <w:t xml:space="preserve"> pull</w:t>
+        <w:t xml:space="preserve"> </w:t>
+      </w:r>
+      <w:r>
+        <w:t>to update</w:t>
+      </w:r>
+      <w:r>
+        <w:rPr>
+          <w:rFonts w:asciiTheme="majorHAnsi" w:hAnsiTheme="majorHAnsi"/>
+          <w:sz w:val="24"/>
+          <w:szCs w:val="24"/>
+        </w:rPr>
+        <w:t>.</w:t>
+      </w:r>
+      <w:r>
+        <w:rPr>
+          <w:rFonts w:asciiTheme="majorHAnsi" w:hAnsiTheme="majorHAnsi"/>
+          <w:sz w:val="24"/>
+          <w:szCs w:val="24"/>
+        </w:rPr>
+        <w:t xml:space="preserve"> A clone would look like the following.</w:t>
+      </w:r>
+    </w:p>
+    <w:p>
+      <w:pPr>
+        <w:pStyle w:val="normal0"/>
+      </w:pPr>
+    </w:p>
+    <w:p>
+      <w:pPr>
+        <w:pStyle w:val="code"/>
+      </w:pPr>
+      <w:r>
+        <w:t xml:space="preserve">git clone </w:t>
+      </w:r>
+      <w:r>
+        <w:t>https://github.com/UC-Berkeley-I-School/w205-labs-exercises.git</w:t>
+      </w:r>
+    </w:p>
+    <w:p/>
+    <w:p>
+      <w:pPr>
+        <w:rPr>
+          <w:rFonts w:asciiTheme="majorHAnsi" w:hAnsiTheme="majorHAnsi"/>
+          <w:sz w:val="24"/>
+          <w:szCs w:val="24"/>
+        </w:rPr>
+      </w:pPr>
+      <w:r>
+        <w:rPr>
+          <w:rFonts w:asciiTheme="majorHAnsi" w:hAnsiTheme="majorHAnsi"/>
+          <w:sz w:val="24"/>
+          <w:szCs w:val="24"/>
+        </w:rPr>
+        <w:t xml:space="preserve">The files are in the </w:t>
       </w:r>
       <w:r>
         <w:rPr>
@@ -3845,94 +3710,33 @@
           <w:sz w:val="24"/>
           <w:szCs w:val="24"/>
         </w:rPr>
-        <w:t xml:space="preserve"> </w:t>
-      </w:r>
-      <w:r>
-        <w:t>to update</w:t>
-      </w:r>
-      <w:r>
-        <w:rPr>
-          <w:rFonts w:asciiTheme="majorHAnsi" w:hAnsiTheme="majorHAnsi"/>
-          <w:sz w:val="24"/>
-          <w:szCs w:val="24"/>
-        </w:rPr>
-        <w:t>.</w:t>
-      </w:r>
-      <w:r>
-        <w:rPr>
-          <w:rFonts w:asciiTheme="majorHAnsi" w:hAnsiTheme="majorHAnsi"/>
-          <w:sz w:val="24"/>
-          <w:szCs w:val="24"/>
-        </w:rPr>
-        <w:t xml:space="preserve"> A clone would look like the following.</w:t>
-      </w:r>
+        <w:t>data/</w:t>
+      </w:r>
+      <w:r>
+        <w:rPr>
+          <w:rFonts w:ascii="Courier" w:hAnsi="Courier"/>
+          <w:sz w:val="24"/>
+          <w:szCs w:val="24"/>
+        </w:rPr>
+        <w:t>Crimes_-_2001_to_present_data</w:t>
+      </w:r>
+      <w:r>
+        <w:rPr>
+          <w:rFonts w:asciiTheme="majorHAnsi" w:hAnsiTheme="majorHAnsi"/>
+          <w:sz w:val="24"/>
+          <w:szCs w:val="24"/>
+        </w:rPr>
+        <w:t xml:space="preserve"> directory.</w:t>
+      </w:r>
+    </w:p>
+    <w:p>
+      <w:pPr>
+        <w:pStyle w:val="code"/>
+      </w:pPr>
     </w:p>
     <w:p>
       <w:pPr>
         <w:pStyle w:val="normal0"/>
-      </w:pPr>
-    </w:p>
-    <w:p>
-      <w:pPr>
-        <w:pStyle w:val="code"/>
-      </w:pPr>
-      <w:r>
-        <w:t xml:space="preserve">git clone </w:t>
-      </w:r>
-      <w:r>
-        <w:t>https://github.com/UC-Berkeley-I-School/w205-labs-exercises.git</w:t>
-      </w:r>
-    </w:p>
-    <w:p/>
-    <w:p>
-      <w:pPr>
-        <w:rPr>
-          <w:rFonts w:asciiTheme="majorHAnsi" w:hAnsiTheme="majorHAnsi"/>
-          <w:sz w:val="24"/>
-          <w:szCs w:val="24"/>
-        </w:rPr>
-      </w:pPr>
-      <w:r>
-        <w:rPr>
-          <w:rFonts w:asciiTheme="majorHAnsi" w:hAnsiTheme="majorHAnsi"/>
-          <w:sz w:val="24"/>
-          <w:szCs w:val="24"/>
-        </w:rPr>
-        <w:t xml:space="preserve">The files are in the </w:t>
-      </w:r>
-      <w:r>
-        <w:rPr>
-          <w:rFonts w:ascii="Courier" w:hAnsi="Courier"/>
-          <w:sz w:val="24"/>
-          <w:szCs w:val="24"/>
-        </w:rPr>
-        <w:t>data/</w:t>
-      </w:r>
-      <w:r>
-        <w:rPr>
-          <w:rFonts w:ascii="Courier" w:hAnsi="Courier"/>
-          <w:sz w:val="24"/>
-          <w:szCs w:val="24"/>
-        </w:rPr>
-        <w:t>Crimes_-_2001_to_present_data</w:t>
-      </w:r>
-      <w:r>
-        <w:rPr>
-          <w:rFonts w:asciiTheme="majorHAnsi" w:hAnsiTheme="majorHAnsi"/>
-          <w:sz w:val="24"/>
-          <w:szCs w:val="24"/>
-        </w:rPr>
-        <w:t xml:space="preserve"> directory.</w:t>
-      </w:r>
-    </w:p>
-    <w:p>
-      <w:pPr>
-        <w:pStyle w:val="code"/>
-      </w:pPr>
-    </w:p>
-    <w:p>
-      <w:pPr>
-        <w:pStyle w:val="normal0"/>
         <w:rPr>
           <w:rFonts w:asciiTheme="majorHAnsi" w:hAnsiTheme="majorHAnsi"/>
           <w:sz w:val="24"/>
@@ -4051,25 +3855,7 @@
           <w:sz w:val="24"/>
           <w:szCs w:val="24"/>
         </w:rPr>
-        <w:t xml:space="preserve">file, so we name it appropriately. Next we </w:t>
-      </w:r>
-      <w:proofErr w:type="spellStart"/>
-      <w:r>
-        <w:rPr>
-          <w:rFonts w:asciiTheme="majorHAnsi" w:hAnsiTheme="majorHAnsi"/>
-          <w:sz w:val="24"/>
-          <w:szCs w:val="24"/>
-        </w:rPr>
-        <w:t>uncompress</w:t>
-      </w:r>
-      <w:proofErr w:type="spellEnd"/>
-      <w:r>
-        <w:rPr>
-          <w:rFonts w:asciiTheme="majorHAnsi" w:hAnsiTheme="majorHAnsi"/>
-          <w:sz w:val="24"/>
-          <w:szCs w:val="24"/>
-        </w:rPr>
-        <w:t xml:space="preserve"> it to get the original </w:t>
+        <w:t xml:space="preserve">file, so we name it appropriately. Next we uncompress it to get the original </w:t>
       </w:r>
       <w:r>
         <w:rPr>
@@ -4538,7 +4324,6 @@
         </w:rPr>
         <w:t xml:space="preserve">using </w:t>
       </w:r>
-      <w:proofErr w:type="spellStart"/>
       <w:r>
         <w:rPr>
           <w:rFonts w:ascii="Courier" w:hAnsi="Courier"/>
@@ -4547,7 +4332,6 @@
         </w:rPr>
         <w:t>rm</w:t>
       </w:r>
-      <w:proofErr w:type="spellEnd"/>
       <w:r>
         <w:rPr>
           <w:rFonts w:asciiTheme="majorHAnsi" w:hAnsiTheme="majorHAnsi"/>
@@ -4578,18 +4362,8 @@
           <w:sz w:val="24"/>
           <w:szCs w:val="24"/>
         </w:rPr>
-        <w:t>–</w:t>
-      </w:r>
-      <w:proofErr w:type="spellStart"/>
-      <w:r>
-        <w:rPr>
-          <w:rFonts w:ascii="Courier" w:hAnsi="Courier"/>
-          <w:sz w:val="24"/>
-          <w:szCs w:val="24"/>
-        </w:rPr>
-        <w:t>i</w:t>
-      </w:r>
-      <w:proofErr w:type="spellEnd"/>
+        <w:t>–i</w:t>
+      </w:r>
       <w:r>
         <w:rPr>
           <w:rFonts w:asciiTheme="majorHAnsi" w:hAnsiTheme="majorHAnsi"/>
@@ -4786,8 +4560,6 @@
         </w:rPr>
         <w:t xml:space="preserve">, </w:t>
       </w:r>
-      <w:proofErr w:type="spellStart"/>
-      <w:proofErr w:type="gramStart"/>
       <w:r>
         <w:rPr>
           <w:rFonts w:ascii="Courier" w:hAnsi="Courier"/>
@@ -4796,8 +4568,6 @@
         </w:rPr>
         <w:t>wc</w:t>
       </w:r>
-      <w:proofErr w:type="spellEnd"/>
-      <w:proofErr w:type="gramEnd"/>
       <w:r>
         <w:rPr>
           <w:rFonts w:asciiTheme="majorHAnsi" w:hAnsiTheme="majorHAnsi"/>
@@ -4924,7 +4694,6 @@
         </w:rPr>
         <w:t xml:space="preserve">verified </w:t>
       </w:r>
-      <w:proofErr w:type="gramStart"/>
       <w:r>
         <w:rPr>
           <w:rFonts w:asciiTheme="majorHAnsi" w:hAnsiTheme="majorHAnsi"/>
@@ -4939,9 +4708,139 @@
           <w:sz w:val="24"/>
           <w:szCs w:val="24"/>
         </w:rPr>
-        <w:t>Spark programs can be found by your interactive Linux (Unix) shell</w:t>
-      </w:r>
-      <w:proofErr w:type="gramEnd"/>
+        <w:t>Spark programs can be found by your interactive Linux (Unix) shell.</w:t>
+      </w:r>
+    </w:p>
+    <w:p>
+      <w:pPr>
+        <w:pStyle w:val="normal0"/>
+      </w:pPr>
+    </w:p>
+    <w:p>
+      <w:pPr>
+        <w:pStyle w:val="Heading1"/>
+      </w:pPr>
+      <w:r>
+        <w:t>Step</w:t>
+      </w:r>
+      <w:r>
+        <w:t xml:space="preserve"> </w:t>
+      </w:r>
+      <w:r>
+        <w:t xml:space="preserve">1. Start </w:t>
+      </w:r>
+      <w:r>
+        <w:rPr>
+          <w:rFonts w:ascii="Courier" w:hAnsi="Courier"/>
+        </w:rPr>
+        <w:t>pyspark</w:t>
+      </w:r>
+    </w:p>
+    <w:p>
+      <w:pPr>
+        <w:pStyle w:val="normal0"/>
+        <w:rPr>
+          <w:rFonts w:asciiTheme="majorHAnsi" w:hAnsiTheme="majorHAnsi"/>
+          <w:sz w:val="24"/>
+          <w:szCs w:val="24"/>
+        </w:rPr>
+      </w:pPr>
+      <w:r>
+        <w:rPr>
+          <w:rFonts w:asciiTheme="majorHAnsi" w:hAnsiTheme="majorHAnsi"/>
+          <w:sz w:val="24"/>
+          <w:szCs w:val="24"/>
+        </w:rPr>
+        <w:t xml:space="preserve">First we will start a </w:t>
+      </w:r>
+      <w:r>
+        <w:rPr>
+          <w:rFonts w:asciiTheme="majorHAnsi" w:hAnsiTheme="majorHAnsi"/>
+          <w:sz w:val="24"/>
+          <w:szCs w:val="24"/>
+        </w:rPr>
+        <w:t xml:space="preserve">Spark </w:t>
+      </w:r>
+      <w:r>
+        <w:rPr>
+          <w:rFonts w:asciiTheme="majorHAnsi" w:hAnsiTheme="majorHAnsi"/>
+          <w:sz w:val="24"/>
+          <w:szCs w:val="24"/>
+        </w:rPr>
+        <w:t xml:space="preserve">shell so that we can access </w:t>
+      </w:r>
+      <w:r>
+        <w:rPr>
+          <w:rFonts w:asciiTheme="majorHAnsi" w:hAnsiTheme="majorHAnsi"/>
+          <w:sz w:val="24"/>
+          <w:szCs w:val="24"/>
+        </w:rPr>
+        <w:t xml:space="preserve">Spark </w:t>
+      </w:r>
+      <w:r>
+        <w:rPr>
+          <w:rFonts w:asciiTheme="majorHAnsi" w:hAnsiTheme="majorHAnsi"/>
+          <w:sz w:val="24"/>
+          <w:szCs w:val="24"/>
+        </w:rPr>
+        <w:t xml:space="preserve">and interactively process </w:t>
+      </w:r>
+      <w:r>
+        <w:rPr>
+          <w:rFonts w:asciiTheme="majorHAnsi" w:hAnsiTheme="majorHAnsi"/>
+          <w:sz w:val="24"/>
+          <w:szCs w:val="24"/>
+        </w:rPr>
+        <w:t>Spark</w:t>
+      </w:r>
+      <w:r>
+        <w:rPr>
+          <w:rFonts w:asciiTheme="majorHAnsi" w:hAnsiTheme="majorHAnsi"/>
+          <w:sz w:val="24"/>
+          <w:szCs w:val="24"/>
+        </w:rPr>
+        <w:t xml:space="preserve"> commands. We will be using </w:t>
+      </w:r>
+      <w:r>
+        <w:rPr>
+          <w:rFonts w:ascii="Courier" w:hAnsi="Courier"/>
+          <w:sz w:val="24"/>
+          <w:szCs w:val="24"/>
+        </w:rPr>
+        <w:t>pyspark</w:t>
+      </w:r>
+      <w:r>
+        <w:rPr>
+          <w:rFonts w:asciiTheme="majorHAnsi" w:hAnsiTheme="majorHAnsi"/>
+          <w:sz w:val="24"/>
+          <w:szCs w:val="24"/>
+        </w:rPr>
+        <w:t xml:space="preserve">, which is a </w:t>
+      </w:r>
+      <w:r>
+        <w:rPr>
+          <w:rFonts w:asciiTheme="majorHAnsi" w:hAnsiTheme="majorHAnsi"/>
+          <w:sz w:val="24"/>
+          <w:szCs w:val="24"/>
+        </w:rPr>
+        <w:t>Python-</w:t>
+      </w:r>
+      <w:r>
+        <w:rPr>
+          <w:rFonts w:asciiTheme="majorHAnsi" w:hAnsiTheme="majorHAnsi"/>
+          <w:sz w:val="24"/>
+          <w:szCs w:val="24"/>
+        </w:rPr>
+        <w:t xml:space="preserve">based shell for </w:t>
+      </w:r>
+      <w:r>
+        <w:rPr>
+          <w:rFonts w:asciiTheme="majorHAnsi" w:hAnsiTheme="majorHAnsi"/>
+          <w:sz w:val="24"/>
+          <w:szCs w:val="24"/>
+        </w:rPr>
+        <w:t>Spark</w:t>
+      </w:r>
       <w:r>
         <w:rPr>
           <w:rFonts w:asciiTheme="majorHAnsi" w:hAnsiTheme="majorHAnsi"/>
@@ -4958,246 +4857,101 @@
     </w:p>
     <w:p>
       <w:pPr>
-        <w:pStyle w:val="Heading1"/>
-      </w:pPr>
-      <w:r>
-        <w:t>Step</w:t>
-      </w:r>
-      <w:r>
-        <w:t xml:space="preserve"> </w:t>
-      </w:r>
-      <w:r>
-        <w:t xml:space="preserve">1. Start </w:t>
-      </w:r>
-      <w:proofErr w:type="spellStart"/>
+        <w:pStyle w:val="normal0"/>
+        <w:rPr>
+          <w:rFonts w:asciiTheme="majorHAnsi" w:hAnsiTheme="majorHAnsi"/>
+          <w:sz w:val="24"/>
+          <w:szCs w:val="24"/>
+        </w:rPr>
+      </w:pPr>
+      <w:r>
+        <w:rPr>
+          <w:rFonts w:asciiTheme="majorHAnsi" w:hAnsiTheme="majorHAnsi"/>
+          <w:sz w:val="24"/>
+          <w:szCs w:val="24"/>
+        </w:rPr>
+        <w:t>A</w:t>
+      </w:r>
+      <w:r>
+        <w:rPr>
+          <w:rFonts w:asciiTheme="majorHAnsi" w:hAnsiTheme="majorHAnsi"/>
+          <w:sz w:val="24"/>
+          <w:szCs w:val="24"/>
+        </w:rPr>
+        <w:t>ssum</w:t>
+      </w:r>
+      <w:r>
+        <w:rPr>
+          <w:rFonts w:asciiTheme="majorHAnsi" w:hAnsiTheme="majorHAnsi"/>
+          <w:sz w:val="24"/>
+          <w:szCs w:val="24"/>
+        </w:rPr>
+        <w:t>ing</w:t>
+      </w:r>
+      <w:r>
+        <w:rPr>
+          <w:rFonts w:asciiTheme="majorHAnsi" w:hAnsiTheme="majorHAnsi"/>
+          <w:sz w:val="24"/>
+          <w:szCs w:val="24"/>
+        </w:rPr>
+        <w:t xml:space="preserve"> you have the </w:t>
+      </w:r>
+      <w:r>
+        <w:rPr>
+          <w:rFonts w:asciiTheme="majorHAnsi" w:hAnsiTheme="majorHAnsi"/>
+          <w:sz w:val="24"/>
+          <w:szCs w:val="24"/>
+        </w:rPr>
+        <w:t xml:space="preserve">Spark </w:t>
+      </w:r>
+      <w:r>
+        <w:rPr>
+          <w:rFonts w:asciiTheme="majorHAnsi" w:hAnsiTheme="majorHAnsi"/>
+          <w:sz w:val="24"/>
+          <w:szCs w:val="24"/>
+        </w:rPr>
+        <w:t xml:space="preserve">bin directory in your </w:t>
+      </w:r>
       <w:r>
         <w:rPr>
           <w:rFonts w:ascii="Courier" w:hAnsi="Courier"/>
+          <w:sz w:val="24"/>
+          <w:szCs w:val="24"/>
+        </w:rPr>
+        <w:t>PATH</w:t>
+      </w:r>
+      <w:r>
+        <w:rPr>
+          <w:rFonts w:asciiTheme="majorHAnsi" w:hAnsiTheme="majorHAnsi"/>
+          <w:sz w:val="24"/>
+          <w:szCs w:val="24"/>
+        </w:rPr>
+        <w:t xml:space="preserve"> environment variable</w:t>
+      </w:r>
+      <w:r>
+        <w:rPr>
+          <w:rFonts w:asciiTheme="majorHAnsi" w:hAnsiTheme="majorHAnsi"/>
+          <w:sz w:val="24"/>
+          <w:szCs w:val="24"/>
+        </w:rPr>
+        <w:t>,</w:t>
+      </w:r>
+      <w:r>
+        <w:rPr>
+          <w:rFonts w:asciiTheme="majorHAnsi" w:hAnsiTheme="majorHAnsi"/>
+          <w:sz w:val="24"/>
+          <w:szCs w:val="24"/>
+        </w:rPr>
+        <w:t xml:space="preserve"> you can start </w:t>
+      </w:r>
+      <w:r>
+        <w:rPr>
+          <w:rFonts w:ascii="Courier" w:hAnsi="Courier"/>
+          <w:sz w:val="24"/>
+          <w:szCs w:val="24"/>
         </w:rPr>
         <w:t>pyspark</w:t>
       </w:r>
-      <w:proofErr w:type="spellEnd"/>
-    </w:p>
-    <w:p>
-      <w:pPr>
-        <w:pStyle w:val="normal0"/>
-        <w:rPr>
-          <w:rFonts w:asciiTheme="majorHAnsi" w:hAnsiTheme="majorHAnsi"/>
-          <w:sz w:val="24"/>
-          <w:szCs w:val="24"/>
-        </w:rPr>
-      </w:pPr>
-      <w:r>
-        <w:rPr>
-          <w:rFonts w:asciiTheme="majorHAnsi" w:hAnsiTheme="majorHAnsi"/>
-          <w:sz w:val="24"/>
-          <w:szCs w:val="24"/>
-        </w:rPr>
-        <w:t xml:space="preserve">First we will start a </w:t>
-      </w:r>
-      <w:r>
-        <w:rPr>
-          <w:rFonts w:asciiTheme="majorHAnsi" w:hAnsiTheme="majorHAnsi"/>
-          <w:sz w:val="24"/>
-          <w:szCs w:val="24"/>
-        </w:rPr>
-        <w:t xml:space="preserve">Spark </w:t>
-      </w:r>
-      <w:r>
-        <w:rPr>
-          <w:rFonts w:asciiTheme="majorHAnsi" w:hAnsiTheme="majorHAnsi"/>
-          <w:sz w:val="24"/>
-          <w:szCs w:val="24"/>
-        </w:rPr>
-        <w:t xml:space="preserve">shell so that we can access </w:t>
-      </w:r>
-      <w:r>
-        <w:rPr>
-          <w:rFonts w:asciiTheme="majorHAnsi" w:hAnsiTheme="majorHAnsi"/>
-          <w:sz w:val="24"/>
-          <w:szCs w:val="24"/>
-        </w:rPr>
-        <w:t xml:space="preserve">Spark </w:t>
-      </w:r>
-      <w:r>
-        <w:rPr>
-          <w:rFonts w:asciiTheme="majorHAnsi" w:hAnsiTheme="majorHAnsi"/>
-          <w:sz w:val="24"/>
-          <w:szCs w:val="24"/>
-        </w:rPr>
-        <w:t xml:space="preserve">and interactively process </w:t>
-      </w:r>
-      <w:r>
-        <w:rPr>
-          <w:rFonts w:asciiTheme="majorHAnsi" w:hAnsiTheme="majorHAnsi"/>
-          <w:sz w:val="24"/>
-          <w:szCs w:val="24"/>
-        </w:rPr>
-        <w:t>Spark</w:t>
-      </w:r>
-      <w:r>
-        <w:rPr>
-          <w:rFonts w:asciiTheme="majorHAnsi" w:hAnsiTheme="majorHAnsi"/>
-          <w:sz w:val="24"/>
-          <w:szCs w:val="24"/>
-        </w:rPr>
-        <w:t xml:space="preserve"> commands. We will be using </w:t>
-      </w:r>
-      <w:proofErr w:type="spellStart"/>
-      <w:r>
-        <w:rPr>
-          <w:rFonts w:ascii="Courier" w:hAnsi="Courier"/>
-          <w:sz w:val="24"/>
-          <w:szCs w:val="24"/>
-        </w:rPr>
-        <w:t>pyspark</w:t>
-      </w:r>
-      <w:proofErr w:type="spellEnd"/>
-      <w:r>
-        <w:rPr>
-          <w:rFonts w:asciiTheme="majorHAnsi" w:hAnsiTheme="majorHAnsi"/>
-          <w:sz w:val="24"/>
-          <w:szCs w:val="24"/>
-        </w:rPr>
-        <w:t xml:space="preserve">, which is a </w:t>
-      </w:r>
-      <w:r>
-        <w:rPr>
-          <w:rFonts w:asciiTheme="majorHAnsi" w:hAnsiTheme="majorHAnsi"/>
-          <w:sz w:val="24"/>
-          <w:szCs w:val="24"/>
-        </w:rPr>
-        <w:t>Python-</w:t>
-      </w:r>
-      <w:r>
-        <w:rPr>
-          <w:rFonts w:asciiTheme="majorHAnsi" w:hAnsiTheme="majorHAnsi"/>
-          <w:sz w:val="24"/>
-          <w:szCs w:val="24"/>
-        </w:rPr>
-        <w:t xml:space="preserve">based shell for </w:t>
-      </w:r>
-      <w:r>
-        <w:rPr>
-          <w:rFonts w:asciiTheme="majorHAnsi" w:hAnsiTheme="majorHAnsi"/>
-          <w:sz w:val="24"/>
-          <w:szCs w:val="24"/>
-        </w:rPr>
-        <w:t>Spark</w:t>
-      </w:r>
-      <w:r>
-        <w:rPr>
-          <w:rFonts w:asciiTheme="majorHAnsi" w:hAnsiTheme="majorHAnsi"/>
-          <w:sz w:val="24"/>
-          <w:szCs w:val="24"/>
-        </w:rPr>
-        <w:t>.</w:t>
-      </w:r>
-    </w:p>
-    <w:p>
-      <w:pPr>
-        <w:pStyle w:val="normal0"/>
-      </w:pPr>
-    </w:p>
-    <w:p>
-      <w:pPr>
-        <w:pStyle w:val="normal0"/>
-        <w:rPr>
-          <w:rFonts w:asciiTheme="majorHAnsi" w:hAnsiTheme="majorHAnsi"/>
-          <w:sz w:val="24"/>
-          <w:szCs w:val="24"/>
-        </w:rPr>
-      </w:pPr>
-      <w:r>
-        <w:rPr>
-          <w:rFonts w:asciiTheme="majorHAnsi" w:hAnsiTheme="majorHAnsi"/>
-          <w:sz w:val="24"/>
-          <w:szCs w:val="24"/>
-        </w:rPr>
-        <w:t>A</w:t>
-      </w:r>
-      <w:r>
-        <w:rPr>
-          <w:rFonts w:asciiTheme="majorHAnsi" w:hAnsiTheme="majorHAnsi"/>
-          <w:sz w:val="24"/>
-          <w:szCs w:val="24"/>
-        </w:rPr>
-        <w:t>ssum</w:t>
-      </w:r>
-      <w:r>
-        <w:rPr>
-          <w:rFonts w:asciiTheme="majorHAnsi" w:hAnsiTheme="majorHAnsi"/>
-          <w:sz w:val="24"/>
-          <w:szCs w:val="24"/>
-        </w:rPr>
-        <w:t>ing</w:t>
-      </w:r>
-      <w:r>
-        <w:rPr>
-          <w:rFonts w:asciiTheme="majorHAnsi" w:hAnsiTheme="majorHAnsi"/>
-          <w:sz w:val="24"/>
-          <w:szCs w:val="24"/>
-        </w:rPr>
-        <w:t xml:space="preserve"> you have the </w:t>
-      </w:r>
-      <w:r>
-        <w:rPr>
-          <w:rFonts w:asciiTheme="majorHAnsi" w:hAnsiTheme="majorHAnsi"/>
-          <w:sz w:val="24"/>
-          <w:szCs w:val="24"/>
-        </w:rPr>
-        <w:t xml:space="preserve">Spark </w:t>
-      </w:r>
-      <w:r>
-        <w:rPr>
-          <w:rFonts w:asciiTheme="majorHAnsi" w:hAnsiTheme="majorHAnsi"/>
-          <w:sz w:val="24"/>
-          <w:szCs w:val="24"/>
-        </w:rPr>
-        <w:t xml:space="preserve">bin directory in your </w:t>
-      </w:r>
-      <w:r>
-        <w:rPr>
-          <w:rFonts w:ascii="Courier" w:hAnsi="Courier"/>
-          <w:sz w:val="24"/>
-          <w:szCs w:val="24"/>
-        </w:rPr>
-        <w:t>PATH</w:t>
-      </w:r>
-      <w:r>
-        <w:rPr>
-          <w:rFonts w:asciiTheme="majorHAnsi" w:hAnsiTheme="majorHAnsi"/>
-          <w:sz w:val="24"/>
-          <w:szCs w:val="24"/>
-        </w:rPr>
-        <w:t xml:space="preserve"> environment variable</w:t>
-      </w:r>
-      <w:r>
-        <w:rPr>
-          <w:rFonts w:asciiTheme="majorHAnsi" w:hAnsiTheme="majorHAnsi"/>
-          <w:sz w:val="24"/>
-          <w:szCs w:val="24"/>
-        </w:rPr>
-        <w:t>,</w:t>
-      </w:r>
-      <w:r>
-        <w:rPr>
-          <w:rFonts w:asciiTheme="majorHAnsi" w:hAnsiTheme="majorHAnsi"/>
-          <w:sz w:val="24"/>
-          <w:szCs w:val="24"/>
-        </w:rPr>
-        <w:t xml:space="preserve"> you can start </w:t>
-      </w:r>
-      <w:proofErr w:type="spellStart"/>
-      <w:r>
-        <w:rPr>
-          <w:rFonts w:ascii="Courier" w:hAnsi="Courier"/>
-          <w:sz w:val="24"/>
-          <w:szCs w:val="24"/>
-        </w:rPr>
-        <w:t>pyspark</w:t>
-      </w:r>
-      <w:proofErr w:type="spellEnd"/>
       <w:r>
         <w:rPr>
           <w:rFonts w:asciiTheme="majorHAnsi" w:hAnsiTheme="majorHAnsi"/>
@@ -5364,7 +5118,6 @@
         </w:rPr>
         <w:t xml:space="preserve">In the </w:t>
       </w:r>
-      <w:proofErr w:type="spellStart"/>
       <w:r>
         <w:rPr>
           <w:rFonts w:ascii="Courier" w:hAnsi="Courier"/>
@@ -5373,7 +5126,6 @@
         </w:rPr>
         <w:t>pyspark</w:t>
       </w:r>
-      <w:proofErr w:type="spellEnd"/>
       <w:r>
         <w:rPr>
           <w:rFonts w:asciiTheme="majorHAnsi" w:hAnsiTheme="majorHAnsi"/>
@@ -5630,7 +5382,6 @@
         </w:rPr>
         <w:t xml:space="preserve">ype </w:t>
       </w:r>
-      <w:proofErr w:type="spellStart"/>
       <w:r>
         <w:rPr>
           <w:rFonts w:ascii="Courier" w:hAnsi="Courier"/>
@@ -5639,7 +5390,6 @@
         </w:rPr>
         <w:t>sc</w:t>
       </w:r>
-      <w:proofErr w:type="spellEnd"/>
       <w:r>
         <w:rPr>
           <w:rFonts w:asciiTheme="majorHAnsi" w:hAnsiTheme="majorHAnsi"/>
@@ -5648,63 +5398,229 @@
         </w:rPr>
         <w:t xml:space="preserve"> to verify you </w:t>
       </w:r>
-      <w:proofErr w:type="gramStart"/>
-      <w:r>
-        <w:rPr>
-          <w:rFonts w:asciiTheme="majorHAnsi" w:hAnsiTheme="majorHAnsi"/>
-          <w:sz w:val="24"/>
-          <w:szCs w:val="24"/>
-        </w:rPr>
-        <w:t>have</w:t>
-      </w:r>
-      <w:proofErr w:type="gramEnd"/>
-      <w:r>
-        <w:rPr>
-          <w:rFonts w:asciiTheme="majorHAnsi" w:hAnsiTheme="majorHAnsi"/>
-          <w:sz w:val="24"/>
-          <w:szCs w:val="24"/>
-        </w:rPr>
+      <w:r>
+        <w:rPr>
+          <w:rFonts w:asciiTheme="majorHAnsi" w:hAnsiTheme="majorHAnsi"/>
+          <w:sz w:val="24"/>
+          <w:szCs w:val="24"/>
+        </w:rPr>
+        <w:t xml:space="preserve">have </w:t>
+      </w:r>
+      <w:r>
+        <w:rPr>
+          <w:rFonts w:asciiTheme="majorHAnsi" w:hAnsiTheme="majorHAnsi"/>
+          <w:sz w:val="24"/>
+          <w:szCs w:val="24"/>
+        </w:rPr>
+        <w:t>one</w:t>
+      </w:r>
+      <w:r>
+        <w:rPr>
+          <w:rFonts w:asciiTheme="majorHAnsi" w:hAnsiTheme="majorHAnsi"/>
+          <w:sz w:val="24"/>
+          <w:szCs w:val="24"/>
+        </w:rPr>
+        <w:t xml:space="preserve"> already in you</w:t>
+      </w:r>
+      <w:r>
+        <w:rPr>
+          <w:rFonts w:asciiTheme="majorHAnsi" w:hAnsiTheme="majorHAnsi"/>
+          <w:sz w:val="24"/>
+          <w:szCs w:val="24"/>
+        </w:rPr>
+        <w:t>r</w:t>
+      </w:r>
+      <w:r>
+        <w:rPr>
+          <w:rFonts w:asciiTheme="majorHAnsi" w:hAnsiTheme="majorHAnsi"/>
+          <w:sz w:val="24"/>
+          <w:szCs w:val="24"/>
+        </w:rPr>
+        <w:t xml:space="preserve"> Python shell</w:t>
+      </w:r>
+      <w:r>
+        <w:rPr>
+          <w:rFonts w:asciiTheme="majorHAnsi" w:hAnsiTheme="majorHAnsi"/>
+          <w:sz w:val="24"/>
+          <w:szCs w:val="24"/>
+        </w:rPr>
+        <w:t>:</w:t>
+      </w:r>
+    </w:p>
+    <w:p>
+      <w:pPr>
+        <w:pStyle w:val="normal0"/>
+      </w:pPr>
+    </w:p>
+    <w:p>
+      <w:pPr>
+        <w:pStyle w:val="code"/>
+      </w:pPr>
+      <w:r>
+        <w:t>&gt;&gt;&gt; sc</w:t>
+      </w:r>
+    </w:p>
+    <w:p>
+      <w:pPr>
+        <w:pStyle w:val="code"/>
+      </w:pPr>
+      <w:r>
+        <w:t>&lt;pyspark.context.SparkContext object at 0x1063b3410&gt;</w:t>
+      </w:r>
+    </w:p>
+    <w:p>
+      <w:pPr>
+        <w:pStyle w:val="normal0"/>
+      </w:pPr>
+    </w:p>
+    <w:p>
+      <w:pPr>
+        <w:pStyle w:val="normal0"/>
+      </w:pPr>
+      <w:r>
+        <w:rPr>
+          <w:rFonts w:asciiTheme="majorHAnsi" w:hAnsiTheme="majorHAnsi"/>
+          <w:sz w:val="24"/>
+          <w:szCs w:val="24"/>
+        </w:rPr>
+        <w:t xml:space="preserve">So far you </w:t>
+      </w:r>
+      <w:r>
+        <w:rPr>
+          <w:rFonts w:asciiTheme="majorHAnsi" w:hAnsiTheme="majorHAnsi"/>
+          <w:sz w:val="24"/>
+          <w:szCs w:val="24"/>
+        </w:rPr>
+        <w:t xml:space="preserve">have </w:t>
+      </w:r>
+      <w:r>
+        <w:rPr>
+          <w:rFonts w:asciiTheme="majorHAnsi" w:hAnsiTheme="majorHAnsi"/>
+          <w:sz w:val="24"/>
+          <w:szCs w:val="24"/>
+        </w:rPr>
+        <w:t xml:space="preserve">used </w:t>
+      </w:r>
+      <w:r>
+        <w:rPr>
+          <w:rFonts w:asciiTheme="majorHAnsi" w:hAnsiTheme="majorHAnsi"/>
+          <w:sz w:val="24"/>
+          <w:szCs w:val="24"/>
+        </w:rPr>
+        <w:t xml:space="preserve">only </w:t>
+      </w:r>
+      <w:r>
+        <w:rPr>
+          <w:rFonts w:asciiTheme="majorHAnsi" w:hAnsiTheme="majorHAnsi"/>
+          <w:sz w:val="24"/>
+          <w:szCs w:val="24"/>
+        </w:rPr>
+        <w:t>Python statements</w:t>
+      </w:r>
+      <w:r>
+        <w:rPr>
+          <w:rFonts w:asciiTheme="majorHAnsi" w:hAnsiTheme="majorHAnsi"/>
+          <w:sz w:val="24"/>
+          <w:szCs w:val="24"/>
+        </w:rPr>
+        <w:t xml:space="preserve"> and checked </w:t>
+      </w:r>
+      <w:r>
+        <w:rPr>
+          <w:rFonts w:asciiTheme="majorHAnsi" w:hAnsiTheme="majorHAnsi"/>
+          <w:sz w:val="24"/>
+          <w:szCs w:val="24"/>
+        </w:rPr>
+        <w:t xml:space="preserve">that </w:t>
+      </w:r>
+      <w:r>
+        <w:rPr>
+          <w:rFonts w:asciiTheme="majorHAnsi" w:hAnsiTheme="majorHAnsi"/>
+          <w:sz w:val="24"/>
+          <w:szCs w:val="24"/>
+        </w:rPr>
+        <w:t xml:space="preserve">you have a Spark </w:t>
+      </w:r>
+      <w:r>
+        <w:rPr>
+          <w:rFonts w:asciiTheme="majorHAnsi" w:hAnsiTheme="majorHAnsi"/>
+          <w:sz w:val="24"/>
+          <w:szCs w:val="24"/>
+        </w:rPr>
+        <w:t>context</w:t>
+      </w:r>
+      <w:r>
+        <w:rPr>
+          <w:rFonts w:asciiTheme="majorHAnsi" w:hAnsiTheme="majorHAnsi"/>
+          <w:sz w:val="24"/>
+          <w:szCs w:val="24"/>
+        </w:rPr>
+        <w:t xml:space="preserve">. </w:t>
+      </w:r>
+      <w:r>
+        <w:rPr>
+          <w:rFonts w:asciiTheme="majorHAnsi" w:hAnsiTheme="majorHAnsi"/>
+          <w:sz w:val="24"/>
+          <w:szCs w:val="24"/>
+        </w:rPr>
+        <w:t xml:space="preserve">You can </w:t>
+      </w:r>
+      <w:r>
+        <w:rPr>
+          <w:rFonts w:asciiTheme="majorHAnsi" w:hAnsiTheme="majorHAnsi"/>
+          <w:sz w:val="24"/>
+          <w:szCs w:val="24"/>
+        </w:rPr>
+        <w:t xml:space="preserve">use the Spark context to </w:t>
+      </w:r>
+      <w:r>
+        <w:rPr>
+          <w:rFonts w:asciiTheme="majorHAnsi" w:hAnsiTheme="majorHAnsi"/>
+          <w:sz w:val="24"/>
+          <w:szCs w:val="24"/>
+        </w:rPr>
+        <w:t xml:space="preserve">create a Spark RDD from </w:t>
+      </w:r>
+      <w:r>
+        <w:rPr>
+          <w:rFonts w:asciiTheme="majorHAnsi" w:hAnsiTheme="majorHAnsi"/>
+          <w:sz w:val="24"/>
+          <w:szCs w:val="24"/>
+        </w:rPr>
+        <w:t>Python</w:t>
+      </w:r>
+      <w:r>
+        <w:rPr>
+          <w:rFonts w:asciiTheme="majorHAnsi" w:hAnsiTheme="majorHAnsi"/>
+          <w:sz w:val="24"/>
+          <w:szCs w:val="24"/>
+        </w:rPr>
+        <w:t xml:space="preserve"> d</w:t>
+      </w:r>
+      <w:r>
+        <w:rPr>
+          <w:rFonts w:asciiTheme="majorHAnsi" w:hAnsiTheme="majorHAnsi"/>
+          <w:sz w:val="24"/>
+          <w:szCs w:val="24"/>
+        </w:rPr>
+        <w:t>ata using the command</w:t>
+      </w:r>
+      <w:r>
         <w:t xml:space="preserve"> </w:t>
       </w:r>
       <w:r>
         <w:rPr>
-          <w:rFonts w:asciiTheme="majorHAnsi" w:hAnsiTheme="majorHAnsi"/>
-          <w:sz w:val="24"/>
-          <w:szCs w:val="24"/>
-        </w:rPr>
-        <w:t>one</w:t>
-      </w:r>
-      <w:r>
-        <w:rPr>
-          <w:rFonts w:asciiTheme="majorHAnsi" w:hAnsiTheme="majorHAnsi"/>
-          <w:sz w:val="24"/>
-          <w:szCs w:val="24"/>
-        </w:rPr>
-        <w:t xml:space="preserve"> already in you</w:t>
-      </w:r>
-      <w:r>
-        <w:rPr>
-          <w:rFonts w:asciiTheme="majorHAnsi" w:hAnsiTheme="majorHAnsi"/>
-          <w:sz w:val="24"/>
-          <w:szCs w:val="24"/>
-        </w:rPr>
-        <w:t>r</w:t>
-      </w:r>
-      <w:r>
-        <w:rPr>
-          <w:rFonts w:asciiTheme="majorHAnsi" w:hAnsiTheme="majorHAnsi"/>
-          <w:sz w:val="24"/>
-          <w:szCs w:val="24"/>
-        </w:rPr>
-        <w:t xml:space="preserve"> Python shell</w:t>
-      </w:r>
-      <w:r>
-        <w:rPr>
-          <w:rFonts w:asciiTheme="majorHAnsi" w:hAnsiTheme="majorHAnsi"/>
-          <w:sz w:val="24"/>
-          <w:szCs w:val="24"/>
-        </w:rPr>
-        <w:t>:</w:t>
+          <w:rFonts w:ascii="Courier" w:hAnsi="Courier"/>
+          <w:sz w:val="24"/>
+          <w:szCs w:val="24"/>
+        </w:rPr>
+        <w:t>parallelize</w:t>
+      </w:r>
+      <w:r>
+        <w:t>.</w:t>
+      </w:r>
+      <w:r>
+        <w:t xml:space="preserve"> </w:t>
       </w:r>
     </w:p>
     <w:p>
@@ -5717,15 +5633,765 @@
         <w:pStyle w:val="code"/>
       </w:pPr>
       <w:r>
-        <w:t>&gt;&gt;&gt; sc</w:t>
-      </w:r>
-    </w:p>
-    <w:p>
-      <w:pPr>
-        <w:pStyle w:val="code"/>
-      </w:pPr>
-      <w:r>
-        <w:t>&lt;pyspark.context.SparkContext object at 0x1063b3410&gt;</w:t>
+        <w:t>&gt;&gt;&gt; distData = sc.parallelize(x);</w:t>
+      </w:r>
+    </w:p>
+    <w:p>
+      <w:pPr>
+        <w:pStyle w:val="code"/>
+      </w:pPr>
+      <w:r>
+        <w:t>&gt;&gt;&gt; print distData;</w:t>
+      </w:r>
+    </w:p>
+    <w:p>
+      <w:pPr>
+        <w:pStyle w:val="code"/>
+      </w:pPr>
+      <w:r>
+        <w:t>ParallelCollectionRDD[0] at parallelize at PythonRDD.scala:391</w:t>
+      </w:r>
+    </w:p>
+    <w:p>
+      <w:pPr>
+        <w:pStyle w:val="code"/>
+      </w:pPr>
+    </w:p>
+    <w:p>
+      <w:pPr>
+        <w:rPr>
+          <w:rFonts w:asciiTheme="majorHAnsi" w:hAnsiTheme="majorHAnsi"/>
+          <w:sz w:val="24"/>
+          <w:szCs w:val="24"/>
+        </w:rPr>
+      </w:pPr>
+      <w:r>
+        <w:rPr>
+          <w:rFonts w:asciiTheme="majorHAnsi" w:hAnsiTheme="majorHAnsi"/>
+          <w:sz w:val="24"/>
+          <w:szCs w:val="24"/>
+        </w:rPr>
+        <w:t xml:space="preserve">The Spark </w:t>
+      </w:r>
+      <w:r>
+        <w:rPr>
+          <w:rFonts w:asciiTheme="majorHAnsi" w:hAnsiTheme="majorHAnsi"/>
+          <w:sz w:val="24"/>
+          <w:szCs w:val="24"/>
+        </w:rPr>
+        <w:t xml:space="preserve">context </w:t>
+      </w:r>
+      <w:r>
+        <w:rPr>
+          <w:rFonts w:ascii="Courier" w:hAnsi="Courier"/>
+          <w:sz w:val="24"/>
+          <w:szCs w:val="24"/>
+        </w:rPr>
+        <w:t>parallelize</w:t>
+      </w:r>
+      <w:r>
+        <w:rPr>
+          <w:rFonts w:asciiTheme="majorHAnsi" w:hAnsiTheme="majorHAnsi"/>
+          <w:sz w:val="24"/>
+          <w:szCs w:val="24"/>
+        </w:rPr>
+        <w:t xml:space="preserve"> action is used to take local programming collections and create RDDs from them. In this case</w:t>
+      </w:r>
+      <w:r>
+        <w:rPr>
+          <w:rFonts w:asciiTheme="majorHAnsi" w:hAnsiTheme="majorHAnsi"/>
+          <w:sz w:val="24"/>
+          <w:szCs w:val="24"/>
+        </w:rPr>
+        <w:t>,</w:t>
+      </w:r>
+      <w:r>
+        <w:rPr>
+          <w:rFonts w:asciiTheme="majorHAnsi" w:hAnsiTheme="majorHAnsi"/>
+          <w:sz w:val="24"/>
+          <w:szCs w:val="24"/>
+        </w:rPr>
+        <w:t xml:space="preserve"> we created a RDD from </w:t>
+      </w:r>
+      <w:r>
+        <w:rPr>
+          <w:rFonts w:asciiTheme="majorHAnsi" w:hAnsiTheme="majorHAnsi"/>
+          <w:sz w:val="24"/>
+          <w:szCs w:val="24"/>
+        </w:rPr>
+        <w:t>a</w:t>
+      </w:r>
+      <w:r>
+        <w:rPr>
+          <w:rFonts w:asciiTheme="majorHAnsi" w:hAnsiTheme="majorHAnsi"/>
+          <w:sz w:val="24"/>
+          <w:szCs w:val="24"/>
+        </w:rPr>
+        <w:t xml:space="preserve"> Python array.</w:t>
+      </w:r>
+    </w:p>
+    <w:p/>
+    <w:p>
+      <w:pPr>
+        <w:rPr>
+          <w:rFonts w:asciiTheme="majorHAnsi" w:hAnsiTheme="majorHAnsi"/>
+          <w:sz w:val="24"/>
+          <w:szCs w:val="24"/>
+        </w:rPr>
+      </w:pPr>
+      <w:r>
+        <w:rPr>
+          <w:rFonts w:asciiTheme="majorHAnsi" w:hAnsiTheme="majorHAnsi"/>
+          <w:sz w:val="24"/>
+          <w:szCs w:val="24"/>
+        </w:rPr>
+        <w:t xml:space="preserve">The resulting value of the </w:t>
+      </w:r>
+      <w:r>
+        <w:rPr>
+          <w:rFonts w:ascii="Courier" w:hAnsi="Courier"/>
+          <w:sz w:val="24"/>
+          <w:szCs w:val="24"/>
+        </w:rPr>
+        <w:t>distData</w:t>
+      </w:r>
+      <w:r>
+        <w:rPr>
+          <w:rFonts w:asciiTheme="majorHAnsi" w:hAnsiTheme="majorHAnsi"/>
+          <w:sz w:val="24"/>
+          <w:szCs w:val="24"/>
+        </w:rPr>
+        <w:t xml:space="preserve"> </w:t>
+      </w:r>
+      <w:r>
+        <w:rPr>
+          <w:rFonts w:asciiTheme="majorHAnsi" w:hAnsiTheme="majorHAnsi"/>
+          <w:sz w:val="24"/>
+          <w:szCs w:val="24"/>
+        </w:rPr>
+        <w:t xml:space="preserve">variable </w:t>
+      </w:r>
+      <w:r>
+        <w:rPr>
+          <w:rFonts w:asciiTheme="majorHAnsi" w:hAnsiTheme="majorHAnsi"/>
+          <w:sz w:val="24"/>
+          <w:szCs w:val="24"/>
+        </w:rPr>
+        <w:t xml:space="preserve">is an RDD representation. Try </w:t>
+      </w:r>
+      <w:r>
+        <w:rPr>
+          <w:rFonts w:asciiTheme="majorHAnsi" w:hAnsiTheme="majorHAnsi"/>
+          <w:sz w:val="24"/>
+          <w:szCs w:val="24"/>
+        </w:rPr>
+        <w:t xml:space="preserve">running </w:t>
+      </w:r>
+      <w:r>
+        <w:rPr>
+          <w:rFonts w:ascii="Courier" w:hAnsi="Courier"/>
+          <w:sz w:val="24"/>
+          <w:szCs w:val="24"/>
+        </w:rPr>
+        <w:t>len(distData)</w:t>
+      </w:r>
+      <w:r>
+        <w:rPr>
+          <w:rFonts w:asciiTheme="majorHAnsi" w:hAnsiTheme="majorHAnsi"/>
+          <w:sz w:val="24"/>
+          <w:szCs w:val="24"/>
+        </w:rPr>
+        <w:t xml:space="preserve">; </w:t>
+      </w:r>
+      <w:r>
+        <w:rPr>
+          <w:rFonts w:asciiTheme="majorHAnsi" w:hAnsiTheme="majorHAnsi"/>
+          <w:sz w:val="24"/>
+          <w:szCs w:val="24"/>
+        </w:rPr>
+        <w:t>what happens</w:t>
+      </w:r>
+      <w:r>
+        <w:rPr>
+          <w:rFonts w:asciiTheme="majorHAnsi" w:hAnsiTheme="majorHAnsi"/>
+          <w:sz w:val="24"/>
+          <w:szCs w:val="24"/>
+        </w:rPr>
+        <w:t>,</w:t>
+      </w:r>
+      <w:r>
+        <w:rPr>
+          <w:rFonts w:asciiTheme="majorHAnsi" w:hAnsiTheme="majorHAnsi"/>
+          <w:sz w:val="24"/>
+          <w:szCs w:val="24"/>
+        </w:rPr>
+        <w:t xml:space="preserve"> and why? To count </w:t>
+      </w:r>
+      <w:r>
+        <w:rPr>
+          <w:rFonts w:asciiTheme="majorHAnsi" w:hAnsiTheme="majorHAnsi"/>
+          <w:sz w:val="24"/>
+          <w:szCs w:val="24"/>
+        </w:rPr>
+        <w:t xml:space="preserve">elements in an RDD you need to use RDD actions. You can find a list of </w:t>
+      </w:r>
+      <w:r>
+        <w:rPr>
+          <w:rFonts w:asciiTheme="majorHAnsi" w:hAnsiTheme="majorHAnsi"/>
+          <w:sz w:val="24"/>
+          <w:szCs w:val="24"/>
+        </w:rPr>
+        <w:t xml:space="preserve">available </w:t>
+      </w:r>
+      <w:r>
+        <w:rPr>
+          <w:rFonts w:asciiTheme="majorHAnsi" w:hAnsiTheme="majorHAnsi"/>
+          <w:sz w:val="24"/>
+          <w:szCs w:val="24"/>
+        </w:rPr>
+        <w:t>actions in the programming guide. To count the elements</w:t>
+      </w:r>
+      <w:r>
+        <w:rPr>
+          <w:rFonts w:asciiTheme="majorHAnsi" w:hAnsiTheme="majorHAnsi"/>
+          <w:sz w:val="24"/>
+          <w:szCs w:val="24"/>
+        </w:rPr>
+        <w:t>,</w:t>
+      </w:r>
+      <w:r>
+        <w:rPr>
+          <w:rFonts w:asciiTheme="majorHAnsi" w:hAnsiTheme="majorHAnsi"/>
+          <w:sz w:val="24"/>
+          <w:szCs w:val="24"/>
+        </w:rPr>
+        <w:t xml:space="preserve"> you use the </w:t>
+      </w:r>
+      <w:r>
+        <w:rPr>
+          <w:rFonts w:ascii="Courier" w:hAnsi="Courier"/>
+          <w:sz w:val="24"/>
+          <w:szCs w:val="24"/>
+        </w:rPr>
+        <w:t>count()</w:t>
+      </w:r>
+      <w:r>
+        <w:rPr>
+          <w:rFonts w:asciiTheme="majorHAnsi" w:hAnsiTheme="majorHAnsi"/>
+          <w:sz w:val="24"/>
+          <w:szCs w:val="24"/>
+        </w:rPr>
+        <w:t xml:space="preserve"> action. Try the following:</w:t>
+      </w:r>
+    </w:p>
+    <w:p/>
+    <w:p>
+      <w:pPr>
+        <w:pStyle w:val="code"/>
+      </w:pPr>
+      <w:r>
+        <w:t>&gt;&gt;&gt; nx=distData.count()</w:t>
+      </w:r>
+    </w:p>
+    <w:p>
+      <w:pPr>
+        <w:pStyle w:val="code"/>
+      </w:pPr>
+      <w:r>
+        <w:t>&gt;&gt;&gt; print nx</w:t>
+      </w:r>
+    </w:p>
+    <w:p>
+      <w:pPr>
+        <w:pStyle w:val="code"/>
+      </w:pPr>
+      <w:r>
+        <w:t>9</w:t>
+      </w:r>
+    </w:p>
+    <w:p>
+      <w:pPr>
+        <w:pStyle w:val="code"/>
+      </w:pPr>
+    </w:p>
+    <w:p>
+      <w:pPr>
+        <w:rPr>
+          <w:rFonts w:asciiTheme="majorHAnsi" w:hAnsiTheme="majorHAnsi"/>
+          <w:sz w:val="24"/>
+          <w:szCs w:val="24"/>
+        </w:rPr>
+      </w:pPr>
+      <w:r>
+        <w:rPr>
+          <w:rFonts w:asciiTheme="majorHAnsi" w:hAnsiTheme="majorHAnsi"/>
+          <w:sz w:val="24"/>
+          <w:szCs w:val="24"/>
+        </w:rPr>
+        <w:t>As you probably noticed, t</w:t>
+      </w:r>
+      <w:r>
+        <w:rPr>
+          <w:rFonts w:asciiTheme="majorHAnsi" w:hAnsiTheme="majorHAnsi"/>
+          <w:sz w:val="24"/>
+          <w:szCs w:val="24"/>
+        </w:rPr>
+        <w:t>he default level of loggin</w:t>
+      </w:r>
+      <w:r>
+        <w:rPr>
+          <w:rFonts w:asciiTheme="majorHAnsi" w:hAnsiTheme="majorHAnsi"/>
+          <w:sz w:val="24"/>
+          <w:szCs w:val="24"/>
+        </w:rPr>
+        <w:t xml:space="preserve">g can be distracting. To </w:t>
+      </w:r>
+      <w:r>
+        <w:rPr>
+          <w:rFonts w:asciiTheme="majorHAnsi" w:hAnsiTheme="majorHAnsi"/>
+          <w:sz w:val="24"/>
+          <w:szCs w:val="24"/>
+        </w:rPr>
+        <w:t>reduce the</w:t>
+      </w:r>
+      <w:r>
+        <w:rPr>
+          <w:rFonts w:asciiTheme="majorHAnsi" w:hAnsiTheme="majorHAnsi"/>
+          <w:sz w:val="24"/>
+          <w:szCs w:val="24"/>
+        </w:rPr>
+        <w:t xml:space="preserve"> volume of</w:t>
+      </w:r>
+      <w:r>
+        <w:rPr>
+          <w:rFonts w:asciiTheme="majorHAnsi" w:hAnsiTheme="majorHAnsi"/>
+          <w:sz w:val="24"/>
+          <w:szCs w:val="24"/>
+        </w:rPr>
+        <w:t xml:space="preserve"> logging information</w:t>
+      </w:r>
+      <w:r>
+        <w:rPr>
+          <w:rFonts w:asciiTheme="majorHAnsi" w:hAnsiTheme="majorHAnsi"/>
+          <w:sz w:val="24"/>
+          <w:szCs w:val="24"/>
+        </w:rPr>
+        <w:t>,</w:t>
+      </w:r>
+      <w:r>
+        <w:rPr>
+          <w:rFonts w:asciiTheme="majorHAnsi" w:hAnsiTheme="majorHAnsi"/>
+          <w:sz w:val="24"/>
+          <w:szCs w:val="24"/>
+        </w:rPr>
+        <w:t xml:space="preserve"> go to the </w:t>
+      </w:r>
+      <w:r>
+        <w:rPr>
+          <w:rFonts w:ascii="Courier" w:hAnsi="Courier"/>
+          <w:sz w:val="24"/>
+          <w:szCs w:val="24"/>
+        </w:rPr>
+        <w:t>$SPARK_HOME/conf</w:t>
+      </w:r>
+      <w:r>
+        <w:rPr>
+          <w:sz w:val="24"/>
+          <w:szCs w:val="24"/>
+        </w:rPr>
+        <w:t xml:space="preserve"> </w:t>
+      </w:r>
+      <w:r>
+        <w:rPr>
+          <w:rFonts w:asciiTheme="majorHAnsi" w:hAnsiTheme="majorHAnsi"/>
+          <w:sz w:val="24"/>
+          <w:szCs w:val="24"/>
+        </w:rPr>
+        <w:t xml:space="preserve">directory. </w:t>
+      </w:r>
+      <w:r>
+        <w:rPr>
+          <w:rFonts w:asciiTheme="majorHAnsi" w:hAnsiTheme="majorHAnsi"/>
+          <w:sz w:val="24"/>
+          <w:szCs w:val="24"/>
+        </w:rPr>
+        <w:t xml:space="preserve">Sometimes this </w:t>
+      </w:r>
+      <w:r>
+        <w:rPr>
+          <w:rFonts w:asciiTheme="majorHAnsi" w:hAnsiTheme="majorHAnsi"/>
+          <w:sz w:val="24"/>
+          <w:szCs w:val="24"/>
+        </w:rPr>
+        <w:t xml:space="preserve">directory </w:t>
+      </w:r>
+      <w:r>
+        <w:rPr>
+          <w:rFonts w:asciiTheme="majorHAnsi" w:hAnsiTheme="majorHAnsi"/>
+          <w:sz w:val="24"/>
+          <w:szCs w:val="24"/>
+        </w:rPr>
+        <w:t>is stored in another location. If you are using one of our AMIs, look in the</w:t>
+      </w:r>
+      <w:r>
+        <w:t xml:space="preserve"> </w:t>
+      </w:r>
+      <w:r>
+        <w:rPr>
+          <w:rFonts w:ascii="Courier" w:hAnsi="Courier"/>
+          <w:sz w:val="24"/>
+          <w:szCs w:val="24"/>
+        </w:rPr>
+        <w:t xml:space="preserve">/usr/lib/spark/conf/ </w:t>
+      </w:r>
+      <w:r>
+        <w:rPr>
+          <w:rFonts w:asciiTheme="majorHAnsi" w:hAnsiTheme="majorHAnsi"/>
+          <w:sz w:val="24"/>
+          <w:szCs w:val="24"/>
+        </w:rPr>
+        <w:t xml:space="preserve">directory. </w:t>
+      </w:r>
+      <w:r>
+        <w:rPr>
+          <w:rFonts w:asciiTheme="majorHAnsi" w:hAnsiTheme="majorHAnsi"/>
+          <w:sz w:val="24"/>
+          <w:szCs w:val="24"/>
+        </w:rPr>
+        <w:t xml:space="preserve">Create a </w:t>
+      </w:r>
+      <w:r>
+        <w:rPr>
+          <w:rFonts w:ascii="Courier" w:hAnsi="Courier"/>
+          <w:sz w:val="24"/>
+          <w:szCs w:val="24"/>
+        </w:rPr>
+        <w:t>log4j.properties</w:t>
+      </w:r>
+      <w:r>
+        <w:t xml:space="preserve"> f</w:t>
+      </w:r>
+      <w:r>
+        <w:rPr>
+          <w:rFonts w:asciiTheme="majorHAnsi" w:hAnsiTheme="majorHAnsi"/>
+          <w:sz w:val="24"/>
+          <w:szCs w:val="24"/>
+        </w:rPr>
+        <w:t>ile. If you do not already have one</w:t>
+      </w:r>
+      <w:r>
+        <w:rPr>
+          <w:rFonts w:asciiTheme="majorHAnsi" w:hAnsiTheme="majorHAnsi"/>
+          <w:sz w:val="24"/>
+          <w:szCs w:val="24"/>
+        </w:rPr>
+        <w:t>,</w:t>
+      </w:r>
+      <w:r>
+        <w:rPr>
+          <w:rFonts w:asciiTheme="majorHAnsi" w:hAnsiTheme="majorHAnsi"/>
+          <w:sz w:val="24"/>
+          <w:szCs w:val="24"/>
+        </w:rPr>
+        <w:t xml:space="preserve"> you can </w:t>
+      </w:r>
+      <w:r>
+        <w:rPr>
+          <w:rFonts w:asciiTheme="majorHAnsi" w:hAnsiTheme="majorHAnsi"/>
+          <w:sz w:val="24"/>
+          <w:szCs w:val="24"/>
+        </w:rPr>
+        <w:t>get one</w:t>
+      </w:r>
+      <w:r>
+        <w:rPr>
+          <w:rFonts w:asciiTheme="majorHAnsi" w:hAnsiTheme="majorHAnsi"/>
+          <w:sz w:val="24"/>
+          <w:szCs w:val="24"/>
+        </w:rPr>
+        <w:t xml:space="preserve"> by copying the </w:t>
+      </w:r>
+      <w:r>
+        <w:rPr>
+          <w:rFonts w:ascii="Courier" w:hAnsi="Courier"/>
+          <w:sz w:val="24"/>
+          <w:szCs w:val="24"/>
+        </w:rPr>
+        <w:t>log4j.properties.template</w:t>
+      </w:r>
+      <w:r>
+        <w:t xml:space="preserve"> </w:t>
+      </w:r>
+      <w:r>
+        <w:rPr>
+          <w:rFonts w:asciiTheme="majorHAnsi" w:hAnsiTheme="majorHAnsi"/>
+          <w:sz w:val="24"/>
+          <w:szCs w:val="24"/>
+        </w:rPr>
+        <w:t xml:space="preserve">file. </w:t>
+      </w:r>
+      <w:r>
+        <w:rPr>
+          <w:rFonts w:asciiTheme="majorHAnsi" w:hAnsiTheme="majorHAnsi"/>
+          <w:sz w:val="24"/>
+          <w:szCs w:val="24"/>
+        </w:rPr>
+        <w:t xml:space="preserve">To set </w:t>
+      </w:r>
+      <w:r>
+        <w:rPr>
+          <w:rFonts w:asciiTheme="majorHAnsi" w:hAnsiTheme="majorHAnsi"/>
+          <w:sz w:val="24"/>
+          <w:szCs w:val="24"/>
+        </w:rPr>
+        <w:t xml:space="preserve">the logging level to warnings </w:t>
+      </w:r>
+      <w:r>
+        <w:rPr>
+          <w:rFonts w:asciiTheme="majorHAnsi" w:hAnsiTheme="majorHAnsi"/>
+          <w:sz w:val="24"/>
+          <w:szCs w:val="24"/>
+        </w:rPr>
+        <w:t>(</w:t>
+      </w:r>
+      <w:r>
+        <w:rPr>
+          <w:rFonts w:ascii="Courier" w:hAnsi="Courier"/>
+          <w:sz w:val="24"/>
+          <w:szCs w:val="24"/>
+        </w:rPr>
+        <w:t>WARN</w:t>
+      </w:r>
+      <w:r>
+        <w:rPr>
+          <w:rFonts w:asciiTheme="majorHAnsi" w:hAnsiTheme="majorHAnsi"/>
+          <w:sz w:val="24"/>
+          <w:szCs w:val="24"/>
+        </w:rPr>
+        <w:t>)</w:t>
+      </w:r>
+      <w:r>
+        <w:rPr>
+          <w:rFonts w:asciiTheme="majorHAnsi" w:hAnsiTheme="majorHAnsi"/>
+          <w:sz w:val="24"/>
+          <w:szCs w:val="24"/>
+        </w:rPr>
+        <w:t>,</w:t>
+      </w:r>
+      <w:r>
+        <w:rPr>
+          <w:rFonts w:asciiTheme="majorHAnsi" w:hAnsiTheme="majorHAnsi"/>
+          <w:sz w:val="24"/>
+          <w:szCs w:val="24"/>
+        </w:rPr>
+        <w:t xml:space="preserve"> </w:t>
+      </w:r>
+      <w:r>
+        <w:rPr>
+          <w:rFonts w:asciiTheme="majorHAnsi" w:hAnsiTheme="majorHAnsi"/>
+          <w:sz w:val="24"/>
+          <w:szCs w:val="24"/>
+        </w:rPr>
+        <w:t>change</w:t>
+      </w:r>
+      <w:r>
+        <w:t xml:space="preserve"> </w:t>
+      </w:r>
+      <w:r>
+        <w:rPr>
+          <w:rFonts w:ascii="Courier" w:hAnsi="Courier"/>
+          <w:sz w:val="24"/>
+          <w:szCs w:val="24"/>
+        </w:rPr>
+        <w:t>INFO</w:t>
+      </w:r>
+      <w:r>
+        <w:t xml:space="preserve"> </w:t>
+      </w:r>
+      <w:r>
+        <w:rPr>
+          <w:rFonts w:asciiTheme="majorHAnsi" w:hAnsiTheme="majorHAnsi"/>
+          <w:sz w:val="24"/>
+          <w:szCs w:val="24"/>
+        </w:rPr>
+        <w:t>to</w:t>
+      </w:r>
+      <w:r>
+        <w:t xml:space="preserve"> </w:t>
+      </w:r>
+      <w:r>
+        <w:rPr>
+          <w:rFonts w:ascii="Courier" w:hAnsi="Courier"/>
+          <w:sz w:val="24"/>
+          <w:szCs w:val="24"/>
+        </w:rPr>
+        <w:t>WARN</w:t>
+      </w:r>
+      <w:r>
+        <w:t xml:space="preserve"> </w:t>
+      </w:r>
+      <w:r>
+        <w:rPr>
+          <w:rFonts w:asciiTheme="majorHAnsi" w:hAnsiTheme="majorHAnsi"/>
+          <w:sz w:val="24"/>
+          <w:szCs w:val="24"/>
+        </w:rPr>
+        <w:t xml:space="preserve">in the property </w:t>
+      </w:r>
+      <w:r>
+        <w:rPr>
+          <w:rFonts w:ascii="Courier" w:hAnsi="Courier"/>
+          <w:sz w:val="24"/>
+          <w:szCs w:val="24"/>
+        </w:rPr>
+        <w:t>log4j.rootCategory=WARN</w:t>
+      </w:r>
+      <w:r>
+        <w:rPr>
+          <w:rFonts w:asciiTheme="majorHAnsi" w:hAnsiTheme="majorHAnsi"/>
+          <w:sz w:val="24"/>
+          <w:szCs w:val="24"/>
+        </w:rPr>
+        <w:t xml:space="preserve"> console</w:t>
+      </w:r>
+      <w:r>
+        <w:rPr>
+          <w:rFonts w:asciiTheme="majorHAnsi" w:hAnsiTheme="majorHAnsi"/>
+          <w:sz w:val="24"/>
+          <w:szCs w:val="24"/>
+        </w:rPr>
+        <w:t>.</w:t>
+      </w:r>
+    </w:p>
+    <w:p>
+      <w:pPr>
+        <w:pStyle w:val="code"/>
+      </w:pPr>
+    </w:p>
+    <w:p>
+      <w:pPr>
+        <w:pStyle w:val="code"/>
+      </w:pPr>
+    </w:p>
+    <w:p>
+      <w:pPr>
+        <w:pStyle w:val="code"/>
+      </w:pPr>
+      <w:r>
+        <w:t># Set everything to be logged to the console</w:t>
+      </w:r>
+    </w:p>
+    <w:p>
+      <w:pPr>
+        <w:pStyle w:val="code"/>
+      </w:pPr>
+      <w:r>
+        <w:t>log4j.rootCategory=WARN, console</w:t>
+      </w:r>
+    </w:p>
+    <w:p>
+      <w:pPr>
+        <w:pStyle w:val="code"/>
+      </w:pPr>
+      <w:r>
+        <w:t>log4j.appender.console=org.apache.log4j.ConsoleAppender</w:t>
+      </w:r>
+    </w:p>
+    <w:p>
+      <w:pPr>
+        <w:pStyle w:val="code"/>
+      </w:pPr>
+      <w:r>
+        <w:t>log4j.appender.console.target=System.err</w:t>
+      </w:r>
+    </w:p>
+    <w:p>
+      <w:pPr>
+        <w:pStyle w:val="code"/>
+      </w:pPr>
+      <w:r>
+        <w:t>log4j.appender.console.layout=org.apache.log4j.PatternLayout</w:t>
+      </w:r>
+    </w:p>
+    <w:p>
+      <w:pPr>
+        <w:pStyle w:val="code"/>
+      </w:pPr>
+    </w:p>
+    <w:p>
+      <w:pPr>
+        <w:rPr>
+          <w:rFonts w:asciiTheme="majorHAnsi" w:hAnsiTheme="majorHAnsi"/>
+          <w:sz w:val="24"/>
+          <w:szCs w:val="24"/>
+        </w:rPr>
+      </w:pPr>
+      <w:r>
+        <w:rPr>
+          <w:rFonts w:asciiTheme="majorHAnsi" w:hAnsiTheme="majorHAnsi"/>
+          <w:sz w:val="24"/>
+          <w:szCs w:val="24"/>
+        </w:rPr>
+        <w:t xml:space="preserve">Restart </w:t>
+      </w:r>
+      <w:r>
+        <w:rPr>
+          <w:rFonts w:ascii="Courier" w:hAnsi="Courier"/>
+          <w:sz w:val="24"/>
+          <w:szCs w:val="24"/>
+        </w:rPr>
+        <w:t>pyspark</w:t>
+      </w:r>
+      <w:r>
+        <w:rPr>
+          <w:rFonts w:asciiTheme="majorHAnsi" w:hAnsiTheme="majorHAnsi"/>
+          <w:sz w:val="24"/>
+          <w:szCs w:val="24"/>
+        </w:rPr>
+        <w:t>,</w:t>
+      </w:r>
+      <w:r>
+        <w:rPr>
+          <w:rFonts w:asciiTheme="majorHAnsi" w:hAnsiTheme="majorHAnsi"/>
+          <w:sz w:val="24"/>
+          <w:szCs w:val="24"/>
+        </w:rPr>
+        <w:t xml:space="preserve"> and</w:t>
+      </w:r>
+      <w:r>
+        <w:rPr>
+          <w:rFonts w:asciiTheme="majorHAnsi" w:hAnsiTheme="majorHAnsi"/>
+          <w:sz w:val="24"/>
+          <w:szCs w:val="24"/>
+        </w:rPr>
+        <w:t xml:space="preserve"> rerun the commands above</w:t>
+      </w:r>
+      <w:r>
+        <w:rPr>
+          <w:rFonts w:asciiTheme="majorHAnsi" w:hAnsiTheme="majorHAnsi"/>
+          <w:sz w:val="24"/>
+          <w:szCs w:val="24"/>
+        </w:rPr>
+        <w:t>. Y</w:t>
+      </w:r>
+      <w:r>
+        <w:rPr>
+          <w:rFonts w:asciiTheme="majorHAnsi" w:hAnsiTheme="majorHAnsi"/>
+          <w:sz w:val="24"/>
+          <w:szCs w:val="24"/>
+        </w:rPr>
+        <w:t>ou should see much less output in the Spark shell.</w:t>
+      </w:r>
+    </w:p>
+    <w:p>
+      <w:pPr>
+        <w:pStyle w:val="Heading2"/>
+      </w:pPr>
+      <w:r>
+        <w:t xml:space="preserve">What </w:t>
+      </w:r>
+      <w:r>
+        <w:t>You Should Have Learned</w:t>
       </w:r>
     </w:p>
     <w:p>
@@ -5736,54 +6402,35 @@
     <w:p>
       <w:pPr>
         <w:pStyle w:val="normal0"/>
-      </w:pPr>
-      <w:r>
-        <w:rPr>
-          <w:rFonts w:asciiTheme="majorHAnsi" w:hAnsiTheme="majorHAnsi"/>
-          <w:sz w:val="24"/>
-          <w:szCs w:val="24"/>
-        </w:rPr>
-        <w:t xml:space="preserve">So far you </w:t>
-      </w:r>
-      <w:r>
-        <w:rPr>
-          <w:rFonts w:asciiTheme="majorHAnsi" w:hAnsiTheme="majorHAnsi"/>
-          <w:sz w:val="24"/>
-          <w:szCs w:val="24"/>
-        </w:rPr>
-        <w:t xml:space="preserve">have </w:t>
-      </w:r>
-      <w:r>
-        <w:rPr>
-          <w:rFonts w:asciiTheme="majorHAnsi" w:hAnsiTheme="majorHAnsi"/>
-          <w:sz w:val="24"/>
-          <w:szCs w:val="24"/>
-        </w:rPr>
-        <w:t xml:space="preserve">used </w:t>
-      </w:r>
-      <w:r>
-        <w:rPr>
-          <w:rFonts w:asciiTheme="majorHAnsi" w:hAnsiTheme="majorHAnsi"/>
-          <w:sz w:val="24"/>
-          <w:szCs w:val="24"/>
-        </w:rPr>
-        <w:t xml:space="preserve">only </w:t>
-      </w:r>
-      <w:r>
-        <w:rPr>
-          <w:rFonts w:asciiTheme="majorHAnsi" w:hAnsiTheme="majorHAnsi"/>
-          <w:sz w:val="24"/>
-          <w:szCs w:val="24"/>
-        </w:rPr>
-        <w:t>Python statements</w:t>
-      </w:r>
-      <w:r>
-        <w:rPr>
-          <w:rFonts w:asciiTheme="majorHAnsi" w:hAnsiTheme="majorHAnsi"/>
-          <w:sz w:val="24"/>
-          <w:szCs w:val="24"/>
-        </w:rPr>
-        <w:t xml:space="preserve"> and checked </w:t>
+        <w:rPr>
+          <w:rFonts w:asciiTheme="majorHAnsi" w:hAnsiTheme="majorHAnsi"/>
+          <w:sz w:val="24"/>
+          <w:szCs w:val="24"/>
+        </w:rPr>
+      </w:pPr>
+      <w:r>
+        <w:rPr>
+          <w:rFonts w:asciiTheme="majorHAnsi" w:hAnsiTheme="majorHAnsi"/>
+          <w:sz w:val="24"/>
+          <w:szCs w:val="24"/>
+        </w:rPr>
+        <w:t xml:space="preserve">You should understand how to start </w:t>
+      </w:r>
+      <w:r>
+        <w:rPr>
+          <w:rFonts w:ascii="Courier" w:hAnsi="Courier"/>
+          <w:sz w:val="24"/>
+          <w:szCs w:val="24"/>
+        </w:rPr>
+        <w:t>pyspark</w:t>
+      </w:r>
+      <w:r>
+        <w:rPr>
+          <w:rFonts w:asciiTheme="majorHAnsi" w:hAnsiTheme="majorHAnsi"/>
+          <w:sz w:val="24"/>
+          <w:szCs w:val="24"/>
+        </w:rPr>
+        <w:t xml:space="preserve">. You also learned </w:t>
       </w:r>
       <w:r>
         <w:rPr>
@@ -5795,151 +6442,215 @@
       </w:r>
       <w:r>
         <w:rPr>
-          <w:rFonts w:asciiTheme="majorHAnsi" w:hAnsiTheme="majorHAnsi"/>
-          <w:sz w:val="24"/>
-          <w:szCs w:val="24"/>
-        </w:rPr>
-        <w:t xml:space="preserve">you have a Spark </w:t>
-      </w:r>
-      <w:r>
-        <w:rPr>
-          <w:rFonts w:asciiTheme="majorHAnsi" w:hAnsiTheme="majorHAnsi"/>
-          <w:sz w:val="24"/>
-          <w:szCs w:val="24"/>
-        </w:rPr>
-        <w:t>context</w:t>
-      </w:r>
-      <w:r>
-        <w:rPr>
-          <w:rFonts w:asciiTheme="majorHAnsi" w:hAnsiTheme="majorHAnsi"/>
-          <w:sz w:val="24"/>
-          <w:szCs w:val="24"/>
-        </w:rPr>
-        <w:t xml:space="preserve">. </w:t>
-      </w:r>
-      <w:r>
-        <w:rPr>
-          <w:rFonts w:asciiTheme="majorHAnsi" w:hAnsiTheme="majorHAnsi"/>
-          <w:sz w:val="24"/>
-          <w:szCs w:val="24"/>
-        </w:rPr>
-        <w:t xml:space="preserve">You can </w:t>
-      </w:r>
-      <w:r>
-        <w:rPr>
-          <w:rFonts w:asciiTheme="majorHAnsi" w:hAnsiTheme="majorHAnsi"/>
-          <w:sz w:val="24"/>
-          <w:szCs w:val="24"/>
-        </w:rPr>
-        <w:t xml:space="preserve">use the Spark context to </w:t>
-      </w:r>
-      <w:r>
-        <w:rPr>
-          <w:rFonts w:asciiTheme="majorHAnsi" w:hAnsiTheme="majorHAnsi"/>
-          <w:sz w:val="24"/>
-          <w:szCs w:val="24"/>
-        </w:rPr>
-        <w:t xml:space="preserve">create a Spark RDD from </w:t>
-      </w:r>
-      <w:r>
-        <w:rPr>
-          <w:rFonts w:asciiTheme="majorHAnsi" w:hAnsiTheme="majorHAnsi"/>
-          <w:sz w:val="24"/>
-          <w:szCs w:val="24"/>
-        </w:rPr>
-        <w:t>Python</w:t>
-      </w:r>
-      <w:r>
-        <w:rPr>
-          <w:rFonts w:asciiTheme="majorHAnsi" w:hAnsiTheme="majorHAnsi"/>
-          <w:sz w:val="24"/>
-          <w:szCs w:val="24"/>
-        </w:rPr>
-        <w:t xml:space="preserve"> d</w:t>
-      </w:r>
-      <w:r>
-        <w:rPr>
-          <w:rFonts w:asciiTheme="majorHAnsi" w:hAnsiTheme="majorHAnsi"/>
-          <w:sz w:val="24"/>
-          <w:szCs w:val="24"/>
-        </w:rPr>
-        <w:t>ata using the command</w:t>
+          <w:rFonts w:ascii="Courier" w:hAnsi="Courier"/>
+          <w:sz w:val="24"/>
+          <w:szCs w:val="24"/>
+        </w:rPr>
+        <w:t>pyspark</w:t>
+      </w:r>
+      <w:r>
+        <w:rPr>
+          <w:rFonts w:asciiTheme="majorHAnsi" w:hAnsiTheme="majorHAnsi"/>
+          <w:sz w:val="24"/>
+          <w:szCs w:val="24"/>
+        </w:rPr>
+        <w:t xml:space="preserve"> is a shell with access to the Python language and to the underlying Spark cluster capabilities. We also show</w:t>
+      </w:r>
+      <w:r>
+        <w:rPr>
+          <w:rFonts w:asciiTheme="majorHAnsi" w:hAnsiTheme="majorHAnsi"/>
+          <w:sz w:val="24"/>
+          <w:szCs w:val="24"/>
+        </w:rPr>
+        <w:t>ed</w:t>
+      </w:r>
+      <w:r>
+        <w:rPr>
+          <w:rFonts w:asciiTheme="majorHAnsi" w:hAnsiTheme="majorHAnsi"/>
+          <w:sz w:val="24"/>
+          <w:szCs w:val="24"/>
+        </w:rPr>
+        <w:t xml:space="preserve"> you how to make </w:t>
+      </w:r>
+      <w:r>
+        <w:rPr>
+          <w:rFonts w:ascii="Courier" w:hAnsi="Courier"/>
+          <w:sz w:val="24"/>
+          <w:szCs w:val="24"/>
+        </w:rPr>
+        <w:t>pyspark</w:t>
+      </w:r>
+      <w:r>
+        <w:rPr>
+          <w:rFonts w:asciiTheme="majorHAnsi" w:hAnsiTheme="majorHAnsi"/>
+          <w:sz w:val="24"/>
+          <w:szCs w:val="24"/>
+        </w:rPr>
+        <w:t xml:space="preserve"> less verbose by reducing the amount of logging displayed. If you have problems</w:t>
+      </w:r>
+      <w:r>
+        <w:rPr>
+          <w:rFonts w:asciiTheme="majorHAnsi" w:hAnsiTheme="majorHAnsi"/>
+          <w:sz w:val="24"/>
+          <w:szCs w:val="24"/>
+        </w:rPr>
+        <w:t>,</w:t>
+      </w:r>
+      <w:r>
+        <w:rPr>
+          <w:rFonts w:asciiTheme="majorHAnsi" w:hAnsiTheme="majorHAnsi"/>
+          <w:sz w:val="24"/>
+          <w:szCs w:val="24"/>
+        </w:rPr>
+        <w:t xml:space="preserve"> you may consider increasing logging again to understand what is going on in your execution.</w:t>
+      </w:r>
+    </w:p>
+    <w:p>
+      <w:pPr>
+        <w:pStyle w:val="normal0"/>
+      </w:pPr>
+    </w:p>
+    <w:p>
+      <w:pPr>
+        <w:pStyle w:val="Heading1"/>
+      </w:pPr>
+      <w:r>
+        <w:t>Step</w:t>
       </w:r>
       <w:r>
         <w:t xml:space="preserve"> </w:t>
       </w:r>
       <w:r>
+        <w:t xml:space="preserve">2. Load a </w:t>
+      </w:r>
+      <w:r>
+        <w:t xml:space="preserve">File </w:t>
+      </w:r>
+      <w:r>
+        <w:t xml:space="preserve">and </w:t>
+      </w:r>
+      <w:r>
+        <w:t xml:space="preserve">Count </w:t>
+      </w:r>
+      <w:r>
+        <w:t xml:space="preserve">the </w:t>
+      </w:r>
+      <w:r>
+        <w:t>Rows</w:t>
+      </w:r>
+    </w:p>
+    <w:p>
+      <w:pPr>
+        <w:pStyle w:val="normal0"/>
+        <w:rPr>
+          <w:rFonts w:asciiTheme="majorHAnsi" w:hAnsiTheme="majorHAnsi"/>
+          <w:sz w:val="24"/>
+          <w:szCs w:val="24"/>
+        </w:rPr>
+      </w:pPr>
+      <w:r>
+        <w:rPr>
+          <w:rFonts w:asciiTheme="majorHAnsi" w:hAnsiTheme="majorHAnsi"/>
+          <w:sz w:val="24"/>
+          <w:szCs w:val="24"/>
+        </w:rPr>
+        <w:t>Spark is commonly used to process large sets of data, and naturally we often read these data files from dis</w:t>
+      </w:r>
+      <w:r>
+        <w:rPr>
+          <w:rFonts w:asciiTheme="majorHAnsi" w:hAnsiTheme="majorHAnsi"/>
+          <w:sz w:val="24"/>
+          <w:szCs w:val="24"/>
+        </w:rPr>
+        <w:t>k</w:t>
+      </w:r>
+      <w:r>
+        <w:rPr>
+          <w:rFonts w:asciiTheme="majorHAnsi" w:hAnsiTheme="majorHAnsi"/>
+          <w:sz w:val="24"/>
+          <w:szCs w:val="24"/>
+        </w:rPr>
+        <w:t xml:space="preserve">. The action </w:t>
+      </w:r>
+      <w:r>
         <w:rPr>
           <w:rFonts w:ascii="Courier" w:hAnsi="Courier"/>
           <w:sz w:val="24"/>
           <w:szCs w:val="24"/>
         </w:rPr>
-        <w:t>parallelize</w:t>
-      </w:r>
-      <w:r>
-        <w:t>.</w:t>
-      </w:r>
-      <w:r>
+        <w:t>textFile</w:t>
+      </w:r>
+      <w:r>
+        <w:rPr>
+          <w:rFonts w:asciiTheme="majorHAnsi" w:hAnsiTheme="majorHAnsi"/>
+          <w:sz w:val="24"/>
+          <w:szCs w:val="24"/>
+        </w:rPr>
+        <w:t xml:space="preserve"> is an operation on Spark </w:t>
+      </w:r>
+      <w:r>
+        <w:rPr>
+          <w:rFonts w:asciiTheme="majorHAnsi" w:hAnsiTheme="majorHAnsi"/>
+          <w:sz w:val="24"/>
+          <w:szCs w:val="24"/>
+        </w:rPr>
+        <w:t xml:space="preserve">contexts </w:t>
+      </w:r>
+      <w:r>
+        <w:rPr>
+          <w:rFonts w:asciiTheme="majorHAnsi" w:hAnsiTheme="majorHAnsi"/>
+          <w:sz w:val="24"/>
+          <w:szCs w:val="24"/>
+        </w:rPr>
+        <w:t xml:space="preserve">that creates a RDD from a file that resides in HDFS or the local file system. Make sure you cloned the data file </w:t>
+      </w:r>
+      <w:r>
+        <w:rPr>
+          <w:rFonts w:ascii="Courier" w:hAnsi="Courier"/>
+          <w:sz w:val="24"/>
+          <w:szCs w:val="24"/>
+        </w:rPr>
+        <w:t>Crimes_-_2001_to_present.csv</w:t>
+      </w:r>
+      <w:r>
+        <w:rPr>
+          <w:rFonts w:asciiTheme="majorHAnsi" w:hAnsiTheme="majorHAnsi"/>
+          <w:sz w:val="24"/>
+          <w:szCs w:val="24"/>
+        </w:rPr>
+        <w:t xml:space="preserve"> in the lab directory</w:t>
+      </w:r>
+      <w:r>
+        <w:rPr>
+          <w:rFonts w:asciiTheme="majorHAnsi" w:hAnsiTheme="majorHAnsi"/>
+          <w:sz w:val="24"/>
+          <w:szCs w:val="24"/>
+        </w:rPr>
+        <w:t xml:space="preserve"> (assuming you are using</w:t>
+      </w:r>
+      <w:r>
+        <w:rPr>
+          <w:rFonts w:asciiTheme="majorHAnsi" w:hAnsiTheme="majorHAnsi"/>
+          <w:sz w:val="24"/>
+          <w:szCs w:val="24"/>
+        </w:rPr>
         <w:t xml:space="preserve"> </w:t>
       </w:r>
-    </w:p>
-    <w:p>
-      <w:pPr>
-        <w:pStyle w:val="normal0"/>
-      </w:pPr>
-    </w:p>
-    <w:p>
-      <w:pPr>
-        <w:pStyle w:val="code"/>
-      </w:pPr>
-      <w:r>
-        <w:t>&gt;&gt;&gt; distData = sc.parallelize(x);</w:t>
-      </w:r>
-    </w:p>
-    <w:p>
-      <w:pPr>
-        <w:pStyle w:val="code"/>
-      </w:pPr>
-      <w:r>
-        <w:t>&gt;&gt;&gt; print distData;</w:t>
-      </w:r>
-    </w:p>
-    <w:p>
-      <w:pPr>
-        <w:pStyle w:val="code"/>
-      </w:pPr>
-      <w:r>
-        <w:t>ParallelCollectionRDD[0] at parallelize at PythonRDD.scala:391</w:t>
-      </w:r>
-    </w:p>
-    <w:p>
-      <w:pPr>
-        <w:pStyle w:val="code"/>
-      </w:pPr>
-    </w:p>
-    <w:p>
-      <w:pPr>
-        <w:rPr>
-          <w:rFonts w:asciiTheme="majorHAnsi" w:hAnsiTheme="majorHAnsi"/>
-          <w:sz w:val="24"/>
-          <w:szCs w:val="24"/>
-        </w:rPr>
-      </w:pPr>
-      <w:r>
-        <w:rPr>
-          <w:rFonts w:asciiTheme="majorHAnsi" w:hAnsiTheme="majorHAnsi"/>
-          <w:sz w:val="24"/>
-          <w:szCs w:val="24"/>
-        </w:rPr>
-        <w:t xml:space="preserve">The Spark </w:t>
-      </w:r>
-      <w:r>
-        <w:rPr>
-          <w:rFonts w:asciiTheme="majorHAnsi" w:hAnsiTheme="majorHAnsi"/>
-          <w:sz w:val="24"/>
-          <w:szCs w:val="24"/>
-        </w:rPr>
-        <w:t xml:space="preserve">context </w:t>
+      <w:r>
+        <w:rPr>
+          <w:rFonts w:asciiTheme="majorHAnsi" w:hAnsiTheme="majorHAnsi"/>
+          <w:sz w:val="24"/>
+          <w:szCs w:val="24"/>
+        </w:rPr>
+        <w:t xml:space="preserve">the </w:t>
+      </w:r>
+      <w:r>
+        <w:rPr>
+          <w:rFonts w:asciiTheme="majorHAnsi" w:hAnsiTheme="majorHAnsi"/>
+          <w:sz w:val="24"/>
+          <w:szCs w:val="24"/>
+        </w:rPr>
+        <w:t>directory “</w:t>
       </w:r>
       <w:r>
         <w:rPr>
@@ -5947,1095 +6658,16 @@
           <w:sz w:val="24"/>
           <w:szCs w:val="24"/>
         </w:rPr>
-        <w:t>parallelize</w:t>
-      </w:r>
-      <w:r>
-        <w:rPr>
-          <w:rFonts w:asciiTheme="majorHAnsi" w:hAnsiTheme="majorHAnsi"/>
-          <w:sz w:val="24"/>
-          <w:szCs w:val="24"/>
-        </w:rPr>
-        <w:t xml:space="preserve"> action is used to take local programming collections and create RDDs from them. In this case</w:t>
-      </w:r>
-      <w:r>
-        <w:rPr>
-          <w:rFonts w:asciiTheme="majorHAnsi" w:hAnsiTheme="majorHAnsi"/>
-          <w:sz w:val="24"/>
-          <w:szCs w:val="24"/>
-        </w:rPr>
-        <w:t>,</w:t>
-      </w:r>
-      <w:r>
-        <w:rPr>
-          <w:rFonts w:asciiTheme="majorHAnsi" w:hAnsiTheme="majorHAnsi"/>
-          <w:sz w:val="24"/>
-          <w:szCs w:val="24"/>
-        </w:rPr>
-        <w:t xml:space="preserve"> we created a RDD from </w:t>
-      </w:r>
-      <w:r>
-        <w:rPr>
-          <w:rFonts w:asciiTheme="majorHAnsi" w:hAnsiTheme="majorHAnsi"/>
-          <w:sz w:val="24"/>
-          <w:szCs w:val="24"/>
-        </w:rPr>
-        <w:t>a</w:t>
-      </w:r>
-      <w:r>
-        <w:rPr>
-          <w:rFonts w:asciiTheme="majorHAnsi" w:hAnsiTheme="majorHAnsi"/>
-          <w:sz w:val="24"/>
-          <w:szCs w:val="24"/>
-        </w:rPr>
-        <w:t xml:space="preserve"> Python array.</w:t>
-      </w:r>
-    </w:p>
-    <w:p/>
-    <w:p>
-      <w:pPr>
-        <w:rPr>
-          <w:rFonts w:asciiTheme="majorHAnsi" w:hAnsiTheme="majorHAnsi"/>
-          <w:sz w:val="24"/>
-          <w:szCs w:val="24"/>
-        </w:rPr>
-      </w:pPr>
-      <w:r>
-        <w:rPr>
-          <w:rFonts w:asciiTheme="majorHAnsi" w:hAnsiTheme="majorHAnsi"/>
-          <w:sz w:val="24"/>
-          <w:szCs w:val="24"/>
-        </w:rPr>
-        <w:t xml:space="preserve">The resulting value of the </w:t>
-      </w:r>
-      <w:proofErr w:type="spellStart"/>
+        <w:t>/</w:t>
+      </w:r>
       <w:r>
         <w:rPr>
           <w:rFonts w:ascii="Courier" w:hAnsi="Courier"/>
           <w:sz w:val="24"/>
           <w:szCs w:val="24"/>
         </w:rPr>
-        <w:t>distData</w:t>
-      </w:r>
-      <w:proofErr w:type="spellEnd"/>
-      <w:r>
-        <w:rPr>
-          <w:rFonts w:asciiTheme="majorHAnsi" w:hAnsiTheme="majorHAnsi"/>
-          <w:sz w:val="24"/>
-          <w:szCs w:val="24"/>
-        </w:rPr>
-        <w:t xml:space="preserve"> </w:t>
-      </w:r>
-      <w:r>
-        <w:rPr>
-          <w:rFonts w:asciiTheme="majorHAnsi" w:hAnsiTheme="majorHAnsi"/>
-          <w:sz w:val="24"/>
-          <w:szCs w:val="24"/>
-        </w:rPr>
-        <w:t xml:space="preserve">variable </w:t>
-      </w:r>
-      <w:r>
-        <w:rPr>
-          <w:rFonts w:asciiTheme="majorHAnsi" w:hAnsiTheme="majorHAnsi"/>
-          <w:sz w:val="24"/>
-          <w:szCs w:val="24"/>
-        </w:rPr>
-        <w:t xml:space="preserve">is an RDD representation. Try </w:t>
-      </w:r>
-      <w:r>
-        <w:rPr>
-          <w:rFonts w:asciiTheme="majorHAnsi" w:hAnsiTheme="majorHAnsi"/>
-          <w:sz w:val="24"/>
-          <w:szCs w:val="24"/>
-        </w:rPr>
-        <w:t xml:space="preserve">running </w:t>
-      </w:r>
-      <w:proofErr w:type="spellStart"/>
-      <w:proofErr w:type="gramStart"/>
-      <w:r>
-        <w:rPr>
-          <w:rFonts w:ascii="Courier" w:hAnsi="Courier"/>
-          <w:sz w:val="24"/>
-          <w:szCs w:val="24"/>
-        </w:rPr>
-        <w:t>len</w:t>
-      </w:r>
-      <w:proofErr w:type="spellEnd"/>
-      <w:r>
-        <w:rPr>
-          <w:rFonts w:ascii="Courier" w:hAnsi="Courier"/>
-          <w:sz w:val="24"/>
-          <w:szCs w:val="24"/>
-        </w:rPr>
-        <w:t>(</w:t>
-      </w:r>
-      <w:proofErr w:type="spellStart"/>
-      <w:proofErr w:type="gramEnd"/>
-      <w:r>
-        <w:rPr>
-          <w:rFonts w:ascii="Courier" w:hAnsi="Courier"/>
-          <w:sz w:val="24"/>
-          <w:szCs w:val="24"/>
-        </w:rPr>
-        <w:t>distData</w:t>
-      </w:r>
-      <w:proofErr w:type="spellEnd"/>
-      <w:r>
-        <w:rPr>
-          <w:rFonts w:ascii="Courier" w:hAnsi="Courier"/>
-          <w:sz w:val="24"/>
-          <w:szCs w:val="24"/>
-        </w:rPr>
-        <w:t>)</w:t>
-      </w:r>
-      <w:r>
-        <w:rPr>
-          <w:rFonts w:asciiTheme="majorHAnsi" w:hAnsiTheme="majorHAnsi"/>
-          <w:sz w:val="24"/>
-          <w:szCs w:val="24"/>
-        </w:rPr>
-        <w:t xml:space="preserve">; </w:t>
-      </w:r>
-      <w:r>
-        <w:rPr>
-          <w:rFonts w:asciiTheme="majorHAnsi" w:hAnsiTheme="majorHAnsi"/>
-          <w:sz w:val="24"/>
-          <w:szCs w:val="24"/>
-        </w:rPr>
-        <w:t>what happens</w:t>
-      </w:r>
-      <w:r>
-        <w:rPr>
-          <w:rFonts w:asciiTheme="majorHAnsi" w:hAnsiTheme="majorHAnsi"/>
-          <w:sz w:val="24"/>
-          <w:szCs w:val="24"/>
-        </w:rPr>
-        <w:t>,</w:t>
-      </w:r>
-      <w:r>
-        <w:rPr>
-          <w:rFonts w:asciiTheme="majorHAnsi" w:hAnsiTheme="majorHAnsi"/>
-          <w:sz w:val="24"/>
-          <w:szCs w:val="24"/>
-        </w:rPr>
-        <w:t xml:space="preserve"> and why? To count </w:t>
-      </w:r>
-      <w:r>
-        <w:rPr>
-          <w:rFonts w:asciiTheme="majorHAnsi" w:hAnsiTheme="majorHAnsi"/>
-          <w:sz w:val="24"/>
-          <w:szCs w:val="24"/>
-        </w:rPr>
-        <w:t xml:space="preserve">elements in an RDD you need to use RDD actions. You can find a list of </w:t>
-      </w:r>
-      <w:r>
-        <w:rPr>
-          <w:rFonts w:asciiTheme="majorHAnsi" w:hAnsiTheme="majorHAnsi"/>
-          <w:sz w:val="24"/>
-          <w:szCs w:val="24"/>
-        </w:rPr>
-        <w:t xml:space="preserve">available </w:t>
-      </w:r>
-      <w:r>
-        <w:rPr>
-          <w:rFonts w:asciiTheme="majorHAnsi" w:hAnsiTheme="majorHAnsi"/>
-          <w:sz w:val="24"/>
-          <w:szCs w:val="24"/>
-        </w:rPr>
-        <w:t>actions in the programming guide. To count the elements</w:t>
-      </w:r>
-      <w:r>
-        <w:rPr>
-          <w:rFonts w:asciiTheme="majorHAnsi" w:hAnsiTheme="majorHAnsi"/>
-          <w:sz w:val="24"/>
-          <w:szCs w:val="24"/>
-        </w:rPr>
-        <w:t>,</w:t>
-      </w:r>
-      <w:r>
-        <w:rPr>
-          <w:rFonts w:asciiTheme="majorHAnsi" w:hAnsiTheme="majorHAnsi"/>
-          <w:sz w:val="24"/>
-          <w:szCs w:val="24"/>
-        </w:rPr>
-        <w:t xml:space="preserve"> you use the </w:t>
-      </w:r>
-      <w:proofErr w:type="gramStart"/>
-      <w:r>
-        <w:rPr>
-          <w:rFonts w:ascii="Courier" w:hAnsi="Courier"/>
-          <w:sz w:val="24"/>
-          <w:szCs w:val="24"/>
-        </w:rPr>
-        <w:t>count(</w:t>
-      </w:r>
-      <w:proofErr w:type="gramEnd"/>
-      <w:r>
-        <w:rPr>
-          <w:rFonts w:ascii="Courier" w:hAnsi="Courier"/>
-          <w:sz w:val="24"/>
-          <w:szCs w:val="24"/>
-        </w:rPr>
-        <w:t>)</w:t>
-      </w:r>
-      <w:r>
-        <w:rPr>
-          <w:rFonts w:asciiTheme="majorHAnsi" w:hAnsiTheme="majorHAnsi"/>
-          <w:sz w:val="24"/>
-          <w:szCs w:val="24"/>
-        </w:rPr>
-        <w:t xml:space="preserve"> action. Try the following:</w:t>
-      </w:r>
-    </w:p>
-    <w:p/>
-    <w:p>
-      <w:pPr>
-        <w:pStyle w:val="code"/>
-      </w:pPr>
-      <w:r>
-        <w:t>&gt;&gt;&gt; nx=distData.count()</w:t>
-      </w:r>
-    </w:p>
-    <w:p>
-      <w:pPr>
-        <w:pStyle w:val="code"/>
-      </w:pPr>
-      <w:r>
-        <w:t>&gt;&gt;&gt; print nx</w:t>
-      </w:r>
-    </w:p>
-    <w:p>
-      <w:pPr>
-        <w:pStyle w:val="code"/>
-      </w:pPr>
-      <w:r>
-        <w:t>9</w:t>
-      </w:r>
-    </w:p>
-    <w:p>
-      <w:pPr>
-        <w:pStyle w:val="code"/>
-      </w:pPr>
-    </w:p>
-    <w:p>
-      <w:pPr>
-        <w:rPr>
-          <w:rFonts w:asciiTheme="majorHAnsi" w:hAnsiTheme="majorHAnsi"/>
-          <w:sz w:val="24"/>
-          <w:szCs w:val="24"/>
-        </w:rPr>
-      </w:pPr>
-      <w:r>
-        <w:rPr>
-          <w:rFonts w:asciiTheme="majorHAnsi" w:hAnsiTheme="majorHAnsi"/>
-          <w:sz w:val="24"/>
-          <w:szCs w:val="24"/>
-        </w:rPr>
-        <w:t>As you probably noticed, t</w:t>
-      </w:r>
-      <w:r>
-        <w:rPr>
-          <w:rFonts w:asciiTheme="majorHAnsi" w:hAnsiTheme="majorHAnsi"/>
-          <w:sz w:val="24"/>
-          <w:szCs w:val="24"/>
-        </w:rPr>
-        <w:t>he default level of loggin</w:t>
-      </w:r>
-      <w:r>
-        <w:rPr>
-          <w:rFonts w:asciiTheme="majorHAnsi" w:hAnsiTheme="majorHAnsi"/>
-          <w:sz w:val="24"/>
-          <w:szCs w:val="24"/>
-        </w:rPr>
-        <w:t xml:space="preserve">g can be distracting. To </w:t>
-      </w:r>
-      <w:r>
-        <w:rPr>
-          <w:rFonts w:asciiTheme="majorHAnsi" w:hAnsiTheme="majorHAnsi"/>
-          <w:sz w:val="24"/>
-          <w:szCs w:val="24"/>
-        </w:rPr>
-        <w:t>reduce the</w:t>
-      </w:r>
-      <w:r>
-        <w:rPr>
-          <w:rFonts w:asciiTheme="majorHAnsi" w:hAnsiTheme="majorHAnsi"/>
-          <w:sz w:val="24"/>
-          <w:szCs w:val="24"/>
-        </w:rPr>
-        <w:t xml:space="preserve"> volume of</w:t>
-      </w:r>
-      <w:r>
-        <w:rPr>
-          <w:rFonts w:asciiTheme="majorHAnsi" w:hAnsiTheme="majorHAnsi"/>
-          <w:sz w:val="24"/>
-          <w:szCs w:val="24"/>
-        </w:rPr>
-        <w:t xml:space="preserve"> logging information</w:t>
-      </w:r>
-      <w:r>
-        <w:rPr>
-          <w:rFonts w:asciiTheme="majorHAnsi" w:hAnsiTheme="majorHAnsi"/>
-          <w:sz w:val="24"/>
-          <w:szCs w:val="24"/>
-        </w:rPr>
-        <w:t>,</w:t>
-      </w:r>
-      <w:r>
-        <w:rPr>
-          <w:rFonts w:asciiTheme="majorHAnsi" w:hAnsiTheme="majorHAnsi"/>
-          <w:sz w:val="24"/>
-          <w:szCs w:val="24"/>
-        </w:rPr>
-        <w:t xml:space="preserve"> go to the </w:t>
-      </w:r>
-      <w:r>
-        <w:rPr>
-          <w:rFonts w:ascii="Courier" w:hAnsi="Courier"/>
-          <w:sz w:val="24"/>
-          <w:szCs w:val="24"/>
-        </w:rPr>
-        <w:t>$SPARK_HOME/</w:t>
-      </w:r>
-      <w:proofErr w:type="spellStart"/>
-      <w:r>
-        <w:rPr>
-          <w:rFonts w:ascii="Courier" w:hAnsi="Courier"/>
-          <w:sz w:val="24"/>
-          <w:szCs w:val="24"/>
-        </w:rPr>
-        <w:t>conf</w:t>
-      </w:r>
-      <w:proofErr w:type="spellEnd"/>
-      <w:r>
-        <w:rPr>
-          <w:sz w:val="24"/>
-          <w:szCs w:val="24"/>
-        </w:rPr>
-        <w:t xml:space="preserve"> </w:t>
-      </w:r>
-      <w:r>
-        <w:rPr>
-          <w:rFonts w:asciiTheme="majorHAnsi" w:hAnsiTheme="majorHAnsi"/>
-          <w:sz w:val="24"/>
-          <w:szCs w:val="24"/>
-        </w:rPr>
-        <w:t xml:space="preserve">directory. </w:t>
-      </w:r>
-      <w:r>
-        <w:rPr>
-          <w:rFonts w:asciiTheme="majorHAnsi" w:hAnsiTheme="majorHAnsi"/>
-          <w:sz w:val="24"/>
-          <w:szCs w:val="24"/>
-        </w:rPr>
-        <w:t xml:space="preserve">Sometimes this </w:t>
-      </w:r>
-      <w:r>
-        <w:rPr>
-          <w:rFonts w:asciiTheme="majorHAnsi" w:hAnsiTheme="majorHAnsi"/>
-          <w:sz w:val="24"/>
-          <w:szCs w:val="24"/>
-        </w:rPr>
-        <w:t xml:space="preserve">directory </w:t>
-      </w:r>
-      <w:r>
-        <w:rPr>
-          <w:rFonts w:asciiTheme="majorHAnsi" w:hAnsiTheme="majorHAnsi"/>
-          <w:sz w:val="24"/>
-          <w:szCs w:val="24"/>
-        </w:rPr>
-        <w:t>is stored in another location. If you are using one of our AMIs, look in the</w:t>
-      </w:r>
-      <w:r>
-        <w:t xml:space="preserve"> </w:t>
-      </w:r>
-      <w:r>
-        <w:rPr>
-          <w:rFonts w:ascii="Courier" w:hAnsi="Courier"/>
-          <w:sz w:val="24"/>
-          <w:szCs w:val="24"/>
-        </w:rPr>
-        <w:t>/</w:t>
-      </w:r>
-      <w:proofErr w:type="spellStart"/>
-      <w:r>
-        <w:rPr>
-          <w:rFonts w:ascii="Courier" w:hAnsi="Courier"/>
-          <w:sz w:val="24"/>
-          <w:szCs w:val="24"/>
-        </w:rPr>
-        <w:t>usr</w:t>
-      </w:r>
-      <w:proofErr w:type="spellEnd"/>
-      <w:r>
-        <w:rPr>
-          <w:rFonts w:ascii="Courier" w:hAnsi="Courier"/>
-          <w:sz w:val="24"/>
-          <w:szCs w:val="24"/>
-        </w:rPr>
-        <w:t>/lib/spark/</w:t>
-      </w:r>
-      <w:proofErr w:type="spellStart"/>
-      <w:r>
-        <w:rPr>
-          <w:rFonts w:ascii="Courier" w:hAnsi="Courier"/>
-          <w:sz w:val="24"/>
-          <w:szCs w:val="24"/>
-        </w:rPr>
-        <w:t>conf</w:t>
-      </w:r>
-      <w:proofErr w:type="spellEnd"/>
-      <w:r>
-        <w:rPr>
-          <w:rFonts w:ascii="Courier" w:hAnsi="Courier"/>
-          <w:sz w:val="24"/>
-          <w:szCs w:val="24"/>
-        </w:rPr>
-        <w:t xml:space="preserve">/ </w:t>
-      </w:r>
-      <w:r>
-        <w:rPr>
-          <w:rFonts w:asciiTheme="majorHAnsi" w:hAnsiTheme="majorHAnsi"/>
-          <w:sz w:val="24"/>
-          <w:szCs w:val="24"/>
-        </w:rPr>
-        <w:t xml:space="preserve">directory. </w:t>
-      </w:r>
-      <w:r>
-        <w:rPr>
-          <w:rFonts w:asciiTheme="majorHAnsi" w:hAnsiTheme="majorHAnsi"/>
-          <w:sz w:val="24"/>
-          <w:szCs w:val="24"/>
-        </w:rPr>
-        <w:t xml:space="preserve">Create a </w:t>
-      </w:r>
-      <w:r>
-        <w:rPr>
-          <w:rFonts w:ascii="Courier" w:hAnsi="Courier"/>
-          <w:sz w:val="24"/>
-          <w:szCs w:val="24"/>
-        </w:rPr>
-        <w:t>log4j.properties</w:t>
-      </w:r>
-      <w:r>
-        <w:t xml:space="preserve"> f</w:t>
-      </w:r>
-      <w:r>
-        <w:rPr>
-          <w:rFonts w:asciiTheme="majorHAnsi" w:hAnsiTheme="majorHAnsi"/>
-          <w:sz w:val="24"/>
-          <w:szCs w:val="24"/>
-        </w:rPr>
-        <w:t>ile. If you do not already have one</w:t>
-      </w:r>
-      <w:r>
-        <w:rPr>
-          <w:rFonts w:asciiTheme="majorHAnsi" w:hAnsiTheme="majorHAnsi"/>
-          <w:sz w:val="24"/>
-          <w:szCs w:val="24"/>
-        </w:rPr>
-        <w:t>,</w:t>
-      </w:r>
-      <w:r>
-        <w:rPr>
-          <w:rFonts w:asciiTheme="majorHAnsi" w:hAnsiTheme="majorHAnsi"/>
-          <w:sz w:val="24"/>
-          <w:szCs w:val="24"/>
-        </w:rPr>
-        <w:t xml:space="preserve"> you can </w:t>
-      </w:r>
-      <w:r>
-        <w:rPr>
-          <w:rFonts w:asciiTheme="majorHAnsi" w:hAnsiTheme="majorHAnsi"/>
-          <w:sz w:val="24"/>
-          <w:szCs w:val="24"/>
-        </w:rPr>
-        <w:t>get one</w:t>
-      </w:r>
-      <w:r>
-        <w:rPr>
-          <w:rFonts w:asciiTheme="majorHAnsi" w:hAnsiTheme="majorHAnsi"/>
-          <w:sz w:val="24"/>
-          <w:szCs w:val="24"/>
-        </w:rPr>
-        <w:t xml:space="preserve"> by copying the </w:t>
-      </w:r>
-      <w:r>
-        <w:rPr>
-          <w:rFonts w:ascii="Courier" w:hAnsi="Courier"/>
-          <w:sz w:val="24"/>
-          <w:szCs w:val="24"/>
-        </w:rPr>
-        <w:t>log4j.properties.template</w:t>
-      </w:r>
-      <w:r>
-        <w:t xml:space="preserve"> </w:t>
-      </w:r>
-      <w:r>
-        <w:rPr>
-          <w:rFonts w:asciiTheme="majorHAnsi" w:hAnsiTheme="majorHAnsi"/>
-          <w:sz w:val="24"/>
-          <w:szCs w:val="24"/>
-        </w:rPr>
-        <w:t xml:space="preserve">file. </w:t>
-      </w:r>
-      <w:r>
-        <w:rPr>
-          <w:rFonts w:asciiTheme="majorHAnsi" w:hAnsiTheme="majorHAnsi"/>
-          <w:sz w:val="24"/>
-          <w:szCs w:val="24"/>
-        </w:rPr>
-        <w:t xml:space="preserve">To set </w:t>
-      </w:r>
-      <w:r>
-        <w:rPr>
-          <w:rFonts w:asciiTheme="majorHAnsi" w:hAnsiTheme="majorHAnsi"/>
-          <w:sz w:val="24"/>
-          <w:szCs w:val="24"/>
-        </w:rPr>
-        <w:t xml:space="preserve">the logging level to warnings </w:t>
-      </w:r>
-      <w:r>
-        <w:rPr>
-          <w:rFonts w:asciiTheme="majorHAnsi" w:hAnsiTheme="majorHAnsi"/>
-          <w:sz w:val="24"/>
-          <w:szCs w:val="24"/>
-        </w:rPr>
-        <w:t>(</w:t>
-      </w:r>
-      <w:r>
-        <w:rPr>
-          <w:rFonts w:ascii="Courier" w:hAnsi="Courier"/>
-          <w:sz w:val="24"/>
-          <w:szCs w:val="24"/>
-        </w:rPr>
-        <w:t>WARN</w:t>
-      </w:r>
-      <w:r>
-        <w:rPr>
-          <w:rFonts w:asciiTheme="majorHAnsi" w:hAnsiTheme="majorHAnsi"/>
-          <w:sz w:val="24"/>
-          <w:szCs w:val="24"/>
-        </w:rPr>
-        <w:t>)</w:t>
-      </w:r>
-      <w:r>
-        <w:rPr>
-          <w:rFonts w:asciiTheme="majorHAnsi" w:hAnsiTheme="majorHAnsi"/>
-          <w:sz w:val="24"/>
-          <w:szCs w:val="24"/>
-        </w:rPr>
-        <w:t>,</w:t>
-      </w:r>
-      <w:r>
-        <w:rPr>
-          <w:rFonts w:asciiTheme="majorHAnsi" w:hAnsiTheme="majorHAnsi"/>
-          <w:sz w:val="24"/>
-          <w:szCs w:val="24"/>
-        </w:rPr>
-        <w:t xml:space="preserve"> </w:t>
-      </w:r>
-      <w:r>
-        <w:rPr>
-          <w:rFonts w:asciiTheme="majorHAnsi" w:hAnsiTheme="majorHAnsi"/>
-          <w:sz w:val="24"/>
-          <w:szCs w:val="24"/>
-        </w:rPr>
-        <w:t>change</w:t>
-      </w:r>
-      <w:r>
-        <w:t xml:space="preserve"> </w:t>
-      </w:r>
-      <w:r>
-        <w:rPr>
-          <w:rFonts w:ascii="Courier" w:hAnsi="Courier"/>
-          <w:sz w:val="24"/>
-          <w:szCs w:val="24"/>
-        </w:rPr>
-        <w:t>INFO</w:t>
-      </w:r>
-      <w:r>
-        <w:t xml:space="preserve"> </w:t>
-      </w:r>
-      <w:r>
-        <w:rPr>
-          <w:rFonts w:asciiTheme="majorHAnsi" w:hAnsiTheme="majorHAnsi"/>
-          <w:sz w:val="24"/>
-          <w:szCs w:val="24"/>
-        </w:rPr>
-        <w:t>to</w:t>
-      </w:r>
-      <w:r>
-        <w:t xml:space="preserve"> </w:t>
-      </w:r>
-      <w:r>
-        <w:rPr>
-          <w:rFonts w:ascii="Courier" w:hAnsi="Courier"/>
-          <w:sz w:val="24"/>
-          <w:szCs w:val="24"/>
-        </w:rPr>
-        <w:t>WARN</w:t>
-      </w:r>
-      <w:r>
-        <w:t xml:space="preserve"> </w:t>
-      </w:r>
-      <w:r>
-        <w:rPr>
-          <w:rFonts w:asciiTheme="majorHAnsi" w:hAnsiTheme="majorHAnsi"/>
-          <w:sz w:val="24"/>
-          <w:szCs w:val="24"/>
-        </w:rPr>
-        <w:t xml:space="preserve">in the property </w:t>
-      </w:r>
-      <w:r>
-        <w:rPr>
-          <w:rFonts w:ascii="Courier" w:hAnsi="Courier"/>
-          <w:sz w:val="24"/>
-          <w:szCs w:val="24"/>
-        </w:rPr>
-        <w:t>log4j.rootCategory=WARN</w:t>
-      </w:r>
-      <w:r>
-        <w:rPr>
-          <w:rFonts w:asciiTheme="majorHAnsi" w:hAnsiTheme="majorHAnsi"/>
-          <w:sz w:val="24"/>
-          <w:szCs w:val="24"/>
-        </w:rPr>
-        <w:t xml:space="preserve"> console</w:t>
-      </w:r>
-      <w:r>
-        <w:rPr>
-          <w:rFonts w:asciiTheme="majorHAnsi" w:hAnsiTheme="majorHAnsi"/>
-          <w:sz w:val="24"/>
-          <w:szCs w:val="24"/>
-        </w:rPr>
-        <w:t>.</w:t>
-      </w:r>
-    </w:p>
-    <w:p>
-      <w:pPr>
-        <w:pStyle w:val="code"/>
-      </w:pPr>
-    </w:p>
-    <w:p>
-      <w:pPr>
-        <w:pStyle w:val="code"/>
-      </w:pPr>
-    </w:p>
-    <w:p>
-      <w:pPr>
-        <w:pStyle w:val="code"/>
-      </w:pPr>
-      <w:r>
-        <w:t># Set everything to be logged to the console</w:t>
-      </w:r>
-    </w:p>
-    <w:p>
-      <w:pPr>
-        <w:pStyle w:val="code"/>
-      </w:pPr>
-      <w:r>
-        <w:t>log4j.rootCategory=WARN, console</w:t>
-      </w:r>
-    </w:p>
-    <w:p>
-      <w:pPr>
-        <w:pStyle w:val="code"/>
-      </w:pPr>
-      <w:r>
-        <w:t>log4j.appender.console=org.apache.log4j.ConsoleAppender</w:t>
-      </w:r>
-    </w:p>
-    <w:p>
-      <w:pPr>
-        <w:pStyle w:val="code"/>
-      </w:pPr>
-      <w:r>
-        <w:t>log4j.appender.console.target=System.err</w:t>
-      </w:r>
-    </w:p>
-    <w:p>
-      <w:pPr>
-        <w:pStyle w:val="code"/>
-      </w:pPr>
-      <w:r>
-        <w:t>log4j.appender.console.layout=org.apache.log4j.PatternLayout</w:t>
-      </w:r>
-    </w:p>
-    <w:p>
-      <w:pPr>
-        <w:pStyle w:val="code"/>
-      </w:pPr>
-    </w:p>
-    <w:p>
-      <w:pPr>
-        <w:rPr>
-          <w:rFonts w:asciiTheme="majorHAnsi" w:hAnsiTheme="majorHAnsi"/>
-          <w:sz w:val="24"/>
-          <w:szCs w:val="24"/>
-        </w:rPr>
-      </w:pPr>
-      <w:r>
-        <w:rPr>
-          <w:rFonts w:asciiTheme="majorHAnsi" w:hAnsiTheme="majorHAnsi"/>
-          <w:sz w:val="24"/>
-          <w:szCs w:val="24"/>
-        </w:rPr>
-        <w:t xml:space="preserve">Restart </w:t>
-      </w:r>
-      <w:proofErr w:type="spellStart"/>
-      <w:r>
-        <w:rPr>
-          <w:rFonts w:ascii="Courier" w:hAnsi="Courier"/>
-          <w:sz w:val="24"/>
-          <w:szCs w:val="24"/>
-        </w:rPr>
-        <w:t>pyspark</w:t>
-      </w:r>
-      <w:proofErr w:type="spellEnd"/>
-      <w:r>
-        <w:rPr>
-          <w:rFonts w:asciiTheme="majorHAnsi" w:hAnsiTheme="majorHAnsi"/>
-          <w:sz w:val="24"/>
-          <w:szCs w:val="24"/>
-        </w:rPr>
-        <w:t>,</w:t>
-      </w:r>
-      <w:r>
-        <w:rPr>
-          <w:rFonts w:asciiTheme="majorHAnsi" w:hAnsiTheme="majorHAnsi"/>
-          <w:sz w:val="24"/>
-          <w:szCs w:val="24"/>
-        </w:rPr>
-        <w:t xml:space="preserve"> and</w:t>
-      </w:r>
-      <w:r>
-        <w:rPr>
-          <w:rFonts w:asciiTheme="majorHAnsi" w:hAnsiTheme="majorHAnsi"/>
-          <w:sz w:val="24"/>
-          <w:szCs w:val="24"/>
-        </w:rPr>
-        <w:t xml:space="preserve"> rerun the commands above</w:t>
-      </w:r>
-      <w:r>
-        <w:rPr>
-          <w:rFonts w:asciiTheme="majorHAnsi" w:hAnsiTheme="majorHAnsi"/>
-          <w:sz w:val="24"/>
-          <w:szCs w:val="24"/>
-        </w:rPr>
-        <w:t>. Y</w:t>
-      </w:r>
-      <w:r>
-        <w:rPr>
-          <w:rFonts w:asciiTheme="majorHAnsi" w:hAnsiTheme="majorHAnsi"/>
-          <w:sz w:val="24"/>
-          <w:szCs w:val="24"/>
-        </w:rPr>
-        <w:t>ou should see much less output in the Spark shell.</w:t>
-      </w:r>
-    </w:p>
-    <w:p>
-      <w:pPr>
-        <w:pStyle w:val="Heading2"/>
-      </w:pPr>
-      <w:r>
-        <w:t xml:space="preserve">What </w:t>
-      </w:r>
-      <w:r>
-        <w:t>You Should Have Learned</w:t>
-      </w:r>
-    </w:p>
-    <w:p>
-      <w:pPr>
-        <w:pStyle w:val="normal0"/>
-      </w:pPr>
-    </w:p>
-    <w:p>
-      <w:pPr>
-        <w:pStyle w:val="normal0"/>
-        <w:rPr>
-          <w:rFonts w:asciiTheme="majorHAnsi" w:hAnsiTheme="majorHAnsi"/>
-          <w:sz w:val="24"/>
-          <w:szCs w:val="24"/>
-        </w:rPr>
-      </w:pPr>
-      <w:r>
-        <w:rPr>
-          <w:rFonts w:asciiTheme="majorHAnsi" w:hAnsiTheme="majorHAnsi"/>
-          <w:sz w:val="24"/>
-          <w:szCs w:val="24"/>
-        </w:rPr>
-        <w:t xml:space="preserve">You should understand how to start </w:t>
-      </w:r>
-      <w:proofErr w:type="spellStart"/>
-      <w:r>
-        <w:rPr>
-          <w:rFonts w:ascii="Courier" w:hAnsi="Courier"/>
-          <w:sz w:val="24"/>
-          <w:szCs w:val="24"/>
-        </w:rPr>
-        <w:t>pyspark</w:t>
-      </w:r>
-      <w:proofErr w:type="spellEnd"/>
-      <w:r>
-        <w:rPr>
-          <w:rFonts w:asciiTheme="majorHAnsi" w:hAnsiTheme="majorHAnsi"/>
-          <w:sz w:val="24"/>
-          <w:szCs w:val="24"/>
-        </w:rPr>
-        <w:t xml:space="preserve">. You also learned </w:t>
-      </w:r>
-      <w:r>
-        <w:rPr>
-          <w:rFonts w:asciiTheme="majorHAnsi" w:hAnsiTheme="majorHAnsi"/>
-          <w:sz w:val="24"/>
-          <w:szCs w:val="24"/>
-        </w:rPr>
-        <w:t xml:space="preserve">that </w:t>
-      </w:r>
-      <w:proofErr w:type="spellStart"/>
-      <w:r>
-        <w:rPr>
-          <w:rFonts w:ascii="Courier" w:hAnsi="Courier"/>
-          <w:sz w:val="24"/>
-          <w:szCs w:val="24"/>
-        </w:rPr>
-        <w:t>pyspark</w:t>
-      </w:r>
-      <w:proofErr w:type="spellEnd"/>
-      <w:r>
-        <w:rPr>
-          <w:rFonts w:asciiTheme="majorHAnsi" w:hAnsiTheme="majorHAnsi"/>
-          <w:sz w:val="24"/>
-          <w:szCs w:val="24"/>
-        </w:rPr>
-        <w:t xml:space="preserve"> is a shell with access to the Python language and to the underlying Spark cluster capabilities. We also show</w:t>
-      </w:r>
-      <w:r>
-        <w:rPr>
-          <w:rFonts w:asciiTheme="majorHAnsi" w:hAnsiTheme="majorHAnsi"/>
-          <w:sz w:val="24"/>
-          <w:szCs w:val="24"/>
-        </w:rPr>
-        <w:t>ed</w:t>
-      </w:r>
-      <w:r>
-        <w:rPr>
-          <w:rFonts w:asciiTheme="majorHAnsi" w:hAnsiTheme="majorHAnsi"/>
-          <w:sz w:val="24"/>
-          <w:szCs w:val="24"/>
-        </w:rPr>
-        <w:t xml:space="preserve"> you how to make </w:t>
-      </w:r>
-      <w:proofErr w:type="spellStart"/>
-      <w:r>
-        <w:rPr>
-          <w:rFonts w:ascii="Courier" w:hAnsi="Courier"/>
-          <w:sz w:val="24"/>
-          <w:szCs w:val="24"/>
-        </w:rPr>
-        <w:t>pyspark</w:t>
-      </w:r>
-      <w:proofErr w:type="spellEnd"/>
-      <w:r>
-        <w:rPr>
-          <w:rFonts w:asciiTheme="majorHAnsi" w:hAnsiTheme="majorHAnsi"/>
-          <w:sz w:val="24"/>
-          <w:szCs w:val="24"/>
-        </w:rPr>
-        <w:t xml:space="preserve"> less verbose by reducing the amount of logging displayed. If you have problems</w:t>
-      </w:r>
-      <w:r>
-        <w:rPr>
-          <w:rFonts w:asciiTheme="majorHAnsi" w:hAnsiTheme="majorHAnsi"/>
-          <w:sz w:val="24"/>
-          <w:szCs w:val="24"/>
-        </w:rPr>
-        <w:t>,</w:t>
-      </w:r>
-      <w:r>
-        <w:rPr>
-          <w:rFonts w:asciiTheme="majorHAnsi" w:hAnsiTheme="majorHAnsi"/>
-          <w:sz w:val="24"/>
-          <w:szCs w:val="24"/>
-        </w:rPr>
-        <w:t xml:space="preserve"> you may consider increasing logging again to understand what is going on in your execution.</w:t>
-      </w:r>
-    </w:p>
-    <w:p>
-      <w:pPr>
-        <w:pStyle w:val="normal0"/>
-      </w:pPr>
-    </w:p>
-    <w:p>
-      <w:pPr>
-        <w:pStyle w:val="Heading1"/>
-      </w:pPr>
-      <w:r>
-        <w:t>Step</w:t>
-      </w:r>
-      <w:r>
-        <w:t xml:space="preserve"> </w:t>
-      </w:r>
-      <w:r>
-        <w:t xml:space="preserve">2. Load a </w:t>
-      </w:r>
-      <w:r>
-        <w:t xml:space="preserve">File </w:t>
-      </w:r>
-      <w:r>
-        <w:t xml:space="preserve">and </w:t>
-      </w:r>
-      <w:r>
-        <w:t xml:space="preserve">Count </w:t>
-      </w:r>
-      <w:r>
-        <w:t xml:space="preserve">the </w:t>
-      </w:r>
-      <w:r>
-        <w:t>Rows</w:t>
-      </w:r>
-    </w:p>
-    <w:p>
-      <w:pPr>
-        <w:pStyle w:val="normal0"/>
-        <w:rPr>
-          <w:rFonts w:asciiTheme="majorHAnsi" w:hAnsiTheme="majorHAnsi"/>
-          <w:sz w:val="24"/>
-          <w:szCs w:val="24"/>
-        </w:rPr>
-      </w:pPr>
-      <w:r>
-        <w:rPr>
-          <w:rFonts w:asciiTheme="majorHAnsi" w:hAnsiTheme="majorHAnsi"/>
-          <w:sz w:val="24"/>
-          <w:szCs w:val="24"/>
-        </w:rPr>
-        <w:t>Spark is commonly used to process large sets of data, and naturally we often read these data files from dis</w:t>
-      </w:r>
-      <w:r>
-        <w:rPr>
-          <w:rFonts w:asciiTheme="majorHAnsi" w:hAnsiTheme="majorHAnsi"/>
-          <w:sz w:val="24"/>
-          <w:szCs w:val="24"/>
-        </w:rPr>
-        <w:t>k</w:t>
-      </w:r>
-      <w:r>
-        <w:rPr>
-          <w:rFonts w:asciiTheme="majorHAnsi" w:hAnsiTheme="majorHAnsi"/>
-          <w:sz w:val="24"/>
-          <w:szCs w:val="24"/>
-        </w:rPr>
-        <w:t xml:space="preserve">. The action </w:t>
-      </w:r>
-      <w:proofErr w:type="spellStart"/>
-      <w:r>
-        <w:rPr>
-          <w:rFonts w:ascii="Courier" w:hAnsi="Courier"/>
-          <w:sz w:val="24"/>
-          <w:szCs w:val="24"/>
-        </w:rPr>
-        <w:t>textFile</w:t>
-      </w:r>
-      <w:proofErr w:type="spellEnd"/>
-      <w:r>
-        <w:rPr>
-          <w:rFonts w:asciiTheme="majorHAnsi" w:hAnsiTheme="majorHAnsi"/>
-          <w:sz w:val="24"/>
-          <w:szCs w:val="24"/>
-        </w:rPr>
-        <w:t xml:space="preserve"> is an operation on Spark </w:t>
-      </w:r>
-      <w:r>
-        <w:rPr>
-          <w:rFonts w:asciiTheme="majorHAnsi" w:hAnsiTheme="majorHAnsi"/>
-          <w:sz w:val="24"/>
-          <w:szCs w:val="24"/>
-        </w:rPr>
-        <w:t xml:space="preserve">contexts </w:t>
-      </w:r>
-      <w:r>
-        <w:rPr>
-          <w:rFonts w:asciiTheme="majorHAnsi" w:hAnsiTheme="majorHAnsi"/>
-          <w:sz w:val="24"/>
-          <w:szCs w:val="24"/>
-        </w:rPr>
-        <w:t xml:space="preserve">that creates a RDD from a file that resides in HDFS or the local file system. Make sure you cloned the data file </w:t>
-      </w:r>
-      <w:r>
-        <w:rPr>
-          <w:rFonts w:ascii="Courier" w:hAnsi="Courier"/>
-          <w:sz w:val="24"/>
-          <w:szCs w:val="24"/>
-        </w:rPr>
-        <w:t>Crimes_-_2001_to_present.csv</w:t>
-      </w:r>
-      <w:r>
-        <w:rPr>
-          <w:rFonts w:asciiTheme="majorHAnsi" w:hAnsiTheme="majorHAnsi"/>
-          <w:sz w:val="24"/>
-          <w:szCs w:val="24"/>
-        </w:rPr>
-        <w:t xml:space="preserve"> in the lab directory</w:t>
-      </w:r>
-      <w:r>
-        <w:rPr>
-          <w:rFonts w:asciiTheme="majorHAnsi" w:hAnsiTheme="majorHAnsi"/>
-          <w:sz w:val="24"/>
-          <w:szCs w:val="24"/>
-        </w:rPr>
-        <w:t xml:space="preserve"> (assuming you are using</w:t>
-      </w:r>
-      <w:r>
-        <w:rPr>
-          <w:rFonts w:asciiTheme="majorHAnsi" w:hAnsiTheme="majorHAnsi"/>
-          <w:sz w:val="24"/>
-          <w:szCs w:val="24"/>
-        </w:rPr>
-        <w:t xml:space="preserve"> </w:t>
-      </w:r>
-      <w:r>
-        <w:rPr>
-          <w:rFonts w:asciiTheme="majorHAnsi" w:hAnsiTheme="majorHAnsi"/>
-          <w:sz w:val="24"/>
-          <w:szCs w:val="24"/>
-        </w:rPr>
-        <w:t xml:space="preserve">the </w:t>
-      </w:r>
-      <w:r>
-        <w:rPr>
-          <w:rFonts w:asciiTheme="majorHAnsi" w:hAnsiTheme="majorHAnsi"/>
-          <w:sz w:val="24"/>
-          <w:szCs w:val="24"/>
-        </w:rPr>
-        <w:t>directory “</w:t>
-      </w:r>
-      <w:r>
-        <w:rPr>
-          <w:rFonts w:ascii="Courier" w:hAnsi="Courier"/>
-          <w:sz w:val="24"/>
-          <w:szCs w:val="24"/>
-        </w:rPr>
-        <w:t>/</w:t>
-      </w:r>
-      <w:r>
-        <w:rPr>
-          <w:rFonts w:ascii="Courier" w:hAnsi="Courier"/>
-          <w:sz w:val="24"/>
-          <w:szCs w:val="24"/>
-        </w:rPr>
-        <w:t>data/</w:t>
-      </w:r>
-      <w:proofErr w:type="spellStart"/>
-      <w:r>
-        <w:rPr>
-          <w:rFonts w:ascii="Courier" w:hAnsi="Courier"/>
-          <w:sz w:val="24"/>
-          <w:szCs w:val="24"/>
-        </w:rPr>
-        <w:t>mylab</w:t>
-      </w:r>
-      <w:proofErr w:type="spellEnd"/>
+        <w:t>data/mylab</w:t>
+      </w:r>
       <w:r>
         <w:rPr>
           <w:rFonts w:asciiTheme="majorHAnsi" w:hAnsiTheme="majorHAnsi"/>
@@ -7083,43 +6715,37 @@
           <w:color w:val="000000"/>
         </w:rPr>
       </w:pPr>
-      <w:proofErr w:type="spellStart"/>
-      <w:proofErr w:type="gramStart"/>
       <w:r>
         <w:rPr>
           <w:rFonts w:eastAsia="Arial" w:cs="Arial"/>
           <w:noProof w:val="0"/>
           <w:color w:val="000000"/>
         </w:rPr>
-        <w:t>crimedata</w:t>
-      </w:r>
-      <w:proofErr w:type="spellEnd"/>
-      <w:proofErr w:type="gramEnd"/>
+        <w:t>crimedata =sc.textFile("</w:t>
+      </w:r>
       <w:r>
         <w:rPr>
           <w:rFonts w:eastAsia="Arial" w:cs="Arial"/>
           <w:noProof w:val="0"/>
           <w:color w:val="000000"/>
         </w:rPr>
-        <w:t xml:space="preserve"> =</w:t>
-      </w:r>
-      <w:proofErr w:type="spellStart"/>
+        <w:t>file://</w:t>
+      </w:r>
       <w:r>
         <w:rPr>
           <w:rFonts w:eastAsia="Arial" w:cs="Arial"/>
           <w:noProof w:val="0"/>
           <w:color w:val="000000"/>
         </w:rPr>
-        <w:t>sc.textFile</w:t>
-      </w:r>
-      <w:proofErr w:type="spellEnd"/>
+        <w:t>/</w:t>
+      </w:r>
       <w:r>
         <w:rPr>
           <w:rFonts w:eastAsia="Arial" w:cs="Arial"/>
           <w:noProof w:val="0"/>
           <w:color w:val="000000"/>
         </w:rPr>
-        <w:t>("</w:t>
+        <w:t>data/mylab/</w:t>
       </w:r>
       <w:r>
         <w:rPr>
@@ -7127,30 +6753,6 @@
           <w:noProof w:val="0"/>
           <w:color w:val="000000"/>
         </w:rPr>
-        <w:t>file://</w:t>
-      </w:r>
-      <w:r>
-        <w:rPr>
-          <w:rFonts w:eastAsia="Arial" w:cs="Arial"/>
-          <w:noProof w:val="0"/>
-          <w:color w:val="000000"/>
-        </w:rPr>
-        <w:t>/</w:t>
-      </w:r>
-      <w:r>
-        <w:rPr>
-          <w:rFonts w:eastAsia="Arial" w:cs="Arial"/>
-          <w:noProof w:val="0"/>
-          <w:color w:val="000000"/>
-        </w:rPr>
-        <w:t>data/mylab/</w:t>
-      </w:r>
-      <w:r>
-        <w:rPr>
-          <w:rFonts w:eastAsia="Arial" w:cs="Arial"/>
-          <w:noProof w:val="0"/>
-          <w:color w:val="000000"/>
-        </w:rPr>
         <w:t>Crimes_-_2001_to_present.csv")</w:t>
       </w:r>
     </w:p>
@@ -7191,7 +6793,6 @@
         </w:rPr>
         <w:t xml:space="preserve"> you can copy the data to HDFS and have </w:t>
       </w:r>
-      <w:proofErr w:type="spellStart"/>
       <w:r>
         <w:rPr>
           <w:rFonts w:ascii="Courier" w:hAnsi="Courier"/>
@@ -7200,7 +6801,6 @@
         </w:rPr>
         <w:t>pyspark</w:t>
       </w:r>
-      <w:proofErr w:type="spellEnd"/>
       <w:r>
         <w:rPr>
           <w:rFonts w:asciiTheme="majorHAnsi" w:hAnsiTheme="majorHAnsi"/>
@@ -8579,23 +8179,13 @@
         </w:rPr>
         <w:t xml:space="preserve">Use </w:t>
       </w:r>
-      <w:proofErr w:type="gramStart"/>
       <w:r>
         <w:rPr>
           <w:rFonts w:ascii="Courier" w:hAnsi="Courier"/>
           <w:sz w:val="24"/>
           <w:szCs w:val="24"/>
         </w:rPr>
-        <w:t>take(</w:t>
-      </w:r>
-      <w:proofErr w:type="gramEnd"/>
-      <w:r>
-        <w:rPr>
-          <w:rFonts w:ascii="Courier" w:hAnsi="Courier"/>
-          <w:sz w:val="24"/>
-          <w:szCs w:val="24"/>
-        </w:rPr>
-        <w:t>n)</w:t>
+        <w:t>take(n)</w:t>
       </w:r>
       <w:r>
         <w:rPr>
@@ -9760,36 +9350,6 @@
           <w:rFonts w:asciiTheme="majorHAnsi" w:hAnsiTheme="majorHAnsi"/>
         </w:rPr>
       </w:pPr>
-      <w:r>
-        <w:rPr>
-          <w:rFonts w:asciiTheme="majorHAnsi" w:hAnsiTheme="majorHAnsi"/>
-        </w:rPr>
-        <w:t>SUBMISSION 1: S</w:t>
-      </w:r>
-      <w:r>
-        <w:rPr>
-          <w:rFonts w:asciiTheme="majorHAnsi" w:hAnsiTheme="majorHAnsi"/>
-        </w:rPr>
-        <w:t xml:space="preserve">ubmit the first 10 rows of </w:t>
-      </w:r>
-      <w:r>
-        <w:rPr>
-          <w:rFonts w:asciiTheme="majorHAnsi" w:hAnsiTheme="majorHAnsi"/>
-        </w:rPr>
-        <w:t>t</w:t>
-      </w:r>
-      <w:r>
-        <w:rPr>
-          <w:rFonts w:asciiTheme="majorHAnsi" w:hAnsiTheme="majorHAnsi"/>
-        </w:rPr>
-        <w:t>he unsorted and the sorted RDD to show that you successfully created both.</w:t>
-      </w:r>
-      <w:r>
-        <w:rPr>
-          <w:rFonts w:asciiTheme="majorHAnsi" w:hAnsiTheme="majorHAnsi"/>
-        </w:rPr>
-        <w:t xml:space="preserve"> Also explain the issue with the tuple and how to possibly correct it in the map/lambda function that was used to create the tuples.</w:t>
-      </w:r>
     </w:p>
     <w:p>
       <w:pPr>
@@ -9925,9 +9485,8 @@
           <w:sz w:val="24"/>
           <w:szCs w:val="24"/>
         </w:rPr>
-        <w:t xml:space="preserve">: You can skip this step if you run on an AMI that does not have appropriate support for Spark SQL. If you have a later version of Spark with </w:t>
-      </w:r>
-      <w:proofErr w:type="spellStart"/>
+        <w:t xml:space="preserve">: You can skip this step if you run on an AMI that does not have appropriate support for Spark SQL. If you have a later version of Spark with Hadoop installed on your computer, you should be able to run this. </w:t>
+      </w:r>
       <w:r>
         <w:rPr>
           <w:rFonts w:asciiTheme="majorHAnsi" w:hAnsiTheme="majorHAnsi"/>
@@ -9935,9 +9494,8 @@
           <w:sz w:val="24"/>
           <w:szCs w:val="24"/>
         </w:rPr>
-        <w:t>Hadoop</w:t>
-      </w:r>
-      <w:proofErr w:type="spellEnd"/>
+        <w:t xml:space="preserve">You can also try the steps to install a complete Spark/Hadoop per instructions on the troubleshooting section. </w:t>
+      </w:r>
       <w:r>
         <w:rPr>
           <w:rFonts w:asciiTheme="majorHAnsi" w:hAnsiTheme="majorHAnsi"/>
@@ -9945,7 +9503,7 @@
           <w:sz w:val="24"/>
           <w:szCs w:val="24"/>
         </w:rPr>
-        <w:t xml:space="preserve"> installed on your computer, you should be able to run this. </w:t>
+        <w:t>Proceed to Step</w:t>
       </w:r>
       <w:r>
         <w:rPr>
@@ -9954,9 +9512,8 @@
           <w:sz w:val="24"/>
           <w:szCs w:val="24"/>
         </w:rPr>
-        <w:t>You can also try the steps to install a complete Spark/</w:t>
-      </w:r>
-      <w:proofErr w:type="spellStart"/>
+        <w:t xml:space="preserve"> 7 t</w:t>
+      </w:r>
       <w:r>
         <w:rPr>
           <w:rFonts w:asciiTheme="majorHAnsi" w:hAnsiTheme="majorHAnsi"/>
@@ -9964,9 +9521,8 @@
           <w:sz w:val="24"/>
           <w:szCs w:val="24"/>
         </w:rPr>
-        <w:t>Hadoop</w:t>
-      </w:r>
-      <w:proofErr w:type="spellEnd"/>
+        <w:t>o learn about Spark SQL</w:t>
+      </w:r>
       <w:r>
         <w:rPr>
           <w:rFonts w:asciiTheme="majorHAnsi" w:hAnsiTheme="majorHAnsi"/>
@@ -9974,7 +9530,7 @@
           <w:sz w:val="24"/>
           <w:szCs w:val="24"/>
         </w:rPr>
-        <w:t xml:space="preserve"> per instructions on the troubleshooting section. </w:t>
+        <w:t xml:space="preserve"> API</w:t>
       </w:r>
       <w:r>
         <w:rPr>
@@ -9983,42 +9539,6 @@
           <w:sz w:val="24"/>
           <w:szCs w:val="24"/>
         </w:rPr>
-        <w:t>Proceed to Step</w:t>
-      </w:r>
-      <w:r>
-        <w:rPr>
-          <w:rFonts w:asciiTheme="majorHAnsi" w:hAnsiTheme="majorHAnsi"/>
-          <w:i/>
-          <w:sz w:val="24"/>
-          <w:szCs w:val="24"/>
-        </w:rPr>
-        <w:t xml:space="preserve"> 7 t</w:t>
-      </w:r>
-      <w:r>
-        <w:rPr>
-          <w:rFonts w:asciiTheme="majorHAnsi" w:hAnsiTheme="majorHAnsi"/>
-          <w:i/>
-          <w:sz w:val="24"/>
-          <w:szCs w:val="24"/>
-        </w:rPr>
-        <w:t>o learn about Spark SQL</w:t>
-      </w:r>
-      <w:r>
-        <w:rPr>
-          <w:rFonts w:asciiTheme="majorHAnsi" w:hAnsiTheme="majorHAnsi"/>
-          <w:i/>
-          <w:sz w:val="24"/>
-          <w:szCs w:val="24"/>
-        </w:rPr>
-        <w:t xml:space="preserve"> API</w:t>
-      </w:r>
-      <w:r>
-        <w:rPr>
-          <w:rFonts w:asciiTheme="majorHAnsi" w:hAnsiTheme="majorHAnsi"/>
-          <w:i/>
-          <w:sz w:val="24"/>
-          <w:szCs w:val="24"/>
-        </w:rPr>
         <w:t>.</w:t>
       </w:r>
     </w:p>
@@ -10042,94 +9562,96 @@
           <w:sz w:val="24"/>
           <w:szCs w:val="24"/>
         </w:rPr>
+        <w:t xml:space="preserve">Spark SQL can be used directly from </w:t>
+      </w:r>
+      <w:r>
+        <w:rPr>
+          <w:rFonts w:ascii="Courier" w:hAnsi="Courier"/>
+          <w:sz w:val="24"/>
+          <w:szCs w:val="24"/>
+        </w:rPr>
+        <w:t>pyspark</w:t>
+      </w:r>
+      <w:r>
+        <w:rPr>
+          <w:rFonts w:asciiTheme="majorHAnsi" w:hAnsiTheme="majorHAnsi"/>
+          <w:sz w:val="24"/>
+          <w:szCs w:val="24"/>
+        </w:rPr>
+        <w:t xml:space="preserve"> or a </w:t>
+      </w:r>
+      <w:r>
+        <w:rPr>
+          <w:rFonts w:ascii="Courier" w:hAnsi="Courier"/>
+          <w:sz w:val="24"/>
+          <w:szCs w:val="24"/>
+        </w:rPr>
+        <w:t>scala</w:t>
+      </w:r>
+      <w:r>
+        <w:rPr>
+          <w:rFonts w:asciiTheme="majorHAnsi" w:hAnsiTheme="majorHAnsi"/>
+          <w:sz w:val="24"/>
+          <w:szCs w:val="24"/>
+        </w:rPr>
+        <w:t xml:space="preserve"> shell. But there is also </w:t>
+      </w:r>
+      <w:r>
+        <w:rPr>
+          <w:rFonts w:asciiTheme="majorHAnsi" w:hAnsiTheme="majorHAnsi"/>
+          <w:sz w:val="24"/>
+          <w:szCs w:val="24"/>
+        </w:rPr>
+        <w:t>a</w:t>
+      </w:r>
+      <w:r>
+        <w:rPr>
+          <w:rFonts w:asciiTheme="majorHAnsi" w:hAnsiTheme="majorHAnsi"/>
+          <w:sz w:val="24"/>
+          <w:szCs w:val="24"/>
+        </w:rPr>
+        <w:t xml:space="preserve"> Spark SQL CLI called the Beeline client. If you use </w:t>
+      </w:r>
+      <w:r>
+        <w:rPr>
+          <w:rFonts w:ascii="Courier" w:hAnsi="Courier"/>
+          <w:sz w:val="24"/>
+          <w:szCs w:val="24"/>
+        </w:rPr>
+        <w:t>pyspark</w:t>
+      </w:r>
+      <w:r>
+        <w:rPr>
+          <w:rFonts w:asciiTheme="majorHAnsi" w:hAnsiTheme="majorHAnsi"/>
+          <w:sz w:val="24"/>
+          <w:szCs w:val="24"/>
+        </w:rPr>
+        <w:t xml:space="preserve"> or use Spark SQL programmatically</w:t>
+      </w:r>
+      <w:r>
+        <w:rPr>
+          <w:rFonts w:asciiTheme="majorHAnsi" w:hAnsiTheme="majorHAnsi"/>
+          <w:sz w:val="24"/>
+          <w:szCs w:val="24"/>
+        </w:rPr>
+        <w:t>,</w:t>
+      </w:r>
+      <w:r>
+        <w:rPr>
+          <w:rFonts w:asciiTheme="majorHAnsi" w:hAnsiTheme="majorHAnsi"/>
+          <w:sz w:val="24"/>
+          <w:szCs w:val="24"/>
+        </w:rPr>
+        <w:t xml:space="preserve"> you need </w:t>
+      </w:r>
+      <w:r>
+        <w:rPr>
+          <w:rFonts w:asciiTheme="majorHAnsi" w:hAnsiTheme="majorHAnsi"/>
+          <w:sz w:val="24"/>
+          <w:szCs w:val="24"/>
+        </w:rPr>
         <w:lastRenderedPageBreak/>
-        <w:t xml:space="preserve">Spark SQL can be used directly from </w:t>
-      </w:r>
-      <w:proofErr w:type="spellStart"/>
-      <w:r>
-        <w:rPr>
-          <w:rFonts w:ascii="Courier" w:hAnsi="Courier"/>
-          <w:sz w:val="24"/>
-          <w:szCs w:val="24"/>
-        </w:rPr>
-        <w:t>pyspark</w:t>
-      </w:r>
-      <w:proofErr w:type="spellEnd"/>
-      <w:r>
-        <w:rPr>
-          <w:rFonts w:asciiTheme="majorHAnsi" w:hAnsiTheme="majorHAnsi"/>
-          <w:sz w:val="24"/>
-          <w:szCs w:val="24"/>
-        </w:rPr>
-        <w:t xml:space="preserve"> or a </w:t>
-      </w:r>
-      <w:proofErr w:type="spellStart"/>
-      <w:r>
-        <w:rPr>
-          <w:rFonts w:ascii="Courier" w:hAnsi="Courier"/>
-          <w:sz w:val="24"/>
-          <w:szCs w:val="24"/>
-        </w:rPr>
-        <w:t>scala</w:t>
-      </w:r>
-      <w:proofErr w:type="spellEnd"/>
-      <w:r>
-        <w:rPr>
-          <w:rFonts w:asciiTheme="majorHAnsi" w:hAnsiTheme="majorHAnsi"/>
-          <w:sz w:val="24"/>
-          <w:szCs w:val="24"/>
-        </w:rPr>
-        <w:t xml:space="preserve"> shell. But there is also </w:t>
-      </w:r>
-      <w:r>
-        <w:rPr>
-          <w:rFonts w:asciiTheme="majorHAnsi" w:hAnsiTheme="majorHAnsi"/>
-          <w:sz w:val="24"/>
-          <w:szCs w:val="24"/>
-        </w:rPr>
-        <w:t>a</w:t>
-      </w:r>
-      <w:r>
-        <w:rPr>
-          <w:rFonts w:asciiTheme="majorHAnsi" w:hAnsiTheme="majorHAnsi"/>
-          <w:sz w:val="24"/>
-          <w:szCs w:val="24"/>
-        </w:rPr>
-        <w:t xml:space="preserve"> Spark SQL CLI called the Beeline client. If you use </w:t>
-      </w:r>
-      <w:proofErr w:type="spellStart"/>
-      <w:r>
-        <w:rPr>
-          <w:rFonts w:ascii="Courier" w:hAnsi="Courier"/>
-          <w:sz w:val="24"/>
-          <w:szCs w:val="24"/>
-        </w:rPr>
-        <w:t>pyspark</w:t>
-      </w:r>
-      <w:proofErr w:type="spellEnd"/>
-      <w:r>
-        <w:rPr>
-          <w:rFonts w:asciiTheme="majorHAnsi" w:hAnsiTheme="majorHAnsi"/>
-          <w:sz w:val="24"/>
-          <w:szCs w:val="24"/>
-        </w:rPr>
-        <w:t xml:space="preserve"> or use Spark SQL programmatically</w:t>
-      </w:r>
-      <w:r>
-        <w:rPr>
-          <w:rFonts w:asciiTheme="majorHAnsi" w:hAnsiTheme="majorHAnsi"/>
-          <w:sz w:val="24"/>
-          <w:szCs w:val="24"/>
-        </w:rPr>
-        <w:t>,</w:t>
-      </w:r>
-      <w:r>
-        <w:rPr>
-          <w:rFonts w:asciiTheme="majorHAnsi" w:hAnsiTheme="majorHAnsi"/>
-          <w:sz w:val="24"/>
-          <w:szCs w:val="24"/>
-        </w:rPr>
-        <w:t xml:space="preserve"> you need create a special Spark SQL context. With the Spark SQL CLI</w:t>
+        <w:t>create a special Spark SQL context. With the Spark SQL CLI</w:t>
       </w:r>
       <w:r>
         <w:rPr>
@@ -10477,8 +9999,8 @@
       <w:pPr>
         <w:pStyle w:val="Heading1"/>
       </w:pPr>
-      <w:bookmarkStart w:id="2" w:name="h.83ucik182l58" w:colFirst="0" w:colLast="0"/>
-      <w:bookmarkEnd w:id="2"/>
+      <w:bookmarkStart w:id="3" w:name="h.83ucik182l58" w:colFirst="0" w:colLast="0"/>
+      <w:bookmarkEnd w:id="3"/>
       <w:r>
         <w:t>Step</w:t>
       </w:r>
@@ -10629,9 +10151,8 @@
           <w:sz w:val="24"/>
           <w:szCs w:val="24"/>
         </w:rPr>
-        <w:t xml:space="preserve">Spark with </w:t>
-      </w:r>
-      <w:proofErr w:type="spellStart"/>
+        <w:t>Spark with Hadoop installed on your computer</w:t>
+      </w:r>
       <w:r>
         <w:rPr>
           <w:rFonts w:asciiTheme="majorHAnsi" w:hAnsiTheme="majorHAnsi"/>
@@ -10639,9 +10160,8 @@
           <w:sz w:val="24"/>
           <w:szCs w:val="24"/>
         </w:rPr>
-        <w:t>Hadoop</w:t>
-      </w:r>
-      <w:proofErr w:type="spellEnd"/>
+        <w:t>,</w:t>
+      </w:r>
       <w:r>
         <w:rPr>
           <w:rFonts w:asciiTheme="majorHAnsi" w:hAnsiTheme="majorHAnsi"/>
@@ -10649,7 +10169,7 @@
           <w:sz w:val="24"/>
           <w:szCs w:val="24"/>
         </w:rPr>
-        <w:t xml:space="preserve"> installed on your computer</w:t>
+        <w:t xml:space="preserve"> you should be able to run this. </w:t>
       </w:r>
       <w:r>
         <w:rPr>
@@ -10658,7 +10178,7 @@
           <w:sz w:val="24"/>
           <w:szCs w:val="24"/>
         </w:rPr>
-        <w:t>,</w:t>
+        <w:t xml:space="preserve">You can also try the steps to install a complete Spark/Hadoop per instructions on the troubleshooting section. </w:t>
       </w:r>
       <w:r>
         <w:rPr>
@@ -10667,7 +10187,7 @@
           <w:sz w:val="24"/>
           <w:szCs w:val="24"/>
         </w:rPr>
-        <w:t xml:space="preserve"> you should be able to run this. </w:t>
+        <w:t>Proceed to Step</w:t>
       </w:r>
       <w:r>
         <w:rPr>
@@ -10676,9 +10196,8 @@
           <w:sz w:val="24"/>
           <w:szCs w:val="24"/>
         </w:rPr>
-        <w:t>You can also try the steps to install a complete Spark/</w:t>
-      </w:r>
-      <w:proofErr w:type="spellStart"/>
+        <w:t xml:space="preserve"> 7 t</w:t>
+      </w:r>
       <w:r>
         <w:rPr>
           <w:rFonts w:asciiTheme="majorHAnsi" w:hAnsiTheme="majorHAnsi"/>
@@ -10686,9 +10205,8 @@
           <w:sz w:val="24"/>
           <w:szCs w:val="24"/>
         </w:rPr>
-        <w:t>Hadoop</w:t>
-      </w:r>
-      <w:proofErr w:type="spellEnd"/>
+        <w:t>o learn about Spark SQL</w:t>
+      </w:r>
       <w:r>
         <w:rPr>
           <w:rFonts w:asciiTheme="majorHAnsi" w:hAnsiTheme="majorHAnsi"/>
@@ -10696,7 +10214,7 @@
           <w:sz w:val="24"/>
           <w:szCs w:val="24"/>
         </w:rPr>
-        <w:t xml:space="preserve"> per instructions on the troubleshooting section. </w:t>
+        <w:t xml:space="preserve"> API</w:t>
       </w:r>
       <w:r>
         <w:rPr>
@@ -10705,49 +10223,13 @@
           <w:sz w:val="24"/>
           <w:szCs w:val="24"/>
         </w:rPr>
-        <w:t>Proceed to Step</w:t>
-      </w:r>
-      <w:r>
-        <w:rPr>
-          <w:rFonts w:asciiTheme="majorHAnsi" w:hAnsiTheme="majorHAnsi"/>
+        <w:t>.</w:t>
+      </w:r>
+    </w:p>
+    <w:p>
+      <w:pPr>
+        <w:rPr>
           <w:i/>
-          <w:sz w:val="24"/>
-          <w:szCs w:val="24"/>
-        </w:rPr>
-        <w:t xml:space="preserve"> 7 t</w:t>
-      </w:r>
-      <w:r>
-        <w:rPr>
-          <w:rFonts w:asciiTheme="majorHAnsi" w:hAnsiTheme="majorHAnsi"/>
-          <w:i/>
-          <w:sz w:val="24"/>
-          <w:szCs w:val="24"/>
-        </w:rPr>
-        <w:t>o learn about Spark SQL</w:t>
-      </w:r>
-      <w:r>
-        <w:rPr>
-          <w:rFonts w:asciiTheme="majorHAnsi" w:hAnsiTheme="majorHAnsi"/>
-          <w:i/>
-          <w:sz w:val="24"/>
-          <w:szCs w:val="24"/>
-        </w:rPr>
-        <w:t xml:space="preserve"> API</w:t>
-      </w:r>
-      <w:r>
-        <w:rPr>
-          <w:rFonts w:asciiTheme="majorHAnsi" w:hAnsiTheme="majorHAnsi"/>
-          <w:i/>
-          <w:sz w:val="24"/>
-          <w:szCs w:val="24"/>
-        </w:rPr>
-        <w:t>.</w:t>
-      </w:r>
-    </w:p>
-    <w:p>
-      <w:pPr>
-        <w:rPr>
-          <w:i/>
         </w:rPr>
       </w:pPr>
     </w:p>
@@ -10798,7 +10280,6 @@
       <w:r>
         <w:t xml:space="preserve"> </w:t>
       </w:r>
-      <w:proofErr w:type="spellStart"/>
       <w:r>
         <w:rPr>
           <w:rFonts w:ascii="Courier" w:hAnsi="Courier"/>
@@ -10807,7 +10288,6 @@
         </w:rPr>
         <w:t>web_session_log</w:t>
       </w:r>
-      <w:proofErr w:type="spellEnd"/>
       <w:r>
         <w:rPr>
           <w:rFonts w:asciiTheme="majorHAnsi" w:hAnsiTheme="majorHAnsi"/>
@@ -10855,18 +10335,8 @@
           <w:sz w:val="24"/>
           <w:szCs w:val="24"/>
         </w:rPr>
-        <w:t>spark-</w:t>
-      </w:r>
-      <w:proofErr w:type="spellStart"/>
-      <w:r>
-        <w:rPr>
-          <w:rFonts w:ascii="Courier" w:hAnsi="Courier"/>
-          <w:sz w:val="24"/>
-          <w:szCs w:val="24"/>
-        </w:rPr>
-        <w:t>sql</w:t>
-      </w:r>
-      <w:proofErr w:type="spellEnd"/>
+        <w:t>spark-sql</w:t>
+      </w:r>
       <w:r>
         <w:rPr>
           <w:rFonts w:asciiTheme="majorHAnsi" w:hAnsiTheme="majorHAnsi"/>
@@ -10908,6 +10378,7 @@
         <w:pStyle w:val="code"/>
       </w:pPr>
       <w:r>
+        <w:lastRenderedPageBreak/>
         <w:t xml:space="preserve">(DATETIME varchar(500), </w:t>
       </w:r>
     </w:p>
@@ -10997,7 +10468,6 @@
         </w:rPr>
         <w:t xml:space="preserve">s load weblog data available on </w:t>
       </w:r>
-      <w:proofErr w:type="spellStart"/>
       <w:r>
         <w:rPr>
           <w:rFonts w:asciiTheme="majorHAnsi" w:hAnsiTheme="majorHAnsi"/>
@@ -11022,7 +10492,6 @@
         </w:rPr>
         <w:t>ub</w:t>
       </w:r>
-      <w:proofErr w:type="spellEnd"/>
       <w:r>
         <w:rPr>
           <w:rFonts w:asciiTheme="majorHAnsi" w:hAnsiTheme="majorHAnsi"/>
@@ -11252,18 +10721,8 @@
           <w:sz w:val="24"/>
           <w:szCs w:val="24"/>
         </w:rPr>
-        <w:t>spark-</w:t>
-      </w:r>
-      <w:proofErr w:type="spellStart"/>
-      <w:r>
-        <w:rPr>
-          <w:rFonts w:ascii="Courier" w:hAnsi="Courier"/>
-          <w:sz w:val="24"/>
-          <w:szCs w:val="24"/>
-        </w:rPr>
-        <w:t>sql</w:t>
-      </w:r>
-      <w:proofErr w:type="spellEnd"/>
+        <w:t>spark-sql</w:t>
+      </w:r>
       <w:r>
         <w:rPr>
           <w:rFonts w:asciiTheme="majorHAnsi" w:hAnsiTheme="majorHAnsi"/>
@@ -11560,7 +11019,6 @@
           <w:sz w:val="24"/>
           <w:szCs w:val="24"/>
         </w:rPr>
-        <w:lastRenderedPageBreak/>
         <w:t>Using Spark SQL you can use a number of SQL command</w:t>
       </w:r>
       <w:r>
@@ -11720,12 +11178,12 @@
       <w:pPr>
         <w:pStyle w:val="Heading2"/>
       </w:pPr>
-      <w:bookmarkStart w:id="3" w:name="h.j0652kg86bem" w:colFirst="0" w:colLast="0"/>
-      <w:bookmarkStart w:id="4" w:name="h.h5kpreessbos" w:colFirst="0" w:colLast="0"/>
-      <w:bookmarkStart w:id="5" w:name="h.8sx4huvp00ht" w:colFirst="0" w:colLast="0"/>
-      <w:bookmarkEnd w:id="3"/>
+      <w:bookmarkStart w:id="4" w:name="h.j0652kg86bem" w:colFirst="0" w:colLast="0"/>
+      <w:bookmarkStart w:id="5" w:name="h.h5kpreessbos" w:colFirst="0" w:colLast="0"/>
+      <w:bookmarkStart w:id="6" w:name="h.8sx4huvp00ht" w:colFirst="0" w:colLast="0"/>
       <w:bookmarkEnd w:id="4"/>
       <w:bookmarkEnd w:id="5"/>
+      <w:bookmarkEnd w:id="6"/>
       <w:r>
         <w:t xml:space="preserve">What </w:t>
       </w:r>
@@ -11775,8 +11233,8 @@
       <w:pPr>
         <w:pStyle w:val="Heading1"/>
       </w:pPr>
-      <w:bookmarkStart w:id="6" w:name="h.c03an7u4sil4" w:colFirst="0" w:colLast="0"/>
-      <w:bookmarkEnd w:id="6"/>
+      <w:bookmarkStart w:id="7" w:name="h.c03an7u4sil4" w:colFirst="0" w:colLast="0"/>
+      <w:bookmarkEnd w:id="7"/>
       <w:r>
         <w:t>Step</w:t>
       </w:r>
@@ -11959,25 +11417,7 @@
           <w:sz w:val="24"/>
           <w:szCs w:val="24"/>
         </w:rPr>
-        <w:t xml:space="preserve">We also show some simple queries using SQL in the resulting SQL </w:t>
-      </w:r>
-      <w:proofErr w:type="spellStart"/>
-      <w:r>
-        <w:rPr>
-          <w:rFonts w:asciiTheme="majorHAnsi" w:hAnsiTheme="majorHAnsi"/>
-          <w:sz w:val="24"/>
-          <w:szCs w:val="24"/>
-        </w:rPr>
-        <w:t>DataFrame</w:t>
-      </w:r>
-      <w:proofErr w:type="spellEnd"/>
-      <w:r>
-        <w:rPr>
-          <w:rFonts w:asciiTheme="majorHAnsi" w:hAnsiTheme="majorHAnsi"/>
-          <w:sz w:val="24"/>
-          <w:szCs w:val="24"/>
-        </w:rPr>
-        <w:t>.</w:t>
+        <w:t>We also show some simple queries using SQL in the resulting SQL DataFrame.</w:t>
       </w:r>
     </w:p>
     <w:p>
@@ -12198,7 +11638,6 @@
           <w:sz w:val="24"/>
           <w:szCs w:val="24"/>
         </w:rPr>
-        <w:lastRenderedPageBreak/>
         <w:t>Read the weblog data into an RDD.</w:t>
       </w:r>
       <w:r>
@@ -12399,25 +11838,7 @@
           <w:sz w:val="24"/>
           <w:szCs w:val="24"/>
         </w:rPr>
-        <w:t xml:space="preserve">Create a data structure of </w:t>
-      </w:r>
-      <w:proofErr w:type="spellStart"/>
-      <w:r>
-        <w:rPr>
-          <w:rFonts w:asciiTheme="majorHAnsi" w:hAnsiTheme="majorHAnsi"/>
-          <w:sz w:val="24"/>
-          <w:szCs w:val="24"/>
-        </w:rPr>
-        <w:t>StructFields</w:t>
-      </w:r>
-      <w:proofErr w:type="spellEnd"/>
-      <w:r>
-        <w:rPr>
-          <w:rFonts w:asciiTheme="majorHAnsi" w:hAnsiTheme="majorHAnsi"/>
-          <w:sz w:val="24"/>
-          <w:szCs w:val="24"/>
-        </w:rPr>
-        <w:t xml:space="preserve"> that can be used to create a table.</w:t>
+        <w:t>Create a data structure of StructFields that can be used to create a table.</w:t>
       </w:r>
     </w:p>
     <w:p>
@@ -12503,25 +11924,7 @@
           <w:sz w:val="24"/>
           <w:szCs w:val="24"/>
         </w:rPr>
-        <w:t xml:space="preserve">Create a table based on a </w:t>
-      </w:r>
-      <w:proofErr w:type="spellStart"/>
-      <w:r>
-        <w:rPr>
-          <w:rFonts w:asciiTheme="majorHAnsi" w:hAnsiTheme="majorHAnsi"/>
-          <w:sz w:val="24"/>
-          <w:szCs w:val="24"/>
-        </w:rPr>
-        <w:t>DataFrame</w:t>
-      </w:r>
-      <w:proofErr w:type="spellEnd"/>
-      <w:r>
-        <w:rPr>
-          <w:rFonts w:asciiTheme="majorHAnsi" w:hAnsiTheme="majorHAnsi"/>
-          <w:sz w:val="24"/>
-          <w:szCs w:val="24"/>
-        </w:rPr>
-        <w:t xml:space="preserve"> using the data that was read and the structure representing the </w:t>
+        <w:t xml:space="preserve">Create a table based on a DataFrame using the data that was read and the structure representing the </w:t>
       </w:r>
       <w:r>
         <w:rPr>
@@ -12669,25 +12072,7 @@
           <w:sz w:val="24"/>
           <w:szCs w:val="24"/>
         </w:rPr>
-        <w:t xml:space="preserve">Use the </w:t>
-      </w:r>
-      <w:proofErr w:type="spellStart"/>
-      <w:r>
-        <w:rPr>
-          <w:rFonts w:asciiTheme="majorHAnsi" w:hAnsiTheme="majorHAnsi"/>
-          <w:sz w:val="24"/>
-          <w:szCs w:val="24"/>
-        </w:rPr>
-        <w:t>DataFrame</w:t>
-      </w:r>
-      <w:proofErr w:type="spellEnd"/>
-      <w:r>
-        <w:rPr>
-          <w:rFonts w:asciiTheme="majorHAnsi" w:hAnsiTheme="majorHAnsi"/>
-          <w:sz w:val="24"/>
-          <w:szCs w:val="24"/>
-        </w:rPr>
-        <w:t xml:space="preserve"> operation </w:t>
+        <w:t xml:space="preserve">Use the DataFrame operation </w:t>
       </w:r>
       <w:r>
         <w:rPr>
@@ -13313,18 +12698,8 @@
           <w:sz w:val="24"/>
           <w:szCs w:val="24"/>
         </w:rPr>
-        <w:t>/</w:t>
-      </w:r>
-      <w:proofErr w:type="spellStart"/>
-      <w:r>
-        <w:rPr>
-          <w:rFonts w:ascii="Courier" w:hAnsi="Courier"/>
-          <w:sz w:val="24"/>
-          <w:szCs w:val="24"/>
-        </w:rPr>
-        <w:t>tmp</w:t>
-      </w:r>
-      <w:proofErr w:type="spellEnd"/>
+        <w:t>/tmp</w:t>
+      </w:r>
       <w:r>
         <w:rPr>
           <w:rFonts w:asciiTheme="majorHAnsi" w:hAnsiTheme="majorHAnsi"/>
@@ -13550,7 +12925,6 @@
         </w:rPr>
         <w:t xml:space="preserve"> You can use </w:t>
       </w:r>
-      <w:proofErr w:type="spellStart"/>
       <w:r>
         <w:rPr>
           <w:rFonts w:ascii="Courier" w:hAnsi="Courier"/>
@@ -13559,7 +12933,6 @@
         </w:rPr>
         <w:t>pyspark</w:t>
       </w:r>
-      <w:proofErr w:type="spellEnd"/>
       <w:r>
         <w:rPr>
           <w:rFonts w:asciiTheme="majorHAnsi" w:hAnsiTheme="majorHAnsi"/>
@@ -13736,8 +13109,8 @@
         </w:rPr>
         <w:t xml:space="preserve"> how to create a Python script that uses Spark SQL and how to run the script.</w:t>
       </w:r>
-      <w:bookmarkStart w:id="7" w:name="h.4h3mp5s5v9gi" w:colFirst="0" w:colLast="0"/>
-      <w:bookmarkEnd w:id="7"/>
+      <w:bookmarkStart w:id="8" w:name="h.4h3mp5s5v9gi" w:colFirst="0" w:colLast="0"/>
+      <w:bookmarkEnd w:id="8"/>
     </w:p>
     <w:p>
       <w:pPr>
@@ -13748,8 +13121,8 @@
       <w:pPr>
         <w:pStyle w:val="Heading1"/>
       </w:pPr>
-      <w:bookmarkStart w:id="8" w:name="h.d1fl50jpma3q" w:colFirst="0" w:colLast="0"/>
-      <w:bookmarkEnd w:id="8"/>
+      <w:bookmarkStart w:id="9" w:name="h.d1fl50jpma3q" w:colFirst="0" w:colLast="0"/>
+      <w:bookmarkEnd w:id="9"/>
       <w:r>
         <w:lastRenderedPageBreak/>
         <w:t>Step</w:t>
@@ -13767,18 +13140,10 @@
         <w:t>T</w:t>
       </w:r>
       <w:r>
-        <w:t xml:space="preserve">ables and </w:t>
-      </w:r>
-      <w:proofErr w:type="spellStart"/>
-      <w:r>
-        <w:t>Uncachin</w:t>
-      </w:r>
-      <w:r>
-        <w:t>g</w:t>
-      </w:r>
-      <w:proofErr w:type="spellEnd"/>
-      <w:r>
-        <w:t xml:space="preserve"> </w:t>
+        <w:t>ables and Uncachin</w:t>
+      </w:r>
+      <w:r>
+        <w:t xml:space="preserve">g </w:t>
       </w:r>
       <w:r>
         <w:t>Tables</w:t>
@@ -14016,23 +13381,13 @@
         </w:rPr>
         <w:t xml:space="preserve">To </w:t>
       </w:r>
-      <w:proofErr w:type="spellStart"/>
-      <w:r>
-        <w:rPr>
-          <w:rFonts w:asciiTheme="majorHAnsi" w:hAnsiTheme="majorHAnsi"/>
-          <w:sz w:val="24"/>
-          <w:szCs w:val="24"/>
-        </w:rPr>
-        <w:t>uncache</w:t>
-      </w:r>
-      <w:proofErr w:type="spellEnd"/>
-      <w:r>
-        <w:rPr>
-          <w:rFonts w:asciiTheme="majorHAnsi" w:hAnsiTheme="majorHAnsi"/>
-          <w:sz w:val="24"/>
-          <w:szCs w:val="24"/>
-        </w:rPr>
-        <w:t xml:space="preserve"> </w:t>
+      <w:r>
+        <w:rPr>
+          <w:rFonts w:asciiTheme="majorHAnsi" w:hAnsiTheme="majorHAnsi"/>
+          <w:sz w:val="24"/>
+          <w:szCs w:val="24"/>
+        </w:rPr>
+        <w:t xml:space="preserve">uncache </w:t>
       </w:r>
       <w:r>
         <w:rPr>
@@ -14452,291 +13807,185 @@
           <w:sz w:val="24"/>
           <w:szCs w:val="24"/>
         </w:rPr>
-        <w:t xml:space="preserve">aptop or </w:t>
-      </w:r>
-      <w:proofErr w:type="spellStart"/>
-      <w:r>
+        <w:t>aptop or Macbook</w:t>
+      </w:r>
+    </w:p>
+    <w:p>
+      <w:pPr>
+        <w:pStyle w:val="normal0"/>
+        <w:rPr>
+          <w:rFonts w:asciiTheme="majorHAnsi" w:hAnsiTheme="majorHAnsi"/>
+          <w:sz w:val="24"/>
+          <w:szCs w:val="24"/>
+        </w:rPr>
+      </w:pPr>
+      <w:r>
+        <w:rPr>
+          <w:rFonts w:asciiTheme="majorHAnsi" w:hAnsiTheme="majorHAnsi"/>
+          <w:sz w:val="24"/>
+          <w:szCs w:val="24"/>
+        </w:rPr>
+        <w:t xml:space="preserve">If you get an exception </w:t>
+      </w:r>
+      <w:r>
+        <w:rPr>
+          <w:rFonts w:asciiTheme="majorHAnsi" w:hAnsiTheme="majorHAnsi"/>
+          <w:sz w:val="24"/>
+          <w:szCs w:val="24"/>
+        </w:rPr>
+        <w:t xml:space="preserve">similar to </w:t>
+      </w:r>
+      <w:r>
+        <w:rPr>
+          <w:rFonts w:ascii="Courier" w:hAnsi="Courier"/>
+        </w:rPr>
+        <w:t>“ERROR SparkContext: Error initializing SparkContext.</w:t>
+      </w:r>
+      <w:r>
+        <w:rPr>
+          <w:rFonts w:ascii="Courier" w:hAnsi="Courier"/>
+        </w:rPr>
+        <w:t xml:space="preserve"> </w:t>
+      </w:r>
+      <w:r>
+        <w:rPr>
+          <w:rFonts w:ascii="Courier" w:hAnsi="Courier"/>
+        </w:rPr>
+        <w:t>java.net.UnknownHostException:…”</w:t>
+      </w:r>
+      <w:r>
+        <w:rPr>
+          <w:rFonts w:asciiTheme="majorHAnsi" w:hAnsiTheme="majorHAnsi"/>
+          <w:sz w:val="24"/>
+          <w:szCs w:val="24"/>
+        </w:rPr>
+        <w:t xml:space="preserve">, </w:t>
+      </w:r>
+      <w:r>
+        <w:rPr>
+          <w:rFonts w:asciiTheme="majorHAnsi" w:hAnsiTheme="majorHAnsi"/>
+          <w:sz w:val="24"/>
+          <w:szCs w:val="24"/>
+        </w:rPr>
+        <w:t>en</w:t>
+      </w:r>
+      <w:r>
+        <w:rPr>
+          <w:rFonts w:asciiTheme="majorHAnsi" w:hAnsiTheme="majorHAnsi"/>
+          <w:sz w:val="24"/>
+          <w:szCs w:val="24"/>
+        </w:rPr>
+        <w:t xml:space="preserve">sure you have the </w:t>
+      </w:r>
+      <w:r>
+        <w:rPr>
+          <w:rFonts w:asciiTheme="majorHAnsi" w:hAnsiTheme="majorHAnsi"/>
+          <w:sz w:val="24"/>
+          <w:szCs w:val="24"/>
+        </w:rPr>
+        <w:t xml:space="preserve">brand and model </w:t>
+      </w:r>
+      <w:r>
+        <w:rPr>
+          <w:rFonts w:asciiTheme="majorHAnsi" w:hAnsiTheme="majorHAnsi"/>
+          <w:sz w:val="24"/>
+          <w:szCs w:val="24"/>
+        </w:rPr>
+        <w:t xml:space="preserve">of </w:t>
+      </w:r>
+      <w:r>
+        <w:rPr>
+          <w:rFonts w:asciiTheme="majorHAnsi" w:hAnsiTheme="majorHAnsi"/>
+          <w:sz w:val="24"/>
+          <w:szCs w:val="24"/>
+        </w:rPr>
+        <w:t xml:space="preserve">your </w:t>
+      </w:r>
+      <w:r>
+        <w:rPr>
+          <w:rFonts w:asciiTheme="majorHAnsi" w:hAnsiTheme="majorHAnsi"/>
+          <w:sz w:val="24"/>
+          <w:szCs w:val="24"/>
+        </w:rPr>
+        <w:t>computer added to the</w:t>
+      </w:r>
+      <w:r>
+        <w:t xml:space="preserve"> </w:t>
+      </w:r>
+      <w:r>
+        <w:rPr>
+          <w:rFonts w:ascii="Courier" w:hAnsi="Courier"/>
+        </w:rPr>
+        <w:t>/etc/hosts</w:t>
+      </w:r>
+      <w:r>
+        <w:t xml:space="preserve"> </w:t>
+      </w:r>
+      <w:r>
+        <w:rPr>
+          <w:rFonts w:asciiTheme="majorHAnsi" w:hAnsiTheme="majorHAnsi"/>
+          <w:sz w:val="24"/>
+          <w:szCs w:val="24"/>
+        </w:rPr>
+        <w:t>file. For example add the line “</w:t>
+      </w:r>
+      <w:r>
+        <w:rPr>
+          <w:rFonts w:ascii="Courier" w:hAnsi="Courier"/>
+        </w:rPr>
+        <w:t>127.0.0.1 &lt;myhost&gt;</w:t>
+      </w:r>
+      <w:r>
+        <w:rPr>
+          <w:rFonts w:asciiTheme="majorHAnsi" w:hAnsiTheme="majorHAnsi"/>
+          <w:sz w:val="24"/>
+          <w:szCs w:val="24"/>
+        </w:rPr>
+        <w:t xml:space="preserve">”, where &lt;myhost&gt; is the name of </w:t>
+      </w:r>
+      <w:r>
+        <w:rPr>
+          <w:rFonts w:asciiTheme="majorHAnsi" w:hAnsiTheme="majorHAnsi"/>
+          <w:sz w:val="24"/>
+          <w:szCs w:val="24"/>
+        </w:rPr>
+        <w:t>y</w:t>
+      </w:r>
+      <w:r>
+        <w:rPr>
+          <w:rFonts w:asciiTheme="majorHAnsi" w:hAnsiTheme="majorHAnsi"/>
+          <w:sz w:val="24"/>
+          <w:szCs w:val="24"/>
+        </w:rPr>
+        <w:t>our computer.</w:t>
+      </w:r>
+    </w:p>
+    <w:p>
+      <w:pPr>
+        <w:pStyle w:val="normal0"/>
+      </w:pPr>
+      <w:r>
+        <w:t>7</w:t>
+      </w:r>
+    </w:p>
+    <w:p>
+      <w:pPr>
+        <w:pStyle w:val="normal0"/>
         <w:rPr>
           <w:rFonts w:asciiTheme="majorHAnsi" w:hAnsiTheme="majorHAnsi"/>
           <w:b/>
           <w:sz w:val="24"/>
           <w:szCs w:val="24"/>
         </w:rPr>
-        <w:t>Macbook</w:t>
-      </w:r>
-      <w:proofErr w:type="spellEnd"/>
-    </w:p>
-    <w:p>
-      <w:pPr>
-        <w:pStyle w:val="normal0"/>
-        <w:rPr>
-          <w:rFonts w:asciiTheme="majorHAnsi" w:hAnsiTheme="majorHAnsi"/>
-          <w:sz w:val="24"/>
-          <w:szCs w:val="24"/>
-        </w:rPr>
-      </w:pPr>
-      <w:r>
-        <w:rPr>
-          <w:rFonts w:asciiTheme="majorHAnsi" w:hAnsiTheme="majorHAnsi"/>
-          <w:sz w:val="24"/>
-          <w:szCs w:val="24"/>
-        </w:rPr>
-        <w:t xml:space="preserve">If you get an exception </w:t>
-      </w:r>
-      <w:r>
-        <w:rPr>
-          <w:rFonts w:asciiTheme="majorHAnsi" w:hAnsiTheme="majorHAnsi"/>
-          <w:sz w:val="24"/>
-          <w:szCs w:val="24"/>
-        </w:rPr>
-        <w:t xml:space="preserve">similar to </w:t>
-      </w:r>
-      <w:r>
-        <w:rPr>
-          <w:rFonts w:ascii="Courier" w:hAnsi="Courier"/>
-        </w:rPr>
-        <w:t xml:space="preserve">“ERROR </w:t>
-      </w:r>
-      <w:proofErr w:type="spellStart"/>
-      <w:r>
-        <w:rPr>
-          <w:rFonts w:ascii="Courier" w:hAnsi="Courier"/>
-        </w:rPr>
-        <w:t>SparkContext</w:t>
-      </w:r>
-      <w:proofErr w:type="spellEnd"/>
-      <w:r>
-        <w:rPr>
-          <w:rFonts w:ascii="Courier" w:hAnsi="Courier"/>
-        </w:rPr>
-        <w:t xml:space="preserve">: Error initializing </w:t>
-      </w:r>
-      <w:proofErr w:type="spellStart"/>
-      <w:r>
-        <w:rPr>
-          <w:rFonts w:ascii="Courier" w:hAnsi="Courier"/>
-        </w:rPr>
-        <w:t>SparkContext</w:t>
-      </w:r>
-      <w:proofErr w:type="spellEnd"/>
-      <w:r>
-        <w:rPr>
-          <w:rFonts w:ascii="Courier" w:hAnsi="Courier"/>
-        </w:rPr>
-        <w:t>.</w:t>
-      </w:r>
-      <w:r>
-        <w:rPr>
-          <w:rFonts w:ascii="Courier" w:hAnsi="Courier"/>
-        </w:rPr>
-        <w:t xml:space="preserve"> </w:t>
-      </w:r>
-      <w:proofErr w:type="spellStart"/>
-      <w:proofErr w:type="gramStart"/>
-      <w:r>
-        <w:rPr>
-          <w:rFonts w:ascii="Courier" w:hAnsi="Courier"/>
-        </w:rPr>
-        <w:t>java.net.UnknownHostException</w:t>
-      </w:r>
-      <w:proofErr w:type="spellEnd"/>
-      <w:proofErr w:type="gramEnd"/>
-      <w:r>
-        <w:rPr>
-          <w:rFonts w:ascii="Courier" w:hAnsi="Courier"/>
-        </w:rPr>
-        <w:t>:…”</w:t>
-      </w:r>
-      <w:r>
-        <w:rPr>
-          <w:rFonts w:asciiTheme="majorHAnsi" w:hAnsiTheme="majorHAnsi"/>
-          <w:sz w:val="24"/>
-          <w:szCs w:val="24"/>
-        </w:rPr>
-        <w:t xml:space="preserve">, </w:t>
-      </w:r>
-      <w:r>
-        <w:rPr>
-          <w:rFonts w:asciiTheme="majorHAnsi" w:hAnsiTheme="majorHAnsi"/>
-          <w:sz w:val="24"/>
-          <w:szCs w:val="24"/>
-        </w:rPr>
-        <w:t>en</w:t>
-      </w:r>
-      <w:r>
-        <w:rPr>
-          <w:rFonts w:asciiTheme="majorHAnsi" w:hAnsiTheme="majorHAnsi"/>
-          <w:sz w:val="24"/>
-          <w:szCs w:val="24"/>
-        </w:rPr>
-        <w:t xml:space="preserve">sure you have the </w:t>
-      </w:r>
-      <w:r>
-        <w:rPr>
-          <w:rFonts w:asciiTheme="majorHAnsi" w:hAnsiTheme="majorHAnsi"/>
-          <w:sz w:val="24"/>
-          <w:szCs w:val="24"/>
-        </w:rPr>
-        <w:t xml:space="preserve">brand and model </w:t>
-      </w:r>
-      <w:r>
-        <w:rPr>
-          <w:rFonts w:asciiTheme="majorHAnsi" w:hAnsiTheme="majorHAnsi"/>
-          <w:sz w:val="24"/>
-          <w:szCs w:val="24"/>
-        </w:rPr>
-        <w:t xml:space="preserve">of </w:t>
-      </w:r>
-      <w:r>
-        <w:rPr>
-          <w:rFonts w:asciiTheme="majorHAnsi" w:hAnsiTheme="majorHAnsi"/>
-          <w:sz w:val="24"/>
-          <w:szCs w:val="24"/>
-        </w:rPr>
-        <w:t xml:space="preserve">your </w:t>
-      </w:r>
-      <w:r>
-        <w:rPr>
-          <w:rFonts w:asciiTheme="majorHAnsi" w:hAnsiTheme="majorHAnsi"/>
-          <w:sz w:val="24"/>
-          <w:szCs w:val="24"/>
-        </w:rPr>
-        <w:t>computer added to the</w:t>
-      </w:r>
-      <w:r>
-        <w:t xml:space="preserve"> </w:t>
-      </w:r>
-      <w:r>
-        <w:rPr>
-          <w:rFonts w:ascii="Courier" w:hAnsi="Courier"/>
-        </w:rPr>
-        <w:t>/</w:t>
-      </w:r>
-      <w:proofErr w:type="spellStart"/>
-      <w:r>
-        <w:rPr>
-          <w:rFonts w:ascii="Courier" w:hAnsi="Courier"/>
-        </w:rPr>
-        <w:t>etc</w:t>
-      </w:r>
-      <w:proofErr w:type="spellEnd"/>
-      <w:r>
-        <w:rPr>
-          <w:rFonts w:ascii="Courier" w:hAnsi="Courier"/>
-        </w:rPr>
-        <w:t>/hosts</w:t>
-      </w:r>
-      <w:r>
-        <w:t xml:space="preserve"> </w:t>
-      </w:r>
-      <w:r>
-        <w:rPr>
-          <w:rFonts w:asciiTheme="majorHAnsi" w:hAnsiTheme="majorHAnsi"/>
-          <w:sz w:val="24"/>
-          <w:szCs w:val="24"/>
-        </w:rPr>
-        <w:t>file. For example add the line “</w:t>
-      </w:r>
-      <w:r>
-        <w:rPr>
-          <w:rFonts w:ascii="Courier" w:hAnsi="Courier"/>
-        </w:rPr>
-        <w:t>127.0.0.1 &lt;</w:t>
-      </w:r>
-      <w:proofErr w:type="spellStart"/>
-      <w:r>
-        <w:rPr>
-          <w:rFonts w:ascii="Courier" w:hAnsi="Courier"/>
-        </w:rPr>
-        <w:t>myhost</w:t>
-      </w:r>
-      <w:proofErr w:type="spellEnd"/>
-      <w:r>
-        <w:rPr>
-          <w:rFonts w:ascii="Courier" w:hAnsi="Courier"/>
-        </w:rPr>
-        <w:t>&gt;</w:t>
-      </w:r>
-      <w:r>
-        <w:rPr>
-          <w:rFonts w:asciiTheme="majorHAnsi" w:hAnsiTheme="majorHAnsi"/>
-          <w:sz w:val="24"/>
-          <w:szCs w:val="24"/>
-        </w:rPr>
-        <w:t>”, where &lt;</w:t>
-      </w:r>
-      <w:proofErr w:type="spellStart"/>
-      <w:r>
-        <w:rPr>
-          <w:rFonts w:asciiTheme="majorHAnsi" w:hAnsiTheme="majorHAnsi"/>
-          <w:sz w:val="24"/>
-          <w:szCs w:val="24"/>
-        </w:rPr>
-        <w:t>myhost</w:t>
-      </w:r>
-      <w:proofErr w:type="spellEnd"/>
-      <w:r>
-        <w:rPr>
-          <w:rFonts w:asciiTheme="majorHAnsi" w:hAnsiTheme="majorHAnsi"/>
-          <w:sz w:val="24"/>
-          <w:szCs w:val="24"/>
-        </w:rPr>
-        <w:t xml:space="preserve">&gt; is the name of </w:t>
-      </w:r>
-      <w:r>
-        <w:rPr>
-          <w:rFonts w:asciiTheme="majorHAnsi" w:hAnsiTheme="majorHAnsi"/>
-          <w:sz w:val="24"/>
-          <w:szCs w:val="24"/>
-        </w:rPr>
-        <w:t>y</w:t>
-      </w:r>
-      <w:r>
-        <w:rPr>
-          <w:rFonts w:asciiTheme="majorHAnsi" w:hAnsiTheme="majorHAnsi"/>
-          <w:sz w:val="24"/>
-          <w:szCs w:val="24"/>
-        </w:rPr>
-        <w:t>our computer.</w:t>
-      </w:r>
-    </w:p>
-    <w:p>
-      <w:pPr>
-        <w:pStyle w:val="normal0"/>
-      </w:pPr>
-      <w:r>
-        <w:t>7</w:t>
-      </w:r>
-    </w:p>
-    <w:p>
-      <w:pPr>
-        <w:pStyle w:val="normal0"/>
+      </w:pPr>
+      <w:r>
         <w:rPr>
           <w:rFonts w:asciiTheme="majorHAnsi" w:hAnsiTheme="majorHAnsi"/>
           <w:b/>
           <w:sz w:val="24"/>
           <w:szCs w:val="24"/>
         </w:rPr>
-      </w:pPr>
-      <w:proofErr w:type="spellStart"/>
-      <w:r>
-        <w:rPr>
-          <w:rFonts w:asciiTheme="majorHAnsi" w:hAnsiTheme="majorHAnsi"/>
-          <w:b/>
-          <w:sz w:val="24"/>
-          <w:szCs w:val="24"/>
-        </w:rPr>
-        <w:t>Hadoop</w:t>
-      </w:r>
-      <w:proofErr w:type="spellEnd"/>
-      <w:r>
-        <w:rPr>
-          <w:rFonts w:asciiTheme="majorHAnsi" w:hAnsiTheme="majorHAnsi"/>
-          <w:b/>
-          <w:sz w:val="24"/>
-          <w:szCs w:val="24"/>
-        </w:rPr>
-        <w:t xml:space="preserve"> connection problem on EC2 instance</w:t>
+        <w:t>Hadoop connection problem on EC2 instance</w:t>
       </w:r>
     </w:p>
     <w:p>
@@ -14829,41 +14078,13 @@
           <w:szCs w:val="24"/>
         </w:rPr>
       </w:pPr>
-      <w:proofErr w:type="gramStart"/>
-      <w:r>
-        <w:rPr>
-          <w:rFonts w:asciiTheme="majorHAnsi" w:hAnsiTheme="majorHAnsi"/>
-          <w:sz w:val="24"/>
-          <w:szCs w:val="24"/>
-        </w:rPr>
-        <w:t>your</w:t>
-      </w:r>
-      <w:proofErr w:type="gramEnd"/>
-      <w:r>
-        <w:rPr>
-          <w:rFonts w:asciiTheme="majorHAnsi" w:hAnsiTheme="majorHAnsi"/>
-          <w:sz w:val="24"/>
-          <w:szCs w:val="24"/>
-        </w:rPr>
-        <w:t xml:space="preserve"> </w:t>
-      </w:r>
-      <w:proofErr w:type="spellStart"/>
-      <w:r>
-        <w:rPr>
-          <w:rFonts w:asciiTheme="majorHAnsi" w:hAnsiTheme="majorHAnsi"/>
-          <w:sz w:val="24"/>
-          <w:szCs w:val="24"/>
-        </w:rPr>
-        <w:t>Hadoop</w:t>
-      </w:r>
-      <w:proofErr w:type="spellEnd"/>
-      <w:r>
-        <w:rPr>
-          <w:rFonts w:asciiTheme="majorHAnsi" w:hAnsiTheme="majorHAnsi"/>
-          <w:sz w:val="24"/>
-          <w:szCs w:val="24"/>
-        </w:rPr>
-        <w:t xml:space="preserve"> </w:t>
+      <w:r>
+        <w:rPr>
+          <w:rFonts w:asciiTheme="majorHAnsi" w:hAnsiTheme="majorHAnsi"/>
+          <w:sz w:val="24"/>
+          <w:szCs w:val="24"/>
+        </w:rPr>
+        <w:t xml:space="preserve">your Hadoop </w:t>
       </w:r>
       <w:r>
         <w:rPr>
@@ -14961,25 +14182,7 @@
           <w:sz w:val="24"/>
           <w:szCs w:val="24"/>
         </w:rPr>
-        <w:t xml:space="preserve">scripts to start and stop the </w:t>
-      </w:r>
-      <w:proofErr w:type="spellStart"/>
-      <w:r>
-        <w:rPr>
-          <w:rFonts w:asciiTheme="majorHAnsi" w:hAnsiTheme="majorHAnsi"/>
-          <w:sz w:val="24"/>
-          <w:szCs w:val="24"/>
-        </w:rPr>
-        <w:t>Hadoop</w:t>
-      </w:r>
-      <w:proofErr w:type="spellEnd"/>
-      <w:r>
-        <w:rPr>
-          <w:rFonts w:asciiTheme="majorHAnsi" w:hAnsiTheme="majorHAnsi"/>
-          <w:sz w:val="24"/>
-          <w:szCs w:val="24"/>
-        </w:rPr>
-        <w:t xml:space="preserve"> service.</w:t>
+        <w:t>scripts to start and stop the Hadoop service.</w:t>
       </w:r>
     </w:p>
     <w:p>
@@ -15191,9 +14394,23 @@
           <w:sz w:val="24"/>
           <w:szCs w:val="24"/>
         </w:rPr>
-        <w:t>/</w:t>
-      </w:r>
-      <w:proofErr w:type="spellStart"/>
+        <w:t>/dev/sdh</w:t>
+      </w:r>
+      <w:r>
+        <w:rPr>
+          <w:rFonts w:ascii="Helvetica Neue" w:eastAsia="Times New Roman" w:hAnsi="Helvetica Neue" w:cs="Times New Roman"/>
+          <w:color w:val="444444"/>
+        </w:rPr>
+        <w:t xml:space="preserve"> </w:t>
+      </w:r>
+      <w:r>
+        <w:rPr>
+          <w:rFonts w:asciiTheme="majorHAnsi" w:hAnsiTheme="majorHAnsi"/>
+          <w:sz w:val="24"/>
+          <w:szCs w:val="24"/>
+        </w:rPr>
+        <w:t>(</w:t>
+      </w:r>
       <w:r>
         <w:rPr>
           <w:rFonts w:ascii="Courier" w:eastAsia="Times New Roman" w:hAnsi="Courier" w:cs="Times New Roman"/>
@@ -15201,19 +14418,55 @@
           <w:sz w:val="24"/>
           <w:szCs w:val="24"/>
         </w:rPr>
-        <w:t>dev</w:t>
-      </w:r>
-      <w:proofErr w:type="spellEnd"/>
+        <w:t>h</w:t>
+      </w:r>
       <w:r>
         <w:rPr>
           <w:rFonts w:ascii="Courier" w:eastAsia="Times New Roman" w:hAnsi="Courier" w:cs="Times New Roman"/>
           <w:color w:val="444444"/>
-          <w:sz w:val="24"/>
-          <w:szCs w:val="24"/>
-        </w:rPr>
-        <w:t>/</w:t>
-      </w:r>
-      <w:proofErr w:type="spellStart"/>
+        </w:rPr>
+        <w:t xml:space="preserve"> </w:t>
+      </w:r>
+      <w:r>
+        <w:rPr>
+          <w:rFonts w:asciiTheme="majorHAnsi" w:hAnsiTheme="majorHAnsi"/>
+          <w:sz w:val="24"/>
+          <w:szCs w:val="24"/>
+        </w:rPr>
+        <w:t>for hadoop) so that I remember it. When you check volumes on you EC</w:t>
+      </w:r>
+      <w:r>
+        <w:rPr>
+          <w:rFonts w:asciiTheme="majorHAnsi" w:hAnsiTheme="majorHAnsi"/>
+          <w:sz w:val="24"/>
+          <w:szCs w:val="24"/>
+        </w:rPr>
+        <w:t>2</w:t>
+      </w:r>
+      <w:r>
+        <w:rPr>
+          <w:rFonts w:asciiTheme="majorHAnsi" w:hAnsiTheme="majorHAnsi"/>
+          <w:sz w:val="24"/>
+          <w:szCs w:val="24"/>
+        </w:rPr>
+        <w:t xml:space="preserve"> instance</w:t>
+      </w:r>
+      <w:r>
+        <w:rPr>
+          <w:rFonts w:asciiTheme="majorHAnsi" w:hAnsiTheme="majorHAnsi"/>
+          <w:sz w:val="24"/>
+          <w:szCs w:val="24"/>
+        </w:rPr>
+        <w:t>,</w:t>
+      </w:r>
+      <w:r>
+        <w:rPr>
+          <w:rFonts w:asciiTheme="majorHAnsi" w:hAnsiTheme="majorHAnsi"/>
+          <w:sz w:val="24"/>
+          <w:szCs w:val="24"/>
+        </w:rPr>
+        <w:t xml:space="preserve"> you will see different name. In the example below my </w:t>
+      </w:r>
       <w:r>
         <w:rPr>
           <w:rFonts w:ascii="Courier" w:eastAsia="Times New Roman" w:hAnsi="Courier" w:cs="Times New Roman"/>
@@ -15223,7 +14476,6 @@
         </w:rPr>
         <w:t>sdh</w:t>
       </w:r>
-      <w:proofErr w:type="spellEnd"/>
       <w:r>
         <w:rPr>
           <w:rFonts w:ascii="Helvetica Neue" w:eastAsia="Times New Roman" w:hAnsi="Helvetica Neue" w:cs="Times New Roman"/>
@@ -15237,7 +14489,7 @@
           <w:sz w:val="24"/>
           <w:szCs w:val="24"/>
         </w:rPr>
-        <w:t>(</w:t>
+        <w:t xml:space="preserve">got named </w:t>
       </w:r>
       <w:r>
         <w:rPr>
@@ -15246,292 +14498,190 @@
           <w:sz w:val="24"/>
           <w:szCs w:val="24"/>
         </w:rPr>
-        <w:t>h</w:t>
+        <w:t>xvdh</w:t>
+      </w:r>
+      <w:r>
+        <w:rPr>
+          <w:rFonts w:asciiTheme="majorHAnsi" w:hAnsiTheme="majorHAnsi"/>
+          <w:sz w:val="24"/>
+          <w:szCs w:val="24"/>
+        </w:rPr>
+        <w:t>. I recognized</w:t>
+      </w:r>
+      <w:r>
+        <w:rPr>
+          <w:rFonts w:asciiTheme="majorHAnsi" w:hAnsiTheme="majorHAnsi"/>
+          <w:sz w:val="24"/>
+          <w:szCs w:val="24"/>
+        </w:rPr>
+        <w:t xml:space="preserve"> it</w:t>
+      </w:r>
+      <w:r>
+        <w:rPr>
+          <w:rFonts w:asciiTheme="majorHAnsi" w:hAnsiTheme="majorHAnsi"/>
+          <w:sz w:val="24"/>
+          <w:szCs w:val="24"/>
+        </w:rPr>
+        <w:t xml:space="preserve"> by the</w:t>
+      </w:r>
+      <w:r>
+        <w:rPr>
+          <w:rFonts w:asciiTheme="majorHAnsi" w:eastAsia="Times New Roman" w:hAnsiTheme="majorHAnsi" w:cs="Times New Roman"/>
+          <w:color w:val="444444"/>
+          <w:sz w:val="24"/>
+          <w:szCs w:val="24"/>
+        </w:rPr>
+        <w:t xml:space="preserve"> </w:t>
       </w:r>
       <w:r>
         <w:rPr>
           <w:rFonts w:ascii="Courier" w:eastAsia="Times New Roman" w:hAnsi="Courier" w:cs="Times New Roman"/>
           <w:color w:val="444444"/>
-        </w:rPr>
-        <w:t xml:space="preserve"> </w:t>
-      </w:r>
-      <w:r>
-        <w:rPr>
-          <w:rFonts w:asciiTheme="majorHAnsi" w:hAnsiTheme="majorHAnsi"/>
-          <w:sz w:val="24"/>
-          <w:szCs w:val="24"/>
-        </w:rPr>
-        <w:t xml:space="preserve">for </w:t>
-      </w:r>
-      <w:proofErr w:type="spellStart"/>
-      <w:r>
-        <w:rPr>
-          <w:rFonts w:asciiTheme="majorHAnsi" w:hAnsiTheme="majorHAnsi"/>
-          <w:sz w:val="24"/>
-          <w:szCs w:val="24"/>
-        </w:rPr>
-        <w:t>hadoop</w:t>
-      </w:r>
-      <w:proofErr w:type="spellEnd"/>
-      <w:r>
-        <w:rPr>
-          <w:rFonts w:asciiTheme="majorHAnsi" w:hAnsiTheme="majorHAnsi"/>
-          <w:sz w:val="24"/>
-          <w:szCs w:val="24"/>
-        </w:rPr>
-        <w:t>) so that I remember it. When you check volumes on you EC</w:t>
-      </w:r>
-      <w:r>
-        <w:rPr>
-          <w:rFonts w:asciiTheme="majorHAnsi" w:hAnsiTheme="majorHAnsi"/>
-          <w:sz w:val="24"/>
-          <w:szCs w:val="24"/>
-        </w:rPr>
-        <w:t>2</w:t>
-      </w:r>
-      <w:r>
-        <w:rPr>
-          <w:rFonts w:asciiTheme="majorHAnsi" w:hAnsiTheme="majorHAnsi"/>
-          <w:sz w:val="24"/>
-          <w:szCs w:val="24"/>
-        </w:rPr>
-        <w:t xml:space="preserve"> instance</w:t>
-      </w:r>
-      <w:r>
-        <w:rPr>
-          <w:rFonts w:asciiTheme="majorHAnsi" w:hAnsiTheme="majorHAnsi"/>
-          <w:sz w:val="24"/>
-          <w:szCs w:val="24"/>
-        </w:rPr>
-        <w:t>,</w:t>
-      </w:r>
-      <w:r>
-        <w:rPr>
-          <w:rFonts w:asciiTheme="majorHAnsi" w:hAnsiTheme="majorHAnsi"/>
-          <w:sz w:val="24"/>
-          <w:szCs w:val="24"/>
-        </w:rPr>
-        <w:t xml:space="preserve"> you will see different name. In the example below my </w:t>
-      </w:r>
-      <w:proofErr w:type="spellStart"/>
-      <w:r>
-        <w:rPr>
-          <w:rFonts w:ascii="Courier" w:eastAsia="Times New Roman" w:hAnsi="Courier" w:cs="Times New Roman"/>
-          <w:color w:val="444444"/>
-          <w:sz w:val="24"/>
-          <w:szCs w:val="24"/>
-        </w:rPr>
-        <w:t>sdh</w:t>
-      </w:r>
-      <w:proofErr w:type="spellEnd"/>
-      <w:r>
+          <w:sz w:val="24"/>
+          <w:szCs w:val="24"/>
+        </w:rPr>
+        <w:t>h</w:t>
+      </w:r>
+      <w:r>
+        <w:rPr>
+          <w:rFonts w:asciiTheme="majorHAnsi" w:hAnsiTheme="majorHAnsi"/>
+          <w:sz w:val="24"/>
+          <w:szCs w:val="24"/>
+        </w:rPr>
+        <w:t xml:space="preserve"> and the size.</w:t>
+      </w:r>
+    </w:p>
+    <w:p>
+      <w:pPr>
         <w:rPr>
           <w:rFonts w:ascii="Helvetica Neue" w:eastAsia="Times New Roman" w:hAnsi="Helvetica Neue" w:cs="Times New Roman"/>
           <w:color w:val="444444"/>
         </w:rPr>
+      </w:pPr>
+    </w:p>
+    <w:p>
+      <w:pPr>
+        <w:pStyle w:val="code"/>
+      </w:pPr>
+      <w:r>
+        <w:t>[root@ip-10-61-206-219 ~]# lsblk</w:t>
+      </w:r>
+    </w:p>
+    <w:p>
+      <w:pPr>
+        <w:pStyle w:val="code"/>
+      </w:pPr>
+      <w:r>
+        <w:t>NAME</w:t>
+      </w:r>
+      <w:r>
         <w:t xml:space="preserve"> </w:t>
       </w:r>
       <w:r>
-        <w:rPr>
-          <w:rFonts w:asciiTheme="majorHAnsi" w:hAnsiTheme="majorHAnsi"/>
-          <w:sz w:val="24"/>
-          <w:szCs w:val="24"/>
-        </w:rPr>
-        <w:t xml:space="preserve">got named </w:t>
-      </w:r>
-      <w:proofErr w:type="spellStart"/>
-      <w:r>
-        <w:rPr>
-          <w:rFonts w:ascii="Courier" w:eastAsia="Times New Roman" w:hAnsi="Courier" w:cs="Times New Roman"/>
-          <w:color w:val="444444"/>
-          <w:sz w:val="24"/>
-          <w:szCs w:val="24"/>
-        </w:rPr>
+        <w:t>MAJ:MIN RM</w:t>
+      </w:r>
+      <w:r>
+        <w:t xml:space="preserve"> </w:t>
+      </w:r>
+      <w:r>
+        <w:t>SIZE RO TYPE MOUNTPOINT</w:t>
+      </w:r>
+    </w:p>
+    <w:p>
+      <w:pPr>
+        <w:pStyle w:val="code"/>
+      </w:pPr>
+      <w:r>
+        <w:t>xvda1 202:1</w:t>
+      </w:r>
+      <w:r>
+        <w:t xml:space="preserve">  </w:t>
+      </w:r>
+      <w:r>
+        <w:t>0</w:t>
+      </w:r>
+      <w:r>
+        <w:t xml:space="preserve"> </w:t>
+      </w:r>
+      <w:r>
+        <w:t xml:space="preserve"> 10G</w:t>
+      </w:r>
+      <w:r>
+        <w:t xml:space="preserve"> </w:t>
+      </w:r>
+      <w:r>
+        <w:t>0 disk /</w:t>
+      </w:r>
+    </w:p>
+    <w:p>
+      <w:pPr>
+        <w:pStyle w:val="code"/>
+      </w:pPr>
+      <w:r>
+        <w:t>xvdb</w:t>
+      </w:r>
+      <w:r>
+        <w:t xml:space="preserve"> </w:t>
+      </w:r>
+      <w:r>
+        <w:t>202:16</w:t>
+      </w:r>
+      <w:r>
+        <w:t xml:space="preserve"> </w:t>
+      </w:r>
+      <w:r>
+        <w:t xml:space="preserve"> 0</w:t>
+      </w:r>
+      <w:r>
+        <w:t xml:space="preserve">  </w:t>
+      </w:r>
+      <w:r>
+        <w:t>4G</w:t>
+      </w:r>
+      <w:r>
+        <w:t xml:space="preserve"> </w:t>
+      </w:r>
+      <w:r>
+        <w:t>0 disk</w:t>
+      </w:r>
+    </w:p>
+    <w:p>
+      <w:pPr>
+        <w:pStyle w:val="code"/>
+      </w:pPr>
+      <w:r>
         <w:t>xvdh</w:t>
       </w:r>
-      <w:proofErr w:type="spellEnd"/>
-      <w:r>
-        <w:rPr>
-          <w:rFonts w:asciiTheme="majorHAnsi" w:hAnsiTheme="majorHAnsi"/>
-          <w:sz w:val="24"/>
-          <w:szCs w:val="24"/>
-        </w:rPr>
-        <w:t>. I recognized</w:t>
-      </w:r>
-      <w:r>
-        <w:rPr>
-          <w:rFonts w:asciiTheme="majorHAnsi" w:hAnsiTheme="majorHAnsi"/>
-          <w:sz w:val="24"/>
-          <w:szCs w:val="24"/>
-        </w:rPr>
-        <w:t xml:space="preserve"> it</w:t>
-      </w:r>
-      <w:r>
-        <w:rPr>
-          <w:rFonts w:asciiTheme="majorHAnsi" w:hAnsiTheme="majorHAnsi"/>
-          <w:sz w:val="24"/>
-          <w:szCs w:val="24"/>
-        </w:rPr>
-        <w:t xml:space="preserve"> by the</w:t>
-      </w:r>
-      <w:r>
+      <w:r>
+        <w:t xml:space="preserve"> </w:t>
+      </w:r>
+      <w:r>
+        <w:t>202:112</w:t>
+      </w:r>
+      <w:r>
+        <w:t xml:space="preserve"> </w:t>
+      </w:r>
+      <w:r>
+        <w:t>0</w:t>
+      </w:r>
+      <w:r>
+        <w:t xml:space="preserve"> </w:t>
+      </w:r>
+      <w:r>
+        <w:t>100G</w:t>
+      </w:r>
+      <w:r>
+        <w:t xml:space="preserve"> </w:t>
+      </w:r>
+      <w:r>
+        <w:t>0 disk /data</w:t>
+      </w:r>
+    </w:p>
+    <w:p>
+      <w:pPr>
         <w:rPr>
           <w:rFonts w:asciiTheme="majorHAnsi" w:eastAsia="Times New Roman" w:hAnsiTheme="majorHAnsi" w:cs="Times New Roman"/>
           <w:color w:val="444444"/>
-          <w:sz w:val="24"/>
-          <w:szCs w:val="24"/>
-        </w:rPr>
-        <w:t xml:space="preserve"> </w:t>
-      </w:r>
-      <w:r>
-        <w:rPr>
-          <w:rFonts w:ascii="Courier" w:eastAsia="Times New Roman" w:hAnsi="Courier" w:cs="Times New Roman"/>
-          <w:color w:val="444444"/>
-          <w:sz w:val="24"/>
-          <w:szCs w:val="24"/>
-        </w:rPr>
-        <w:t>h</w:t>
-      </w:r>
-      <w:r>
-        <w:rPr>
-          <w:rFonts w:asciiTheme="majorHAnsi" w:hAnsiTheme="majorHAnsi"/>
-          <w:sz w:val="24"/>
-          <w:szCs w:val="24"/>
-        </w:rPr>
-        <w:t xml:space="preserve"> and the size.</w:t>
-      </w:r>
-    </w:p>
-    <w:p>
-      <w:pPr>
-        <w:rPr>
-          <w:rFonts w:ascii="Helvetica Neue" w:eastAsia="Times New Roman" w:hAnsi="Helvetica Neue" w:cs="Times New Roman"/>
-          <w:color w:val="444444"/>
-        </w:rPr>
-      </w:pPr>
-    </w:p>
-    <w:p>
-      <w:pPr>
-        <w:pStyle w:val="code"/>
-      </w:pPr>
-      <w:r>
-        <w:t>[root@ip-10-61-206-219 ~]# lsblk</w:t>
-      </w:r>
-    </w:p>
-    <w:p>
-      <w:pPr>
-        <w:pStyle w:val="code"/>
-      </w:pPr>
-      <w:r>
-        <w:t>NAME</w:t>
-      </w:r>
-      <w:r>
-        <w:t xml:space="preserve"> </w:t>
-      </w:r>
-      <w:r>
-        <w:t>MAJ:MIN RM</w:t>
-      </w:r>
-      <w:r>
-        <w:t xml:space="preserve"> </w:t>
-      </w:r>
-      <w:r>
-        <w:t>SIZE RO TYPE MOUNTPOINT</w:t>
-      </w:r>
-    </w:p>
-    <w:p>
-      <w:pPr>
-        <w:pStyle w:val="code"/>
-      </w:pPr>
-      <w:r>
-        <w:t>xvda1 202:1</w:t>
-      </w:r>
-      <w:r>
-        <w:t xml:space="preserve">  </w:t>
-      </w:r>
-      <w:r>
-        <w:t>0</w:t>
-      </w:r>
-      <w:r>
-        <w:t xml:space="preserve"> </w:t>
-      </w:r>
-      <w:r>
-        <w:t xml:space="preserve"> 10G</w:t>
-      </w:r>
-      <w:r>
-        <w:t xml:space="preserve"> </w:t>
-      </w:r>
-      <w:r>
-        <w:t>0 disk /</w:t>
-      </w:r>
-    </w:p>
-    <w:p>
-      <w:pPr>
-        <w:pStyle w:val="code"/>
-      </w:pPr>
-      <w:r>
-        <w:t>xvdb</w:t>
-      </w:r>
-      <w:r>
-        <w:t xml:space="preserve"> </w:t>
-      </w:r>
-      <w:r>
-        <w:t>202:16</w:t>
-      </w:r>
-      <w:r>
-        <w:t xml:space="preserve"> </w:t>
-      </w:r>
-      <w:r>
-        <w:t xml:space="preserve"> 0</w:t>
-      </w:r>
-      <w:r>
-        <w:t xml:space="preserve">  </w:t>
-      </w:r>
-      <w:r>
-        <w:t>4G</w:t>
-      </w:r>
-      <w:r>
-        <w:t xml:space="preserve"> </w:t>
-      </w:r>
-      <w:r>
-        <w:t>0 disk</w:t>
-      </w:r>
-    </w:p>
-    <w:p>
-      <w:pPr>
-        <w:pStyle w:val="code"/>
-      </w:pPr>
-      <w:r>
-        <w:t>xvdh</w:t>
-      </w:r>
-      <w:r>
-        <w:t xml:space="preserve"> </w:t>
-      </w:r>
-      <w:r>
-        <w:t>202:112</w:t>
-      </w:r>
-      <w:r>
-        <w:t xml:space="preserve"> </w:t>
-      </w:r>
-      <w:r>
-        <w:t>0</w:t>
-      </w:r>
-      <w:r>
-        <w:t xml:space="preserve"> </w:t>
-      </w:r>
-      <w:r>
-        <w:t>100G</w:t>
-      </w:r>
-      <w:r>
-        <w:t xml:space="preserve"> </w:t>
-      </w:r>
-      <w:r>
-        <w:t>0 disk /data</w:t>
-      </w:r>
-    </w:p>
-    <w:p>
-      <w:pPr>
-        <w:rPr>
-          <w:rFonts w:asciiTheme="majorHAnsi" w:eastAsia="Times New Roman" w:hAnsiTheme="majorHAnsi" w:cs="Times New Roman"/>
-          <w:color w:val="444444"/>
         </w:rPr>
       </w:pPr>
     </w:p>
@@ -15573,25 +14723,7 @@
           <w:sz w:val="24"/>
           <w:szCs w:val="24"/>
         </w:rPr>
-        <w:t xml:space="preserve">. Now you need to create a file system on that raw disk volume and then mount the volume on your root file system so that </w:t>
-      </w:r>
-      <w:proofErr w:type="gramStart"/>
-      <w:r>
-        <w:rPr>
-          <w:rFonts w:asciiTheme="majorHAnsi" w:hAnsiTheme="majorHAnsi"/>
-          <w:sz w:val="24"/>
-          <w:szCs w:val="24"/>
-        </w:rPr>
-        <w:t>it can be accessed by programs</w:t>
-      </w:r>
-      <w:proofErr w:type="gramEnd"/>
-      <w:r>
-        <w:rPr>
-          <w:rFonts w:asciiTheme="majorHAnsi" w:hAnsiTheme="majorHAnsi"/>
-          <w:sz w:val="24"/>
-          <w:szCs w:val="24"/>
-        </w:rPr>
-        <w:t xml:space="preserve">. A file system is like a tree of trees, and mounting essentially means you attach </w:t>
+        <w:t xml:space="preserve">. Now you need to create a file system on that raw disk volume and then mount the volume on your root file system so that it can be accessed by programs. A file system is like a tree of trees, and mounting essentially means you attach </w:t>
       </w:r>
       <w:r>
         <w:rPr>
@@ -15648,25 +14780,7 @@
           <w:sz w:val="24"/>
           <w:szCs w:val="24"/>
         </w:rPr>
-        <w:t xml:space="preserve"> disk that tracks files, blocks of files, </w:t>
-      </w:r>
-      <w:proofErr w:type="gramStart"/>
-      <w:r>
-        <w:rPr>
-          <w:rFonts w:asciiTheme="majorHAnsi" w:hAnsiTheme="majorHAnsi"/>
-          <w:sz w:val="24"/>
-          <w:szCs w:val="24"/>
-        </w:rPr>
-        <w:t>who</w:t>
-      </w:r>
-      <w:proofErr w:type="gramEnd"/>
-      <w:r>
-        <w:rPr>
-          <w:rFonts w:asciiTheme="majorHAnsi" w:hAnsiTheme="majorHAnsi"/>
-          <w:sz w:val="24"/>
-          <w:szCs w:val="24"/>
-        </w:rPr>
-        <w:t xml:space="preserve"> owns the files</w:t>
+        <w:t xml:space="preserve"> disk that tracks files, blocks of files, who owns the files</w:t>
       </w:r>
       <w:r>
         <w:rPr>
@@ -15778,15 +14892,7 @@
     </w:p>
     <w:p>
       <w:r>
-        <w:t>Sometimes cutting and pasting changes the representation of characters. Edit the command in spark-</w:t>
-      </w:r>
-      <w:proofErr w:type="spellStart"/>
-      <w:r>
-        <w:t>sql</w:t>
-      </w:r>
-      <w:proofErr w:type="spellEnd"/>
-      <w:r>
-        <w:t xml:space="preserve"> and make sure you have ‘’ quotes.</w:t>
+        <w:t>Sometimes cutting and pasting changes the representation of characters. Edit the command in spark-sql and make sure you have ‘’ quotes.</w:t>
       </w:r>
     </w:p>
     <w:p>
@@ -15794,15 +14900,7 @@
         <w:pStyle w:val="Heading2"/>
       </w:pPr>
       <w:r>
-        <w:t>Local Spark Installation for spark-</w:t>
-      </w:r>
-      <w:proofErr w:type="spellStart"/>
-      <w:r>
-        <w:t>sql</w:t>
-      </w:r>
-      <w:proofErr w:type="spellEnd"/>
-      <w:r>
-        <w:t xml:space="preserve"> CLI</w:t>
+        <w:t>Local Spark Installation for spark-sql CLI</w:t>
       </w:r>
     </w:p>
     <w:p>
@@ -15869,28 +14967,12 @@
     </w:p>
     <w:p>
       <w:r>
-        <w:t xml:space="preserve">I would also propose changing Log tracing to WARN in the </w:t>
-      </w:r>
-      <w:proofErr w:type="spellStart"/>
-      <w:r>
-        <w:t>conf</w:t>
-      </w:r>
-      <w:proofErr w:type="spellEnd"/>
-      <w:r>
-        <w:t>/log4j file.</w:t>
-      </w:r>
-    </w:p>
-    <w:p>
-      <w:r>
-        <w:t>If you check which spark-</w:t>
-      </w:r>
-      <w:proofErr w:type="spellStart"/>
-      <w:r>
-        <w:t>sql</w:t>
-      </w:r>
-      <w:proofErr w:type="spellEnd"/>
-      <w:r>
-        <w:t xml:space="preserve"> you use you should see the following.</w:t>
+        <w:t>I would also propose changing Log tracing to WARN in the conf/log4j file.</w:t>
+      </w:r>
+    </w:p>
+    <w:p>
+      <w:r>
+        <w:t>If you check which spark-sql you use you should see the following.</w:t>
       </w:r>
     </w:p>
     <w:p>
@@ -15935,43 +15017,7 @@
           <w:sz w:val="24"/>
           <w:szCs w:val="24"/>
         </w:rPr>
-        <w:t xml:space="preserve">You need to make sure </w:t>
-      </w:r>
-      <w:proofErr w:type="spellStart"/>
-      <w:r>
-        <w:rPr>
-          <w:rFonts w:ascii="Times New Roman" w:eastAsia="Times New Roman" w:hAnsi="Times New Roman" w:cs="Times New Roman"/>
-          <w:sz w:val="24"/>
-          <w:szCs w:val="24"/>
-        </w:rPr>
-        <w:t>Hadoop</w:t>
-      </w:r>
-      <w:proofErr w:type="spellEnd"/>
-      <w:r>
-        <w:rPr>
-          <w:rFonts w:ascii="Times New Roman" w:eastAsia="Times New Roman" w:hAnsi="Times New Roman" w:cs="Times New Roman"/>
-          <w:sz w:val="24"/>
-          <w:szCs w:val="24"/>
-        </w:rPr>
-        <w:t xml:space="preserve"> is started.  Then start spark-</w:t>
-      </w:r>
-      <w:proofErr w:type="spellStart"/>
-      <w:r>
-        <w:rPr>
-          <w:rFonts w:ascii="Times New Roman" w:eastAsia="Times New Roman" w:hAnsi="Times New Roman" w:cs="Times New Roman"/>
-          <w:sz w:val="24"/>
-          <w:szCs w:val="24"/>
-        </w:rPr>
-        <w:t>sql</w:t>
-      </w:r>
-      <w:proofErr w:type="spellEnd"/>
-      <w:r>
-        <w:rPr>
-          <w:rFonts w:ascii="Times New Roman" w:eastAsia="Times New Roman" w:hAnsi="Times New Roman" w:cs="Times New Roman"/>
-          <w:sz w:val="24"/>
-          <w:szCs w:val="24"/>
-        </w:rPr>
-        <w:t xml:space="preserve"> and</w:t>
+        <w:t>You need to make sure Hadoop is started.  Then start spark-sql and</w:t>
       </w:r>
       <w:r>
         <w:rPr>
@@ -16038,14 +15084,12 @@
       <w:r>
         <w:t xml:space="preserve"> command will create a number of splits. The </w:t>
       </w:r>
-      <w:proofErr w:type="spellStart"/>
       <w:r>
         <w:rPr>
           <w:rFonts w:ascii="Courier" w:hAnsi="Courier"/>
         </w:rPr>
         <w:t>xaa</w:t>
       </w:r>
-      <w:proofErr w:type="spellEnd"/>
       <w:r>
         <w:t xml:space="preserve"> files is the first part of the original file. We want to use that as it contains the header information </w:t>
       </w:r>
@@ -16156,19 +15200,15 @@
       <w:r>
         <w:t xml:space="preserve">You can now </w:t>
       </w:r>
-      <w:bookmarkStart w:id="9" w:name="_GoBack"/>
-      <w:bookmarkEnd w:id="9"/>
       <w:r>
         <w:t xml:space="preserve">complete the </w:t>
       </w:r>
-      <w:proofErr w:type="spellStart"/>
       <w:r>
         <w:rPr>
           <w:rFonts w:ascii="Courier" w:hAnsi="Courier"/>
         </w:rPr>
         <w:t>pyspark</w:t>
       </w:r>
-      <w:proofErr w:type="spellEnd"/>
       <w:r>
         <w:t xml:space="preserve"> sections on the lab using this data set. Be aware that some of the counts etc. mentioned in the lab may be incorrect with respect to this smaller data set.</w:t>
       </w:r>
@@ -16339,7 +15379,7 @@
         <w:rStyle w:val="PageNumber"/>
         <w:noProof/>
       </w:rPr>
-      <w:t>22</w:t>
+      <w:t>1</w:t>
     </w:r>
     <w:r>
       <w:rPr>

--- a/lab_4/ApacheSpark-Introduction.docx
+++ b/lab_4/ApacheSpark-Introduction.docx
@@ -83,8 +83,6 @@
               </w:rPr>
               <w:t>4</w:t>
             </w:r>
-            <w:bookmarkStart w:id="0" w:name="_GoBack"/>
-            <w:bookmarkEnd w:id="0"/>
           </w:p>
         </w:tc>
         <w:tc>
@@ -429,8 +427,8 @@
           <w:szCs w:val="24"/>
         </w:rPr>
       </w:pPr>
-      <w:bookmarkStart w:id="1" w:name="h.i1wdscz5ztok" w:colFirst="0" w:colLast="0"/>
-      <w:bookmarkEnd w:id="1"/>
+      <w:bookmarkStart w:id="0" w:name="h.i1wdscz5ztok" w:colFirst="0" w:colLast="0"/>
+      <w:bookmarkEnd w:id="0"/>
       <w:r>
         <w:rPr>
           <w:rFonts w:asciiTheme="majorHAnsi" w:eastAsia="Times New Roman" w:hAnsiTheme="majorHAnsi"/>
@@ -1942,8 +1940,8 @@
       <w:pPr>
         <w:pStyle w:val="normal0"/>
       </w:pPr>
-      <w:bookmarkStart w:id="2" w:name="h.o59uwx6sscy1" w:colFirst="0" w:colLast="0"/>
-      <w:bookmarkEnd w:id="2"/>
+      <w:bookmarkStart w:id="1" w:name="h.o59uwx6sscy1" w:colFirst="0" w:colLast="0"/>
+      <w:bookmarkEnd w:id="1"/>
     </w:p>
     <w:p>
       <w:pPr>
@@ -3456,6 +3454,12 @@
     <w:p>
       <w:pPr>
         <w:pStyle w:val="normal0"/>
+        <w:rPr>
+          <w:rStyle w:val="Hyperlink"/>
+          <w:rFonts w:asciiTheme="majorHAnsi" w:hAnsiTheme="majorHAnsi"/>
+          <w:sz w:val="24"/>
+          <w:szCs w:val="24"/>
+        </w:rPr>
       </w:pPr>
       <w:r>
         <w:rPr>
@@ -3536,6 +3540,56 @@
     <w:p>
       <w:pPr>
         <w:pStyle w:val="normal0"/>
+        <w:rPr>
+          <w:rStyle w:val="Hyperlink"/>
+          <w:rFonts w:asciiTheme="majorHAnsi" w:hAnsiTheme="majorHAnsi"/>
+          <w:sz w:val="24"/>
+          <w:szCs w:val="24"/>
+        </w:rPr>
+      </w:pPr>
+    </w:p>
+    <w:p>
+      <w:pPr>
+        <w:pStyle w:val="normal0"/>
+        <w:ind w:left="720"/>
+        <w:rPr>
+          <w:i/>
+        </w:rPr>
+      </w:pPr>
+      <w:r>
+        <w:rPr>
+          <w:rStyle w:val="Hyperlink"/>
+          <w:rFonts w:asciiTheme="majorHAnsi" w:hAnsiTheme="majorHAnsi"/>
+          <w:i/>
+          <w:sz w:val="24"/>
+          <w:szCs w:val="24"/>
+        </w:rPr>
+        <w:t xml:space="preserve">Note: the URL may differ for you as we </w:t>
+      </w:r>
+      <w:r>
+        <w:rPr>
+          <w:rStyle w:val="Hyperlink"/>
+          <w:rFonts w:asciiTheme="majorHAnsi" w:hAnsiTheme="majorHAnsi"/>
+          <w:i/>
+          <w:sz w:val="24"/>
+          <w:szCs w:val="24"/>
+        </w:rPr>
+        <w:t>create</w:t>
+      </w:r>
+      <w:r>
+        <w:rPr>
+          <w:rStyle w:val="Hyperlink"/>
+          <w:rFonts w:asciiTheme="majorHAnsi" w:hAnsiTheme="majorHAnsi"/>
+          <w:i/>
+          <w:sz w:val="24"/>
+          <w:szCs w:val="24"/>
+        </w:rPr>
+        <w:t xml:space="preserve"> a new repository each semester.</w:t>
+      </w:r>
+    </w:p>
+    <w:p>
+      <w:pPr>
+        <w:pStyle w:val="normal0"/>
       </w:pPr>
     </w:p>
     <w:p>
@@ -4015,6 +4069,7 @@
         <w:pStyle w:val="code"/>
       </w:pPr>
       <w:r>
+        <w:lastRenderedPageBreak/>
         <w:t>Crimes_-_2001_to_present.csv</w:t>
       </w:r>
       <w:r>
@@ -4071,7 +4126,6 @@
         <w:pStyle w:val="code"/>
       </w:pPr>
       <w:r>
-        <w:lastRenderedPageBreak/>
         <w:tab/>
         <w:t>xab</w:t>
       </w:r>
@@ -5021,891 +5075,891 @@
           <w:sz w:val="24"/>
           <w:szCs w:val="24"/>
         </w:rPr>
+        <w:t xml:space="preserve">Otherwise go to the </w:t>
+      </w:r>
+      <w:r>
+        <w:rPr>
+          <w:rFonts w:ascii="Courier" w:hAnsi="Courier"/>
+          <w:sz w:val="24"/>
+          <w:szCs w:val="24"/>
+        </w:rPr>
+        <w:t>/bin</w:t>
+      </w:r>
+      <w:r>
+        <w:rPr>
+          <w:rFonts w:asciiTheme="majorHAnsi" w:hAnsiTheme="majorHAnsi"/>
+          <w:sz w:val="24"/>
+          <w:szCs w:val="24"/>
+        </w:rPr>
+        <w:t xml:space="preserve"> directory in the installation</w:t>
+      </w:r>
+      <w:r>
+        <w:rPr>
+          <w:rFonts w:asciiTheme="majorHAnsi" w:hAnsiTheme="majorHAnsi"/>
+          <w:sz w:val="24"/>
+          <w:szCs w:val="24"/>
+        </w:rPr>
+        <w:t xml:space="preserve"> (</w:t>
+      </w:r>
+      <w:r>
+        <w:rPr>
+          <w:rFonts w:ascii="Courier" w:hAnsi="Courier"/>
+          <w:sz w:val="24"/>
+          <w:szCs w:val="24"/>
+        </w:rPr>
+        <w:t>$SPARK_HOME</w:t>
+      </w:r>
+      <w:r>
+        <w:rPr>
+          <w:rFonts w:asciiTheme="majorHAnsi" w:hAnsiTheme="majorHAnsi"/>
+          <w:sz w:val="24"/>
+          <w:szCs w:val="24"/>
+        </w:rPr>
+        <w:t xml:space="preserve">) </w:t>
+      </w:r>
+      <w:r>
+        <w:rPr>
+          <w:rFonts w:asciiTheme="majorHAnsi" w:hAnsiTheme="majorHAnsi"/>
+          <w:sz w:val="24"/>
+          <w:szCs w:val="24"/>
+        </w:rPr>
+        <w:t>folder and type</w:t>
+      </w:r>
+      <w:r>
+        <w:rPr>
+          <w:rFonts w:asciiTheme="majorHAnsi" w:hAnsiTheme="majorHAnsi"/>
+          <w:sz w:val="24"/>
+          <w:szCs w:val="24"/>
+        </w:rPr>
+        <w:t xml:space="preserve"> the following:</w:t>
+      </w:r>
+    </w:p>
+    <w:p>
+      <w:pPr>
+        <w:pStyle w:val="normal0"/>
+      </w:pPr>
+    </w:p>
+    <w:p>
+      <w:pPr>
+        <w:pStyle w:val="code"/>
+      </w:pPr>
+      <w:r>
+        <w:t>$</w:t>
+      </w:r>
+      <w:r>
+        <w:t>./pyspark</w:t>
+      </w:r>
+    </w:p>
+    <w:p>
+      <w:pPr>
+        <w:pStyle w:val="code"/>
+      </w:pPr>
+    </w:p>
+    <w:p>
+      <w:pPr>
+        <w:rPr>
+          <w:rFonts w:asciiTheme="majorHAnsi" w:hAnsiTheme="majorHAnsi"/>
+          <w:sz w:val="24"/>
+          <w:szCs w:val="24"/>
+        </w:rPr>
+      </w:pPr>
+      <w:r>
+        <w:rPr>
+          <w:rFonts w:asciiTheme="majorHAnsi" w:hAnsiTheme="majorHAnsi"/>
+          <w:sz w:val="24"/>
+          <w:szCs w:val="24"/>
+        </w:rPr>
+        <w:t xml:space="preserve">In the </w:t>
+      </w:r>
+      <w:r>
+        <w:rPr>
+          <w:rFonts w:ascii="Courier" w:hAnsi="Courier"/>
+          <w:sz w:val="24"/>
+          <w:szCs w:val="24"/>
+        </w:rPr>
+        <w:t>pyspark</w:t>
+      </w:r>
+      <w:r>
+        <w:rPr>
+          <w:rFonts w:asciiTheme="majorHAnsi" w:hAnsiTheme="majorHAnsi"/>
+          <w:sz w:val="24"/>
+          <w:szCs w:val="24"/>
+        </w:rPr>
+        <w:t xml:space="preserve"> shell you can use </w:t>
+      </w:r>
+      <w:r>
+        <w:rPr>
+          <w:rFonts w:asciiTheme="majorHAnsi" w:hAnsiTheme="majorHAnsi"/>
+          <w:sz w:val="24"/>
+          <w:szCs w:val="24"/>
+        </w:rPr>
+        <w:t xml:space="preserve">Python </w:t>
+      </w:r>
+      <w:r>
+        <w:rPr>
+          <w:rFonts w:asciiTheme="majorHAnsi" w:hAnsiTheme="majorHAnsi"/>
+          <w:sz w:val="24"/>
+          <w:szCs w:val="24"/>
+        </w:rPr>
+        <w:t>instructions</w:t>
+      </w:r>
+      <w:r>
+        <w:rPr>
+          <w:rFonts w:asciiTheme="majorHAnsi" w:hAnsiTheme="majorHAnsi"/>
+          <w:sz w:val="24"/>
+          <w:szCs w:val="24"/>
+        </w:rPr>
+        <w:t xml:space="preserve"> and create RDDs. </w:t>
+      </w:r>
+      <w:r>
+        <w:rPr>
+          <w:rFonts w:asciiTheme="majorHAnsi" w:hAnsiTheme="majorHAnsi"/>
+          <w:sz w:val="24"/>
+          <w:szCs w:val="24"/>
+        </w:rPr>
+        <w:t>Y</w:t>
+      </w:r>
+      <w:r>
+        <w:rPr>
+          <w:rFonts w:asciiTheme="majorHAnsi" w:hAnsiTheme="majorHAnsi"/>
+          <w:sz w:val="24"/>
+          <w:szCs w:val="24"/>
+        </w:rPr>
+        <w:t xml:space="preserve">ou can </w:t>
+      </w:r>
+      <w:r>
+        <w:rPr>
+          <w:rFonts w:asciiTheme="majorHAnsi" w:hAnsiTheme="majorHAnsi"/>
+          <w:sz w:val="24"/>
+          <w:szCs w:val="24"/>
+        </w:rPr>
+        <w:t xml:space="preserve">also </w:t>
+      </w:r>
+      <w:r>
+        <w:rPr>
+          <w:rFonts w:asciiTheme="majorHAnsi" w:hAnsiTheme="majorHAnsi"/>
+          <w:sz w:val="24"/>
+          <w:szCs w:val="24"/>
+        </w:rPr>
+        <w:t>apply operations on RDDs</w:t>
+      </w:r>
+      <w:r>
+        <w:rPr>
+          <w:rFonts w:asciiTheme="majorHAnsi" w:hAnsiTheme="majorHAnsi"/>
+          <w:sz w:val="24"/>
+          <w:szCs w:val="24"/>
+        </w:rPr>
+        <w:t xml:space="preserve">. Create a </w:t>
+      </w:r>
+      <w:r>
+        <w:rPr>
+          <w:rFonts w:asciiTheme="majorHAnsi" w:hAnsiTheme="majorHAnsi"/>
+          <w:sz w:val="24"/>
+          <w:szCs w:val="24"/>
+        </w:rPr>
+        <w:t xml:space="preserve">Python </w:t>
+      </w:r>
+      <w:r>
+        <w:rPr>
+          <w:rFonts w:asciiTheme="majorHAnsi" w:hAnsiTheme="majorHAnsi"/>
+          <w:sz w:val="24"/>
+          <w:szCs w:val="24"/>
+        </w:rPr>
+        <w:t xml:space="preserve">variable with some value using </w:t>
+      </w:r>
+      <w:r>
+        <w:rPr>
+          <w:rFonts w:asciiTheme="majorHAnsi" w:hAnsiTheme="majorHAnsi"/>
+          <w:sz w:val="24"/>
+          <w:szCs w:val="24"/>
+        </w:rPr>
+        <w:t xml:space="preserve">the following </w:t>
+      </w:r>
+      <w:r>
+        <w:rPr>
+          <w:rFonts w:asciiTheme="majorHAnsi" w:hAnsiTheme="majorHAnsi"/>
+          <w:sz w:val="24"/>
+          <w:szCs w:val="24"/>
+        </w:rPr>
+        <w:t>command</w:t>
+      </w:r>
+      <w:r>
+        <w:rPr>
+          <w:rFonts w:asciiTheme="majorHAnsi" w:hAnsiTheme="majorHAnsi"/>
+          <w:sz w:val="24"/>
+          <w:szCs w:val="24"/>
+        </w:rPr>
+        <w:t xml:space="preserve"> (t</w:t>
+      </w:r>
+      <w:r>
+        <w:rPr>
+          <w:rFonts w:asciiTheme="majorHAnsi" w:hAnsiTheme="majorHAnsi"/>
+          <w:sz w:val="24"/>
+          <w:szCs w:val="24"/>
+        </w:rPr>
+        <w:t>his is plain old Python</w:t>
+      </w:r>
+      <w:r>
+        <w:rPr>
+          <w:rFonts w:asciiTheme="majorHAnsi" w:hAnsiTheme="majorHAnsi"/>
+          <w:sz w:val="24"/>
+          <w:szCs w:val="24"/>
+        </w:rPr>
+        <w:t>):</w:t>
+      </w:r>
+    </w:p>
+    <w:p/>
+    <w:p>
+      <w:pPr>
+        <w:pStyle w:val="code"/>
+      </w:pPr>
+      <w:r>
+        <w:t>&gt;&gt;&gt; x = [1,2,3,4,5,6,7,8,9];</w:t>
+      </w:r>
+    </w:p>
+    <w:p>
+      <w:pPr>
+        <w:pStyle w:val="code"/>
+      </w:pPr>
+      <w:r>
+        <w:t>&gt;&gt;&gt; print x</w:t>
+      </w:r>
+    </w:p>
+    <w:p>
+      <w:pPr>
+        <w:pStyle w:val="code"/>
+      </w:pPr>
+      <w:r>
+        <w:t>[1, 2, 3, 4, 5, 6, 7, 8, 9]</w:t>
+      </w:r>
+    </w:p>
+    <w:p>
+      <w:pPr>
+        <w:pStyle w:val="code"/>
+      </w:pPr>
+      <w:r>
+        <w:t>&gt;&gt;&gt; len(x)</w:t>
+      </w:r>
+    </w:p>
+    <w:p>
+      <w:pPr>
+        <w:pStyle w:val="code"/>
+      </w:pPr>
+      <w:r>
+        <w:t>9</w:t>
+      </w:r>
+    </w:p>
+    <w:p>
+      <w:pPr>
+        <w:pStyle w:val="code"/>
+      </w:pPr>
+    </w:p>
+    <w:p>
+      <w:pPr>
+        <w:pStyle w:val="normal0"/>
+        <w:rPr>
+          <w:rFonts w:asciiTheme="majorHAnsi" w:hAnsiTheme="majorHAnsi"/>
+          <w:sz w:val="24"/>
+          <w:szCs w:val="24"/>
+        </w:rPr>
+      </w:pPr>
+      <w:r>
+        <w:rPr>
+          <w:rFonts w:asciiTheme="majorHAnsi" w:hAnsiTheme="majorHAnsi"/>
+          <w:sz w:val="24"/>
+          <w:szCs w:val="24"/>
+        </w:rPr>
+        <w:t xml:space="preserve">A </w:t>
+      </w:r>
+      <w:r>
+        <w:rPr>
+          <w:rFonts w:asciiTheme="majorHAnsi" w:hAnsiTheme="majorHAnsi"/>
+          <w:sz w:val="24"/>
+          <w:szCs w:val="24"/>
+        </w:rPr>
+        <w:t xml:space="preserve">Spark </w:t>
+      </w:r>
+      <w:r>
+        <w:rPr>
+          <w:rFonts w:asciiTheme="majorHAnsi" w:hAnsiTheme="majorHAnsi"/>
+          <w:sz w:val="24"/>
+          <w:szCs w:val="24"/>
+        </w:rPr>
+        <w:t>c</w:t>
+      </w:r>
+      <w:r>
+        <w:rPr>
+          <w:rFonts w:asciiTheme="majorHAnsi" w:hAnsiTheme="majorHAnsi"/>
+          <w:sz w:val="24"/>
+          <w:szCs w:val="24"/>
+        </w:rPr>
+        <w:t xml:space="preserve">ontext </w:t>
+      </w:r>
+      <w:r>
+        <w:rPr>
+          <w:rFonts w:asciiTheme="majorHAnsi" w:hAnsiTheme="majorHAnsi"/>
+          <w:sz w:val="24"/>
+          <w:szCs w:val="24"/>
+        </w:rPr>
+        <w:t xml:space="preserve">is the “object” you use </w:t>
+      </w:r>
+      <w:r>
+        <w:rPr>
+          <w:rFonts w:asciiTheme="majorHAnsi" w:hAnsiTheme="majorHAnsi"/>
+          <w:sz w:val="24"/>
+          <w:szCs w:val="24"/>
+        </w:rPr>
+        <w:t xml:space="preserve">to refer to the </w:t>
+      </w:r>
+      <w:r>
+        <w:rPr>
+          <w:rFonts w:asciiTheme="majorHAnsi" w:hAnsiTheme="majorHAnsi"/>
+          <w:sz w:val="24"/>
+          <w:szCs w:val="24"/>
+        </w:rPr>
+        <w:t xml:space="preserve">Spark </w:t>
+      </w:r>
+      <w:r>
+        <w:rPr>
+          <w:rFonts w:asciiTheme="majorHAnsi" w:hAnsiTheme="majorHAnsi"/>
+          <w:sz w:val="24"/>
+          <w:szCs w:val="24"/>
+        </w:rPr>
+        <w:t>cluster. T</w:t>
+      </w:r>
+      <w:r>
+        <w:rPr>
+          <w:rFonts w:asciiTheme="majorHAnsi" w:hAnsiTheme="majorHAnsi"/>
+          <w:sz w:val="24"/>
+          <w:szCs w:val="24"/>
+        </w:rPr>
+        <w:t xml:space="preserve">ype </w:t>
+      </w:r>
+      <w:r>
+        <w:rPr>
+          <w:rFonts w:ascii="Courier" w:hAnsi="Courier"/>
+          <w:sz w:val="24"/>
+          <w:szCs w:val="24"/>
+        </w:rPr>
+        <w:t>sc</w:t>
+      </w:r>
+      <w:r>
+        <w:rPr>
+          <w:rFonts w:asciiTheme="majorHAnsi" w:hAnsiTheme="majorHAnsi"/>
+          <w:sz w:val="24"/>
+          <w:szCs w:val="24"/>
+        </w:rPr>
+        <w:t xml:space="preserve"> to verify you </w:t>
+      </w:r>
+      <w:r>
+        <w:rPr>
+          <w:rFonts w:asciiTheme="majorHAnsi" w:hAnsiTheme="majorHAnsi"/>
+          <w:sz w:val="24"/>
+          <w:szCs w:val="24"/>
+        </w:rPr>
+        <w:t xml:space="preserve">have </w:t>
+      </w:r>
+      <w:r>
+        <w:rPr>
+          <w:rFonts w:asciiTheme="majorHAnsi" w:hAnsiTheme="majorHAnsi"/>
+          <w:sz w:val="24"/>
+          <w:szCs w:val="24"/>
+        </w:rPr>
+        <w:t>one</w:t>
+      </w:r>
+      <w:r>
+        <w:rPr>
+          <w:rFonts w:asciiTheme="majorHAnsi" w:hAnsiTheme="majorHAnsi"/>
+          <w:sz w:val="24"/>
+          <w:szCs w:val="24"/>
+        </w:rPr>
+        <w:t xml:space="preserve"> already in you</w:t>
+      </w:r>
+      <w:r>
+        <w:rPr>
+          <w:rFonts w:asciiTheme="majorHAnsi" w:hAnsiTheme="majorHAnsi"/>
+          <w:sz w:val="24"/>
+          <w:szCs w:val="24"/>
+        </w:rPr>
+        <w:t>r</w:t>
+      </w:r>
+      <w:r>
+        <w:rPr>
+          <w:rFonts w:asciiTheme="majorHAnsi" w:hAnsiTheme="majorHAnsi"/>
+          <w:sz w:val="24"/>
+          <w:szCs w:val="24"/>
+        </w:rPr>
+        <w:t xml:space="preserve"> Python shell</w:t>
+      </w:r>
+      <w:r>
+        <w:rPr>
+          <w:rFonts w:asciiTheme="majorHAnsi" w:hAnsiTheme="majorHAnsi"/>
+          <w:sz w:val="24"/>
+          <w:szCs w:val="24"/>
+        </w:rPr>
+        <w:t>:</w:t>
+      </w:r>
+    </w:p>
+    <w:p>
+      <w:pPr>
+        <w:pStyle w:val="normal0"/>
+      </w:pPr>
+    </w:p>
+    <w:p>
+      <w:pPr>
+        <w:pStyle w:val="code"/>
+      </w:pPr>
+      <w:r>
+        <w:t>&gt;&gt;&gt; sc</w:t>
+      </w:r>
+    </w:p>
+    <w:p>
+      <w:pPr>
+        <w:pStyle w:val="code"/>
+      </w:pPr>
+      <w:r>
+        <w:t>&lt;pyspark.context.SparkContext object at 0x1063b3410&gt;</w:t>
+      </w:r>
+    </w:p>
+    <w:p>
+      <w:pPr>
+        <w:pStyle w:val="normal0"/>
+      </w:pPr>
+    </w:p>
+    <w:p>
+      <w:pPr>
+        <w:pStyle w:val="normal0"/>
+      </w:pPr>
+      <w:r>
+        <w:rPr>
+          <w:rFonts w:asciiTheme="majorHAnsi" w:hAnsiTheme="majorHAnsi"/>
+          <w:sz w:val="24"/>
+          <w:szCs w:val="24"/>
+        </w:rPr>
+        <w:t xml:space="preserve">So far you </w:t>
+      </w:r>
+      <w:r>
+        <w:rPr>
+          <w:rFonts w:asciiTheme="majorHAnsi" w:hAnsiTheme="majorHAnsi"/>
+          <w:sz w:val="24"/>
+          <w:szCs w:val="24"/>
+        </w:rPr>
+        <w:t xml:space="preserve">have </w:t>
+      </w:r>
+      <w:r>
+        <w:rPr>
+          <w:rFonts w:asciiTheme="majorHAnsi" w:hAnsiTheme="majorHAnsi"/>
+          <w:sz w:val="24"/>
+          <w:szCs w:val="24"/>
+        </w:rPr>
+        <w:t xml:space="preserve">used </w:t>
+      </w:r>
+      <w:r>
+        <w:rPr>
+          <w:rFonts w:asciiTheme="majorHAnsi" w:hAnsiTheme="majorHAnsi"/>
+          <w:sz w:val="24"/>
+          <w:szCs w:val="24"/>
+        </w:rPr>
+        <w:t xml:space="preserve">only </w:t>
+      </w:r>
+      <w:r>
+        <w:rPr>
+          <w:rFonts w:asciiTheme="majorHAnsi" w:hAnsiTheme="majorHAnsi"/>
+          <w:sz w:val="24"/>
+          <w:szCs w:val="24"/>
+        </w:rPr>
+        <w:t>Python statements</w:t>
+      </w:r>
+      <w:r>
+        <w:rPr>
+          <w:rFonts w:asciiTheme="majorHAnsi" w:hAnsiTheme="majorHAnsi"/>
+          <w:sz w:val="24"/>
+          <w:szCs w:val="24"/>
+        </w:rPr>
+        <w:t xml:space="preserve"> and checked </w:t>
+      </w:r>
+      <w:r>
+        <w:rPr>
+          <w:rFonts w:asciiTheme="majorHAnsi" w:hAnsiTheme="majorHAnsi"/>
+          <w:sz w:val="24"/>
+          <w:szCs w:val="24"/>
+        </w:rPr>
+        <w:t xml:space="preserve">that </w:t>
+      </w:r>
+      <w:r>
+        <w:rPr>
+          <w:rFonts w:asciiTheme="majorHAnsi" w:hAnsiTheme="majorHAnsi"/>
+          <w:sz w:val="24"/>
+          <w:szCs w:val="24"/>
+        </w:rPr>
+        <w:t xml:space="preserve">you have a Spark </w:t>
+      </w:r>
+      <w:r>
+        <w:rPr>
+          <w:rFonts w:asciiTheme="majorHAnsi" w:hAnsiTheme="majorHAnsi"/>
+          <w:sz w:val="24"/>
+          <w:szCs w:val="24"/>
+        </w:rPr>
+        <w:t>context</w:t>
+      </w:r>
+      <w:r>
+        <w:rPr>
+          <w:rFonts w:asciiTheme="majorHAnsi" w:hAnsiTheme="majorHAnsi"/>
+          <w:sz w:val="24"/>
+          <w:szCs w:val="24"/>
+        </w:rPr>
+        <w:t xml:space="preserve">. </w:t>
+      </w:r>
+      <w:r>
+        <w:rPr>
+          <w:rFonts w:asciiTheme="majorHAnsi" w:hAnsiTheme="majorHAnsi"/>
+          <w:sz w:val="24"/>
+          <w:szCs w:val="24"/>
+        </w:rPr>
+        <w:t xml:space="preserve">You can </w:t>
+      </w:r>
+      <w:r>
+        <w:rPr>
+          <w:rFonts w:asciiTheme="majorHAnsi" w:hAnsiTheme="majorHAnsi"/>
+          <w:sz w:val="24"/>
+          <w:szCs w:val="24"/>
+        </w:rPr>
+        <w:t xml:space="preserve">use the Spark context to </w:t>
+      </w:r>
+      <w:r>
+        <w:rPr>
+          <w:rFonts w:asciiTheme="majorHAnsi" w:hAnsiTheme="majorHAnsi"/>
+          <w:sz w:val="24"/>
+          <w:szCs w:val="24"/>
+        </w:rPr>
+        <w:t xml:space="preserve">create a Spark RDD from </w:t>
+      </w:r>
+      <w:r>
+        <w:rPr>
+          <w:rFonts w:asciiTheme="majorHAnsi" w:hAnsiTheme="majorHAnsi"/>
+          <w:sz w:val="24"/>
+          <w:szCs w:val="24"/>
+        </w:rPr>
+        <w:t>Python</w:t>
+      </w:r>
+      <w:r>
+        <w:rPr>
+          <w:rFonts w:asciiTheme="majorHAnsi" w:hAnsiTheme="majorHAnsi"/>
+          <w:sz w:val="24"/>
+          <w:szCs w:val="24"/>
+        </w:rPr>
+        <w:t xml:space="preserve"> d</w:t>
+      </w:r>
+      <w:r>
+        <w:rPr>
+          <w:rFonts w:asciiTheme="majorHAnsi" w:hAnsiTheme="majorHAnsi"/>
+          <w:sz w:val="24"/>
+          <w:szCs w:val="24"/>
+        </w:rPr>
+        <w:t>ata using the command</w:t>
+      </w:r>
+      <w:r>
+        <w:t xml:space="preserve"> </w:t>
+      </w:r>
+      <w:r>
+        <w:rPr>
+          <w:rFonts w:ascii="Courier" w:hAnsi="Courier"/>
+          <w:sz w:val="24"/>
+          <w:szCs w:val="24"/>
+        </w:rPr>
+        <w:t>parallelize</w:t>
+      </w:r>
+      <w:r>
+        <w:t>.</w:t>
+      </w:r>
+      <w:r>
+        <w:t xml:space="preserve"> </w:t>
+      </w:r>
+    </w:p>
+    <w:p>
+      <w:pPr>
+        <w:pStyle w:val="normal0"/>
+      </w:pPr>
+    </w:p>
+    <w:p>
+      <w:pPr>
+        <w:pStyle w:val="code"/>
+      </w:pPr>
+      <w:r>
+        <w:t>&gt;&gt;&gt; distData = sc.parallelize(x);</w:t>
+      </w:r>
+    </w:p>
+    <w:p>
+      <w:pPr>
+        <w:pStyle w:val="code"/>
+      </w:pPr>
+      <w:r>
+        <w:t>&gt;&gt;&gt; print distData;</w:t>
+      </w:r>
+    </w:p>
+    <w:p>
+      <w:pPr>
+        <w:pStyle w:val="code"/>
+      </w:pPr>
+      <w:r>
+        <w:t>ParallelCollectionRDD[0] at parallelize at PythonRDD.scala:391</w:t>
+      </w:r>
+    </w:p>
+    <w:p>
+      <w:pPr>
+        <w:pStyle w:val="code"/>
+      </w:pPr>
+    </w:p>
+    <w:p>
+      <w:pPr>
+        <w:rPr>
+          <w:rFonts w:asciiTheme="majorHAnsi" w:hAnsiTheme="majorHAnsi"/>
+          <w:sz w:val="24"/>
+          <w:szCs w:val="24"/>
+        </w:rPr>
+      </w:pPr>
+      <w:r>
+        <w:rPr>
+          <w:rFonts w:asciiTheme="majorHAnsi" w:hAnsiTheme="majorHAnsi"/>
+          <w:sz w:val="24"/>
+          <w:szCs w:val="24"/>
+        </w:rPr>
+        <w:t xml:space="preserve">The Spark </w:t>
+      </w:r>
+      <w:r>
+        <w:rPr>
+          <w:rFonts w:asciiTheme="majorHAnsi" w:hAnsiTheme="majorHAnsi"/>
+          <w:sz w:val="24"/>
+          <w:szCs w:val="24"/>
+        </w:rPr>
+        <w:t xml:space="preserve">context </w:t>
+      </w:r>
+      <w:r>
+        <w:rPr>
+          <w:rFonts w:ascii="Courier" w:hAnsi="Courier"/>
+          <w:sz w:val="24"/>
+          <w:szCs w:val="24"/>
+        </w:rPr>
+        <w:t>parallelize</w:t>
+      </w:r>
+      <w:r>
+        <w:rPr>
+          <w:rFonts w:asciiTheme="majorHAnsi" w:hAnsiTheme="majorHAnsi"/>
+          <w:sz w:val="24"/>
+          <w:szCs w:val="24"/>
+        </w:rPr>
+        <w:t xml:space="preserve"> action is used to take local programming collections and create RDDs from them. In this case</w:t>
+      </w:r>
+      <w:r>
+        <w:rPr>
+          <w:rFonts w:asciiTheme="majorHAnsi" w:hAnsiTheme="majorHAnsi"/>
+          <w:sz w:val="24"/>
+          <w:szCs w:val="24"/>
+        </w:rPr>
+        <w:t>,</w:t>
+      </w:r>
+      <w:r>
+        <w:rPr>
+          <w:rFonts w:asciiTheme="majorHAnsi" w:hAnsiTheme="majorHAnsi"/>
+          <w:sz w:val="24"/>
+          <w:szCs w:val="24"/>
+        </w:rPr>
+        <w:t xml:space="preserve"> we created a RDD from </w:t>
+      </w:r>
+      <w:r>
+        <w:rPr>
+          <w:rFonts w:asciiTheme="majorHAnsi" w:hAnsiTheme="majorHAnsi"/>
+          <w:sz w:val="24"/>
+          <w:szCs w:val="24"/>
+        </w:rPr>
+        <w:t>a</w:t>
+      </w:r>
+      <w:r>
+        <w:rPr>
+          <w:rFonts w:asciiTheme="majorHAnsi" w:hAnsiTheme="majorHAnsi"/>
+          <w:sz w:val="24"/>
+          <w:szCs w:val="24"/>
+        </w:rPr>
+        <w:t xml:space="preserve"> Python array.</w:t>
+      </w:r>
+    </w:p>
+    <w:p/>
+    <w:p>
+      <w:pPr>
+        <w:rPr>
+          <w:rFonts w:asciiTheme="majorHAnsi" w:hAnsiTheme="majorHAnsi"/>
+          <w:sz w:val="24"/>
+          <w:szCs w:val="24"/>
+        </w:rPr>
+      </w:pPr>
+      <w:r>
+        <w:rPr>
+          <w:rFonts w:asciiTheme="majorHAnsi" w:hAnsiTheme="majorHAnsi"/>
+          <w:sz w:val="24"/>
+          <w:szCs w:val="24"/>
+        </w:rPr>
+        <w:t xml:space="preserve">The resulting value of the </w:t>
+      </w:r>
+      <w:r>
+        <w:rPr>
+          <w:rFonts w:ascii="Courier" w:hAnsi="Courier"/>
+          <w:sz w:val="24"/>
+          <w:szCs w:val="24"/>
+        </w:rPr>
+        <w:t>distData</w:t>
+      </w:r>
+      <w:r>
+        <w:rPr>
+          <w:rFonts w:asciiTheme="majorHAnsi" w:hAnsiTheme="majorHAnsi"/>
+          <w:sz w:val="24"/>
+          <w:szCs w:val="24"/>
+        </w:rPr>
+        <w:t xml:space="preserve"> </w:t>
+      </w:r>
+      <w:r>
+        <w:rPr>
+          <w:rFonts w:asciiTheme="majorHAnsi" w:hAnsiTheme="majorHAnsi"/>
+          <w:sz w:val="24"/>
+          <w:szCs w:val="24"/>
+        </w:rPr>
+        <w:t xml:space="preserve">variable </w:t>
+      </w:r>
+      <w:r>
+        <w:rPr>
+          <w:rFonts w:asciiTheme="majorHAnsi" w:hAnsiTheme="majorHAnsi"/>
+          <w:sz w:val="24"/>
+          <w:szCs w:val="24"/>
+        </w:rPr>
+        <w:t xml:space="preserve">is an RDD representation. Try </w:t>
+      </w:r>
+      <w:r>
+        <w:rPr>
+          <w:rFonts w:asciiTheme="majorHAnsi" w:hAnsiTheme="majorHAnsi"/>
+          <w:sz w:val="24"/>
+          <w:szCs w:val="24"/>
+        </w:rPr>
+        <w:t xml:space="preserve">running </w:t>
+      </w:r>
+      <w:r>
+        <w:rPr>
+          <w:rFonts w:ascii="Courier" w:hAnsi="Courier"/>
+          <w:sz w:val="24"/>
+          <w:szCs w:val="24"/>
+        </w:rPr>
+        <w:t>len(distData)</w:t>
+      </w:r>
+      <w:r>
+        <w:rPr>
+          <w:rFonts w:asciiTheme="majorHAnsi" w:hAnsiTheme="majorHAnsi"/>
+          <w:sz w:val="24"/>
+          <w:szCs w:val="24"/>
+        </w:rPr>
+        <w:t xml:space="preserve">; </w:t>
+      </w:r>
+      <w:r>
+        <w:rPr>
+          <w:rFonts w:asciiTheme="majorHAnsi" w:hAnsiTheme="majorHAnsi"/>
+          <w:sz w:val="24"/>
+          <w:szCs w:val="24"/>
+        </w:rPr>
+        <w:t>what happens</w:t>
+      </w:r>
+      <w:r>
+        <w:rPr>
+          <w:rFonts w:asciiTheme="majorHAnsi" w:hAnsiTheme="majorHAnsi"/>
+          <w:sz w:val="24"/>
+          <w:szCs w:val="24"/>
+        </w:rPr>
+        <w:t>,</w:t>
+      </w:r>
+      <w:r>
+        <w:rPr>
+          <w:rFonts w:asciiTheme="majorHAnsi" w:hAnsiTheme="majorHAnsi"/>
+          <w:sz w:val="24"/>
+          <w:szCs w:val="24"/>
+        </w:rPr>
+        <w:t xml:space="preserve"> and why? To count </w:t>
+      </w:r>
+      <w:r>
+        <w:rPr>
+          <w:rFonts w:asciiTheme="majorHAnsi" w:hAnsiTheme="majorHAnsi"/>
+          <w:sz w:val="24"/>
+          <w:szCs w:val="24"/>
+        </w:rPr>
+        <w:t xml:space="preserve">elements in an RDD you need to use RDD actions. You can find a list of </w:t>
+      </w:r>
+      <w:r>
+        <w:rPr>
+          <w:rFonts w:asciiTheme="majorHAnsi" w:hAnsiTheme="majorHAnsi"/>
+          <w:sz w:val="24"/>
+          <w:szCs w:val="24"/>
+        </w:rPr>
+        <w:t xml:space="preserve">available </w:t>
+      </w:r>
+      <w:r>
+        <w:rPr>
+          <w:rFonts w:asciiTheme="majorHAnsi" w:hAnsiTheme="majorHAnsi"/>
+          <w:sz w:val="24"/>
+          <w:szCs w:val="24"/>
+        </w:rPr>
+        <w:t>actions in the programming guide. To count the elements</w:t>
+      </w:r>
+      <w:r>
+        <w:rPr>
+          <w:rFonts w:asciiTheme="majorHAnsi" w:hAnsiTheme="majorHAnsi"/>
+          <w:sz w:val="24"/>
+          <w:szCs w:val="24"/>
+        </w:rPr>
+        <w:t>,</w:t>
+      </w:r>
+      <w:r>
+        <w:rPr>
+          <w:rFonts w:asciiTheme="majorHAnsi" w:hAnsiTheme="majorHAnsi"/>
+          <w:sz w:val="24"/>
+          <w:szCs w:val="24"/>
+        </w:rPr>
+        <w:t xml:space="preserve"> you use the </w:t>
+      </w:r>
+      <w:r>
+        <w:rPr>
+          <w:rFonts w:ascii="Courier" w:hAnsi="Courier"/>
+          <w:sz w:val="24"/>
+          <w:szCs w:val="24"/>
+        </w:rPr>
+        <w:t>count()</w:t>
+      </w:r>
+      <w:r>
+        <w:rPr>
+          <w:rFonts w:asciiTheme="majorHAnsi" w:hAnsiTheme="majorHAnsi"/>
+          <w:sz w:val="24"/>
+          <w:szCs w:val="24"/>
+        </w:rPr>
+        <w:t xml:space="preserve"> action. Try the following:</w:t>
+      </w:r>
+    </w:p>
+    <w:p/>
+    <w:p>
+      <w:pPr>
+        <w:pStyle w:val="code"/>
+      </w:pPr>
+      <w:r>
+        <w:t>&gt;&gt;&gt; nx=distData.count()</w:t>
+      </w:r>
+    </w:p>
+    <w:p>
+      <w:pPr>
+        <w:pStyle w:val="code"/>
+      </w:pPr>
+      <w:r>
+        <w:t>&gt;&gt;&gt; print nx</w:t>
+      </w:r>
+    </w:p>
+    <w:p>
+      <w:pPr>
+        <w:pStyle w:val="code"/>
+      </w:pPr>
+      <w:r>
         <w:lastRenderedPageBreak/>
-        <w:t xml:space="preserve">Otherwise go to the </w:t>
-      </w:r>
-      <w:r>
-        <w:rPr>
-          <w:rFonts w:ascii="Courier" w:hAnsi="Courier"/>
-          <w:sz w:val="24"/>
-          <w:szCs w:val="24"/>
-        </w:rPr>
-        <w:t>/bin</w:t>
-      </w:r>
-      <w:r>
-        <w:rPr>
-          <w:rFonts w:asciiTheme="majorHAnsi" w:hAnsiTheme="majorHAnsi"/>
-          <w:sz w:val="24"/>
-          <w:szCs w:val="24"/>
-        </w:rPr>
-        <w:t xml:space="preserve"> directory in the installation</w:t>
-      </w:r>
-      <w:r>
-        <w:rPr>
-          <w:rFonts w:asciiTheme="majorHAnsi" w:hAnsiTheme="majorHAnsi"/>
-          <w:sz w:val="24"/>
-          <w:szCs w:val="24"/>
-        </w:rPr>
-        <w:t xml:space="preserve"> (</w:t>
-      </w:r>
-      <w:r>
-        <w:rPr>
-          <w:rFonts w:ascii="Courier" w:hAnsi="Courier"/>
-          <w:sz w:val="24"/>
-          <w:szCs w:val="24"/>
-        </w:rPr>
-        <w:t>$SPARK_HOME</w:t>
-      </w:r>
-      <w:r>
-        <w:rPr>
-          <w:rFonts w:asciiTheme="majorHAnsi" w:hAnsiTheme="majorHAnsi"/>
-          <w:sz w:val="24"/>
-          <w:szCs w:val="24"/>
-        </w:rPr>
-        <w:t xml:space="preserve">) </w:t>
-      </w:r>
-      <w:r>
-        <w:rPr>
-          <w:rFonts w:asciiTheme="majorHAnsi" w:hAnsiTheme="majorHAnsi"/>
-          <w:sz w:val="24"/>
-          <w:szCs w:val="24"/>
-        </w:rPr>
-        <w:t>folder and type</w:t>
-      </w:r>
-      <w:r>
-        <w:rPr>
-          <w:rFonts w:asciiTheme="majorHAnsi" w:hAnsiTheme="majorHAnsi"/>
-          <w:sz w:val="24"/>
-          <w:szCs w:val="24"/>
-        </w:rPr>
-        <w:t xml:space="preserve"> the following:</w:t>
-      </w:r>
-    </w:p>
-    <w:p>
-      <w:pPr>
-        <w:pStyle w:val="normal0"/>
-      </w:pPr>
-    </w:p>
-    <w:p>
-      <w:pPr>
-        <w:pStyle w:val="code"/>
-      </w:pPr>
-      <w:r>
-        <w:t>$</w:t>
-      </w:r>
-      <w:r>
-        <w:t>./pyspark</w:t>
-      </w:r>
-    </w:p>
-    <w:p>
-      <w:pPr>
-        <w:pStyle w:val="code"/>
-      </w:pPr>
-    </w:p>
-    <w:p>
-      <w:pPr>
-        <w:rPr>
-          <w:rFonts w:asciiTheme="majorHAnsi" w:hAnsiTheme="majorHAnsi"/>
-          <w:sz w:val="24"/>
-          <w:szCs w:val="24"/>
-        </w:rPr>
-      </w:pPr>
-      <w:r>
-        <w:rPr>
-          <w:rFonts w:asciiTheme="majorHAnsi" w:hAnsiTheme="majorHAnsi"/>
-          <w:sz w:val="24"/>
-          <w:szCs w:val="24"/>
-        </w:rPr>
-        <w:t xml:space="preserve">In the </w:t>
-      </w:r>
-      <w:r>
-        <w:rPr>
-          <w:rFonts w:ascii="Courier" w:hAnsi="Courier"/>
-          <w:sz w:val="24"/>
-          <w:szCs w:val="24"/>
-        </w:rPr>
-        <w:t>pyspark</w:t>
-      </w:r>
-      <w:r>
-        <w:rPr>
-          <w:rFonts w:asciiTheme="majorHAnsi" w:hAnsiTheme="majorHAnsi"/>
-          <w:sz w:val="24"/>
-          <w:szCs w:val="24"/>
-        </w:rPr>
-        <w:t xml:space="preserve"> shell you can use </w:t>
-      </w:r>
-      <w:r>
-        <w:rPr>
-          <w:rFonts w:asciiTheme="majorHAnsi" w:hAnsiTheme="majorHAnsi"/>
-          <w:sz w:val="24"/>
-          <w:szCs w:val="24"/>
-        </w:rPr>
-        <w:t xml:space="preserve">Python </w:t>
-      </w:r>
-      <w:r>
-        <w:rPr>
-          <w:rFonts w:asciiTheme="majorHAnsi" w:hAnsiTheme="majorHAnsi"/>
-          <w:sz w:val="24"/>
-          <w:szCs w:val="24"/>
-        </w:rPr>
-        <w:t>instructions</w:t>
-      </w:r>
-      <w:r>
-        <w:rPr>
-          <w:rFonts w:asciiTheme="majorHAnsi" w:hAnsiTheme="majorHAnsi"/>
-          <w:sz w:val="24"/>
-          <w:szCs w:val="24"/>
-        </w:rPr>
-        <w:t xml:space="preserve"> and create RDDs. </w:t>
-      </w:r>
-      <w:r>
-        <w:rPr>
-          <w:rFonts w:asciiTheme="majorHAnsi" w:hAnsiTheme="majorHAnsi"/>
-          <w:sz w:val="24"/>
-          <w:szCs w:val="24"/>
-        </w:rPr>
-        <w:t>Y</w:t>
-      </w:r>
-      <w:r>
-        <w:rPr>
-          <w:rFonts w:asciiTheme="majorHAnsi" w:hAnsiTheme="majorHAnsi"/>
-          <w:sz w:val="24"/>
-          <w:szCs w:val="24"/>
-        </w:rPr>
-        <w:t xml:space="preserve">ou can </w:t>
-      </w:r>
-      <w:r>
-        <w:rPr>
-          <w:rFonts w:asciiTheme="majorHAnsi" w:hAnsiTheme="majorHAnsi"/>
-          <w:sz w:val="24"/>
-          <w:szCs w:val="24"/>
-        </w:rPr>
-        <w:t xml:space="preserve">also </w:t>
-      </w:r>
-      <w:r>
-        <w:rPr>
-          <w:rFonts w:asciiTheme="majorHAnsi" w:hAnsiTheme="majorHAnsi"/>
-          <w:sz w:val="24"/>
-          <w:szCs w:val="24"/>
-        </w:rPr>
-        <w:t>apply operations on RDDs</w:t>
-      </w:r>
-      <w:r>
-        <w:rPr>
-          <w:rFonts w:asciiTheme="majorHAnsi" w:hAnsiTheme="majorHAnsi"/>
-          <w:sz w:val="24"/>
-          <w:szCs w:val="24"/>
-        </w:rPr>
-        <w:t xml:space="preserve">. Create a </w:t>
-      </w:r>
-      <w:r>
-        <w:rPr>
-          <w:rFonts w:asciiTheme="majorHAnsi" w:hAnsiTheme="majorHAnsi"/>
-          <w:sz w:val="24"/>
-          <w:szCs w:val="24"/>
-        </w:rPr>
-        <w:t xml:space="preserve">Python </w:t>
-      </w:r>
-      <w:r>
-        <w:rPr>
-          <w:rFonts w:asciiTheme="majorHAnsi" w:hAnsiTheme="majorHAnsi"/>
-          <w:sz w:val="24"/>
-          <w:szCs w:val="24"/>
-        </w:rPr>
-        <w:t xml:space="preserve">variable with some value using </w:t>
-      </w:r>
-      <w:r>
-        <w:rPr>
-          <w:rFonts w:asciiTheme="majorHAnsi" w:hAnsiTheme="majorHAnsi"/>
-          <w:sz w:val="24"/>
-          <w:szCs w:val="24"/>
-        </w:rPr>
-        <w:t xml:space="preserve">the following </w:t>
-      </w:r>
-      <w:r>
-        <w:rPr>
-          <w:rFonts w:asciiTheme="majorHAnsi" w:hAnsiTheme="majorHAnsi"/>
-          <w:sz w:val="24"/>
-          <w:szCs w:val="24"/>
-        </w:rPr>
-        <w:t>command</w:t>
-      </w:r>
-      <w:r>
-        <w:rPr>
-          <w:rFonts w:asciiTheme="majorHAnsi" w:hAnsiTheme="majorHAnsi"/>
-          <w:sz w:val="24"/>
-          <w:szCs w:val="24"/>
-        </w:rPr>
-        <w:t xml:space="preserve"> (t</w:t>
-      </w:r>
-      <w:r>
-        <w:rPr>
-          <w:rFonts w:asciiTheme="majorHAnsi" w:hAnsiTheme="majorHAnsi"/>
-          <w:sz w:val="24"/>
-          <w:szCs w:val="24"/>
-        </w:rPr>
-        <w:t>his is plain old Python</w:t>
-      </w:r>
-      <w:r>
-        <w:rPr>
-          <w:rFonts w:asciiTheme="majorHAnsi" w:hAnsiTheme="majorHAnsi"/>
-          <w:sz w:val="24"/>
-          <w:szCs w:val="24"/>
-        </w:rPr>
-        <w:t>):</w:t>
-      </w:r>
-    </w:p>
-    <w:p/>
-    <w:p>
-      <w:pPr>
-        <w:pStyle w:val="code"/>
-      </w:pPr>
-      <w:r>
-        <w:t>&gt;&gt;&gt; x = [1,2,3,4,5,6,7,8,9];</w:t>
-      </w:r>
-    </w:p>
-    <w:p>
-      <w:pPr>
-        <w:pStyle w:val="code"/>
-      </w:pPr>
-      <w:r>
-        <w:t>&gt;&gt;&gt; print x</w:t>
-      </w:r>
-    </w:p>
-    <w:p>
-      <w:pPr>
-        <w:pStyle w:val="code"/>
-      </w:pPr>
-      <w:r>
-        <w:t>[1, 2, 3, 4, 5, 6, 7, 8, 9]</w:t>
-      </w:r>
-    </w:p>
-    <w:p>
-      <w:pPr>
-        <w:pStyle w:val="code"/>
-      </w:pPr>
-      <w:r>
-        <w:t>&gt;&gt;&gt; len(x)</w:t>
-      </w:r>
-    </w:p>
-    <w:p>
-      <w:pPr>
-        <w:pStyle w:val="code"/>
-      </w:pPr>
-      <w:r>
-        <w:t>9</w:t>
-      </w:r>
-    </w:p>
-    <w:p>
-      <w:pPr>
-        <w:pStyle w:val="code"/>
-      </w:pPr>
-    </w:p>
-    <w:p>
-      <w:pPr>
-        <w:pStyle w:val="normal0"/>
-        <w:rPr>
-          <w:rFonts w:asciiTheme="majorHAnsi" w:hAnsiTheme="majorHAnsi"/>
-          <w:sz w:val="24"/>
-          <w:szCs w:val="24"/>
-        </w:rPr>
-      </w:pPr>
-      <w:r>
-        <w:rPr>
-          <w:rFonts w:asciiTheme="majorHAnsi" w:hAnsiTheme="majorHAnsi"/>
-          <w:sz w:val="24"/>
-          <w:szCs w:val="24"/>
-        </w:rPr>
-        <w:t xml:space="preserve">A </w:t>
-      </w:r>
-      <w:r>
-        <w:rPr>
-          <w:rFonts w:asciiTheme="majorHAnsi" w:hAnsiTheme="majorHAnsi"/>
-          <w:sz w:val="24"/>
-          <w:szCs w:val="24"/>
-        </w:rPr>
-        <w:t xml:space="preserve">Spark </w:t>
-      </w:r>
-      <w:r>
-        <w:rPr>
-          <w:rFonts w:asciiTheme="majorHAnsi" w:hAnsiTheme="majorHAnsi"/>
-          <w:sz w:val="24"/>
-          <w:szCs w:val="24"/>
-        </w:rPr>
-        <w:t>c</w:t>
-      </w:r>
-      <w:r>
-        <w:rPr>
-          <w:rFonts w:asciiTheme="majorHAnsi" w:hAnsiTheme="majorHAnsi"/>
-          <w:sz w:val="24"/>
-          <w:szCs w:val="24"/>
-        </w:rPr>
-        <w:t xml:space="preserve">ontext </w:t>
-      </w:r>
-      <w:r>
-        <w:rPr>
-          <w:rFonts w:asciiTheme="majorHAnsi" w:hAnsiTheme="majorHAnsi"/>
-          <w:sz w:val="24"/>
-          <w:szCs w:val="24"/>
-        </w:rPr>
-        <w:t xml:space="preserve">is the “object” you use </w:t>
-      </w:r>
-      <w:r>
-        <w:rPr>
-          <w:rFonts w:asciiTheme="majorHAnsi" w:hAnsiTheme="majorHAnsi"/>
-          <w:sz w:val="24"/>
-          <w:szCs w:val="24"/>
-        </w:rPr>
-        <w:t xml:space="preserve">to refer to the </w:t>
-      </w:r>
-      <w:r>
-        <w:rPr>
-          <w:rFonts w:asciiTheme="majorHAnsi" w:hAnsiTheme="majorHAnsi"/>
-          <w:sz w:val="24"/>
-          <w:szCs w:val="24"/>
-        </w:rPr>
-        <w:t xml:space="preserve">Spark </w:t>
-      </w:r>
-      <w:r>
-        <w:rPr>
-          <w:rFonts w:asciiTheme="majorHAnsi" w:hAnsiTheme="majorHAnsi"/>
-          <w:sz w:val="24"/>
-          <w:szCs w:val="24"/>
-        </w:rPr>
-        <w:t>cluster. T</w:t>
-      </w:r>
-      <w:r>
-        <w:rPr>
-          <w:rFonts w:asciiTheme="majorHAnsi" w:hAnsiTheme="majorHAnsi"/>
-          <w:sz w:val="24"/>
-          <w:szCs w:val="24"/>
-        </w:rPr>
-        <w:t xml:space="preserve">ype </w:t>
-      </w:r>
-      <w:r>
-        <w:rPr>
-          <w:rFonts w:ascii="Courier" w:hAnsi="Courier"/>
-          <w:sz w:val="24"/>
-          <w:szCs w:val="24"/>
-        </w:rPr>
-        <w:t>sc</w:t>
-      </w:r>
-      <w:r>
-        <w:rPr>
-          <w:rFonts w:asciiTheme="majorHAnsi" w:hAnsiTheme="majorHAnsi"/>
-          <w:sz w:val="24"/>
-          <w:szCs w:val="24"/>
-        </w:rPr>
-        <w:t xml:space="preserve"> to verify you </w:t>
-      </w:r>
-      <w:r>
-        <w:rPr>
-          <w:rFonts w:asciiTheme="majorHAnsi" w:hAnsiTheme="majorHAnsi"/>
-          <w:sz w:val="24"/>
-          <w:szCs w:val="24"/>
-        </w:rPr>
-        <w:t xml:space="preserve">have </w:t>
-      </w:r>
-      <w:r>
-        <w:rPr>
-          <w:rFonts w:asciiTheme="majorHAnsi" w:hAnsiTheme="majorHAnsi"/>
-          <w:sz w:val="24"/>
-          <w:szCs w:val="24"/>
-        </w:rPr>
-        <w:t>one</w:t>
-      </w:r>
-      <w:r>
-        <w:rPr>
-          <w:rFonts w:asciiTheme="majorHAnsi" w:hAnsiTheme="majorHAnsi"/>
-          <w:sz w:val="24"/>
-          <w:szCs w:val="24"/>
-        </w:rPr>
-        <w:t xml:space="preserve"> already in you</w:t>
-      </w:r>
-      <w:r>
-        <w:rPr>
-          <w:rFonts w:asciiTheme="majorHAnsi" w:hAnsiTheme="majorHAnsi"/>
-          <w:sz w:val="24"/>
-          <w:szCs w:val="24"/>
-        </w:rPr>
-        <w:t>r</w:t>
-      </w:r>
-      <w:r>
-        <w:rPr>
-          <w:rFonts w:asciiTheme="majorHAnsi" w:hAnsiTheme="majorHAnsi"/>
-          <w:sz w:val="24"/>
-          <w:szCs w:val="24"/>
-        </w:rPr>
-        <w:t xml:space="preserve"> Python shell</w:t>
-      </w:r>
-      <w:r>
-        <w:rPr>
-          <w:rFonts w:asciiTheme="majorHAnsi" w:hAnsiTheme="majorHAnsi"/>
-          <w:sz w:val="24"/>
-          <w:szCs w:val="24"/>
-        </w:rPr>
-        <w:t>:</w:t>
-      </w:r>
-    </w:p>
-    <w:p>
-      <w:pPr>
-        <w:pStyle w:val="normal0"/>
-      </w:pPr>
-    </w:p>
-    <w:p>
-      <w:pPr>
-        <w:pStyle w:val="code"/>
-      </w:pPr>
-      <w:r>
-        <w:t>&gt;&gt;&gt; sc</w:t>
-      </w:r>
-    </w:p>
-    <w:p>
-      <w:pPr>
-        <w:pStyle w:val="code"/>
-      </w:pPr>
-      <w:r>
-        <w:t>&lt;pyspark.context.SparkContext object at 0x1063b3410&gt;</w:t>
-      </w:r>
-    </w:p>
-    <w:p>
-      <w:pPr>
-        <w:pStyle w:val="normal0"/>
-      </w:pPr>
-    </w:p>
-    <w:p>
-      <w:pPr>
-        <w:pStyle w:val="normal0"/>
-      </w:pPr>
-      <w:r>
-        <w:rPr>
-          <w:rFonts w:asciiTheme="majorHAnsi" w:hAnsiTheme="majorHAnsi"/>
-          <w:sz w:val="24"/>
-          <w:szCs w:val="24"/>
-        </w:rPr>
-        <w:t xml:space="preserve">So far you </w:t>
-      </w:r>
-      <w:r>
-        <w:rPr>
-          <w:rFonts w:asciiTheme="majorHAnsi" w:hAnsiTheme="majorHAnsi"/>
-          <w:sz w:val="24"/>
-          <w:szCs w:val="24"/>
-        </w:rPr>
-        <w:t xml:space="preserve">have </w:t>
-      </w:r>
-      <w:r>
-        <w:rPr>
-          <w:rFonts w:asciiTheme="majorHAnsi" w:hAnsiTheme="majorHAnsi"/>
-          <w:sz w:val="24"/>
-          <w:szCs w:val="24"/>
-        </w:rPr>
-        <w:t xml:space="preserve">used </w:t>
-      </w:r>
-      <w:r>
-        <w:rPr>
-          <w:rFonts w:asciiTheme="majorHAnsi" w:hAnsiTheme="majorHAnsi"/>
-          <w:sz w:val="24"/>
-          <w:szCs w:val="24"/>
-        </w:rPr>
-        <w:t xml:space="preserve">only </w:t>
-      </w:r>
-      <w:r>
-        <w:rPr>
-          <w:rFonts w:asciiTheme="majorHAnsi" w:hAnsiTheme="majorHAnsi"/>
-          <w:sz w:val="24"/>
-          <w:szCs w:val="24"/>
-        </w:rPr>
-        <w:t>Python statements</w:t>
-      </w:r>
-      <w:r>
-        <w:rPr>
-          <w:rFonts w:asciiTheme="majorHAnsi" w:hAnsiTheme="majorHAnsi"/>
-          <w:sz w:val="24"/>
-          <w:szCs w:val="24"/>
-        </w:rPr>
-        <w:t xml:space="preserve"> and checked </w:t>
-      </w:r>
-      <w:r>
-        <w:rPr>
-          <w:rFonts w:asciiTheme="majorHAnsi" w:hAnsiTheme="majorHAnsi"/>
-          <w:sz w:val="24"/>
-          <w:szCs w:val="24"/>
-        </w:rPr>
-        <w:t xml:space="preserve">that </w:t>
-      </w:r>
-      <w:r>
-        <w:rPr>
-          <w:rFonts w:asciiTheme="majorHAnsi" w:hAnsiTheme="majorHAnsi"/>
-          <w:sz w:val="24"/>
-          <w:szCs w:val="24"/>
-        </w:rPr>
-        <w:t xml:space="preserve">you have a Spark </w:t>
-      </w:r>
-      <w:r>
-        <w:rPr>
-          <w:rFonts w:asciiTheme="majorHAnsi" w:hAnsiTheme="majorHAnsi"/>
-          <w:sz w:val="24"/>
-          <w:szCs w:val="24"/>
-        </w:rPr>
-        <w:t>context</w:t>
-      </w:r>
-      <w:r>
-        <w:rPr>
-          <w:rFonts w:asciiTheme="majorHAnsi" w:hAnsiTheme="majorHAnsi"/>
-          <w:sz w:val="24"/>
-          <w:szCs w:val="24"/>
-        </w:rPr>
-        <w:t xml:space="preserve">. </w:t>
-      </w:r>
-      <w:r>
-        <w:rPr>
-          <w:rFonts w:asciiTheme="majorHAnsi" w:hAnsiTheme="majorHAnsi"/>
-          <w:sz w:val="24"/>
-          <w:szCs w:val="24"/>
-        </w:rPr>
-        <w:t xml:space="preserve">You can </w:t>
-      </w:r>
-      <w:r>
-        <w:rPr>
-          <w:rFonts w:asciiTheme="majorHAnsi" w:hAnsiTheme="majorHAnsi"/>
-          <w:sz w:val="24"/>
-          <w:szCs w:val="24"/>
-        </w:rPr>
-        <w:t xml:space="preserve">use the Spark context to </w:t>
-      </w:r>
-      <w:r>
-        <w:rPr>
-          <w:rFonts w:asciiTheme="majorHAnsi" w:hAnsiTheme="majorHAnsi"/>
-          <w:sz w:val="24"/>
-          <w:szCs w:val="24"/>
-        </w:rPr>
-        <w:t xml:space="preserve">create a Spark RDD from </w:t>
-      </w:r>
-      <w:r>
-        <w:rPr>
-          <w:rFonts w:asciiTheme="majorHAnsi" w:hAnsiTheme="majorHAnsi"/>
-          <w:sz w:val="24"/>
-          <w:szCs w:val="24"/>
-        </w:rPr>
-        <w:t>Python</w:t>
-      </w:r>
-      <w:r>
-        <w:rPr>
-          <w:rFonts w:asciiTheme="majorHAnsi" w:hAnsiTheme="majorHAnsi"/>
-          <w:sz w:val="24"/>
-          <w:szCs w:val="24"/>
-        </w:rPr>
-        <w:t xml:space="preserve"> d</w:t>
-      </w:r>
-      <w:r>
-        <w:rPr>
-          <w:rFonts w:asciiTheme="majorHAnsi" w:hAnsiTheme="majorHAnsi"/>
-          <w:sz w:val="24"/>
-          <w:szCs w:val="24"/>
-        </w:rPr>
-        <w:t>ata using the command</w:t>
-      </w:r>
-      <w:r>
-        <w:t xml:space="preserve"> </w:t>
-      </w:r>
-      <w:r>
-        <w:rPr>
-          <w:rFonts w:ascii="Courier" w:hAnsi="Courier"/>
-          <w:sz w:val="24"/>
-          <w:szCs w:val="24"/>
-        </w:rPr>
-        <w:t>parallelize</w:t>
-      </w:r>
-      <w:r>
-        <w:t>.</w:t>
-      </w:r>
-      <w:r>
-        <w:t xml:space="preserve"> </w:t>
-      </w:r>
-    </w:p>
-    <w:p>
-      <w:pPr>
-        <w:pStyle w:val="normal0"/>
-      </w:pPr>
-    </w:p>
-    <w:p>
-      <w:pPr>
-        <w:pStyle w:val="code"/>
-      </w:pPr>
-      <w:r>
-        <w:t>&gt;&gt;&gt; distData = sc.parallelize(x);</w:t>
-      </w:r>
-    </w:p>
-    <w:p>
-      <w:pPr>
-        <w:pStyle w:val="code"/>
-      </w:pPr>
-      <w:r>
-        <w:t>&gt;&gt;&gt; print distData;</w:t>
-      </w:r>
-    </w:p>
-    <w:p>
-      <w:pPr>
-        <w:pStyle w:val="code"/>
-      </w:pPr>
-      <w:r>
-        <w:t>ParallelCollectionRDD[0] at parallelize at PythonRDD.scala:391</w:t>
-      </w:r>
-    </w:p>
-    <w:p>
-      <w:pPr>
-        <w:pStyle w:val="code"/>
-      </w:pPr>
-    </w:p>
-    <w:p>
-      <w:pPr>
-        <w:rPr>
-          <w:rFonts w:asciiTheme="majorHAnsi" w:hAnsiTheme="majorHAnsi"/>
-          <w:sz w:val="24"/>
-          <w:szCs w:val="24"/>
-        </w:rPr>
-      </w:pPr>
-      <w:r>
-        <w:rPr>
-          <w:rFonts w:asciiTheme="majorHAnsi" w:hAnsiTheme="majorHAnsi"/>
-          <w:sz w:val="24"/>
-          <w:szCs w:val="24"/>
-        </w:rPr>
-        <w:t xml:space="preserve">The Spark </w:t>
-      </w:r>
-      <w:r>
-        <w:rPr>
-          <w:rFonts w:asciiTheme="majorHAnsi" w:hAnsiTheme="majorHAnsi"/>
-          <w:sz w:val="24"/>
-          <w:szCs w:val="24"/>
-        </w:rPr>
-        <w:t xml:space="preserve">context </w:t>
-      </w:r>
-      <w:r>
-        <w:rPr>
-          <w:rFonts w:ascii="Courier" w:hAnsi="Courier"/>
-          <w:sz w:val="24"/>
-          <w:szCs w:val="24"/>
-        </w:rPr>
-        <w:t>parallelize</w:t>
-      </w:r>
-      <w:r>
-        <w:rPr>
-          <w:rFonts w:asciiTheme="majorHAnsi" w:hAnsiTheme="majorHAnsi"/>
-          <w:sz w:val="24"/>
-          <w:szCs w:val="24"/>
-        </w:rPr>
-        <w:t xml:space="preserve"> action is used to take local programming collections and create RDDs from them. In this case</w:t>
-      </w:r>
-      <w:r>
-        <w:rPr>
-          <w:rFonts w:asciiTheme="majorHAnsi" w:hAnsiTheme="majorHAnsi"/>
-          <w:sz w:val="24"/>
-          <w:szCs w:val="24"/>
-        </w:rPr>
-        <w:t>,</w:t>
-      </w:r>
-      <w:r>
-        <w:rPr>
-          <w:rFonts w:asciiTheme="majorHAnsi" w:hAnsiTheme="majorHAnsi"/>
-          <w:sz w:val="24"/>
-          <w:szCs w:val="24"/>
-        </w:rPr>
-        <w:t xml:space="preserve"> we created a RDD from </w:t>
-      </w:r>
-      <w:r>
-        <w:rPr>
-          <w:rFonts w:asciiTheme="majorHAnsi" w:hAnsiTheme="majorHAnsi"/>
-          <w:sz w:val="24"/>
-          <w:szCs w:val="24"/>
-        </w:rPr>
-        <w:t>a</w:t>
-      </w:r>
-      <w:r>
-        <w:rPr>
-          <w:rFonts w:asciiTheme="majorHAnsi" w:hAnsiTheme="majorHAnsi"/>
-          <w:sz w:val="24"/>
-          <w:szCs w:val="24"/>
-        </w:rPr>
-        <w:t xml:space="preserve"> Python array.</w:t>
-      </w:r>
-    </w:p>
-    <w:p/>
-    <w:p>
-      <w:pPr>
-        <w:rPr>
-          <w:rFonts w:asciiTheme="majorHAnsi" w:hAnsiTheme="majorHAnsi"/>
-          <w:sz w:val="24"/>
-          <w:szCs w:val="24"/>
-        </w:rPr>
-      </w:pPr>
-      <w:r>
-        <w:rPr>
-          <w:rFonts w:asciiTheme="majorHAnsi" w:hAnsiTheme="majorHAnsi"/>
-          <w:sz w:val="24"/>
-          <w:szCs w:val="24"/>
-        </w:rPr>
-        <w:t xml:space="preserve">The resulting value of the </w:t>
-      </w:r>
-      <w:r>
-        <w:rPr>
-          <w:rFonts w:ascii="Courier" w:hAnsi="Courier"/>
-          <w:sz w:val="24"/>
-          <w:szCs w:val="24"/>
-        </w:rPr>
-        <w:t>distData</w:t>
-      </w:r>
-      <w:r>
-        <w:rPr>
-          <w:rFonts w:asciiTheme="majorHAnsi" w:hAnsiTheme="majorHAnsi"/>
-          <w:sz w:val="24"/>
-          <w:szCs w:val="24"/>
-        </w:rPr>
-        <w:t xml:space="preserve"> </w:t>
-      </w:r>
-      <w:r>
-        <w:rPr>
-          <w:rFonts w:asciiTheme="majorHAnsi" w:hAnsiTheme="majorHAnsi"/>
-          <w:sz w:val="24"/>
-          <w:szCs w:val="24"/>
-        </w:rPr>
-        <w:t xml:space="preserve">variable </w:t>
-      </w:r>
-      <w:r>
-        <w:rPr>
-          <w:rFonts w:asciiTheme="majorHAnsi" w:hAnsiTheme="majorHAnsi"/>
-          <w:sz w:val="24"/>
-          <w:szCs w:val="24"/>
-        </w:rPr>
-        <w:t xml:space="preserve">is an RDD representation. Try </w:t>
-      </w:r>
-      <w:r>
-        <w:rPr>
-          <w:rFonts w:asciiTheme="majorHAnsi" w:hAnsiTheme="majorHAnsi"/>
-          <w:sz w:val="24"/>
-          <w:szCs w:val="24"/>
-        </w:rPr>
-        <w:t xml:space="preserve">running </w:t>
-      </w:r>
-      <w:r>
-        <w:rPr>
-          <w:rFonts w:ascii="Courier" w:hAnsi="Courier"/>
-          <w:sz w:val="24"/>
-          <w:szCs w:val="24"/>
-        </w:rPr>
-        <w:t>len(distData)</w:t>
-      </w:r>
-      <w:r>
-        <w:rPr>
-          <w:rFonts w:asciiTheme="majorHAnsi" w:hAnsiTheme="majorHAnsi"/>
-          <w:sz w:val="24"/>
-          <w:szCs w:val="24"/>
-        </w:rPr>
-        <w:t xml:space="preserve">; </w:t>
-      </w:r>
-      <w:r>
-        <w:rPr>
-          <w:rFonts w:asciiTheme="majorHAnsi" w:hAnsiTheme="majorHAnsi"/>
-          <w:sz w:val="24"/>
-          <w:szCs w:val="24"/>
-        </w:rPr>
-        <w:t>what happens</w:t>
-      </w:r>
-      <w:r>
-        <w:rPr>
-          <w:rFonts w:asciiTheme="majorHAnsi" w:hAnsiTheme="majorHAnsi"/>
-          <w:sz w:val="24"/>
-          <w:szCs w:val="24"/>
-        </w:rPr>
-        <w:t>,</w:t>
-      </w:r>
-      <w:r>
-        <w:rPr>
-          <w:rFonts w:asciiTheme="majorHAnsi" w:hAnsiTheme="majorHAnsi"/>
-          <w:sz w:val="24"/>
-          <w:szCs w:val="24"/>
-        </w:rPr>
-        <w:t xml:space="preserve"> and why? To count </w:t>
-      </w:r>
-      <w:r>
-        <w:rPr>
-          <w:rFonts w:asciiTheme="majorHAnsi" w:hAnsiTheme="majorHAnsi"/>
-          <w:sz w:val="24"/>
-          <w:szCs w:val="24"/>
-        </w:rPr>
-        <w:t xml:space="preserve">elements in an RDD you need to use RDD actions. You can find a list of </w:t>
-      </w:r>
-      <w:r>
-        <w:rPr>
-          <w:rFonts w:asciiTheme="majorHAnsi" w:hAnsiTheme="majorHAnsi"/>
-          <w:sz w:val="24"/>
-          <w:szCs w:val="24"/>
-        </w:rPr>
-        <w:t xml:space="preserve">available </w:t>
-      </w:r>
-      <w:r>
-        <w:rPr>
-          <w:rFonts w:asciiTheme="majorHAnsi" w:hAnsiTheme="majorHAnsi"/>
-          <w:sz w:val="24"/>
-          <w:szCs w:val="24"/>
-        </w:rPr>
-        <w:t>actions in the programming guide. To count the elements</w:t>
-      </w:r>
-      <w:r>
-        <w:rPr>
-          <w:rFonts w:asciiTheme="majorHAnsi" w:hAnsiTheme="majorHAnsi"/>
-          <w:sz w:val="24"/>
-          <w:szCs w:val="24"/>
-        </w:rPr>
-        <w:t>,</w:t>
-      </w:r>
-      <w:r>
-        <w:rPr>
-          <w:rFonts w:asciiTheme="majorHAnsi" w:hAnsiTheme="majorHAnsi"/>
-          <w:sz w:val="24"/>
-          <w:szCs w:val="24"/>
-        </w:rPr>
-        <w:t xml:space="preserve"> you use the </w:t>
-      </w:r>
-      <w:r>
-        <w:rPr>
-          <w:rFonts w:ascii="Courier" w:hAnsi="Courier"/>
-          <w:sz w:val="24"/>
-          <w:szCs w:val="24"/>
-        </w:rPr>
-        <w:t>count()</w:t>
-      </w:r>
-      <w:r>
-        <w:rPr>
-          <w:rFonts w:asciiTheme="majorHAnsi" w:hAnsiTheme="majorHAnsi"/>
-          <w:sz w:val="24"/>
-          <w:szCs w:val="24"/>
-        </w:rPr>
-        <w:t xml:space="preserve"> action. Try the following:</w:t>
-      </w:r>
-    </w:p>
-    <w:p/>
-    <w:p>
-      <w:pPr>
-        <w:pStyle w:val="code"/>
-      </w:pPr>
-      <w:r>
-        <w:t>&gt;&gt;&gt; nx=distData.count()</w:t>
-      </w:r>
-    </w:p>
-    <w:p>
-      <w:pPr>
-        <w:pStyle w:val="code"/>
-      </w:pPr>
-      <w:r>
-        <w:t>&gt;&gt;&gt; print nx</w:t>
-      </w:r>
-    </w:p>
-    <w:p>
-      <w:pPr>
-        <w:pStyle w:val="code"/>
-      </w:pPr>
-      <w:r>
         <w:t>9</w:t>
       </w:r>
     </w:p>
@@ -6775,6 +6829,7 @@
           <w:sz w:val="24"/>
           <w:szCs w:val="24"/>
         </w:rPr>
+        <w:lastRenderedPageBreak/>
         <w:t>If you run the AIM</w:t>
       </w:r>
       <w:r>
@@ -7622,6 +7677,7 @@
         <w:pStyle w:val="code"/>
       </w:pPr>
       <w:r>
+        <w:lastRenderedPageBreak/>
         <w:t xml:space="preserve"> </w:t>
       </w:r>
       <w:r>
@@ -8466,6 +8522,7 @@
         <w:pStyle w:val="code"/>
       </w:pPr>
       <w:r>
+        <w:lastRenderedPageBreak/>
         <w:t>&gt;&gt;&gt; narcoticsCrimeRecords = narcoticsCrimes.map(lambda r : r.split(","))</w:t>
       </w:r>
     </w:p>
@@ -8488,499 +8545,499 @@
           <w:sz w:val="24"/>
           <w:szCs w:val="24"/>
         </w:rPr>
+        <w:t>You can see the first array record using</w:t>
+      </w:r>
+    </w:p>
+    <w:p/>
+    <w:p>
+      <w:pPr>
+        <w:pStyle w:val="code"/>
+      </w:pPr>
+      <w:r>
+        <w:t>&gt;&gt;&gt; narcoticsCrimeRecords.first()</w:t>
+      </w:r>
+    </w:p>
+    <w:p/>
+    <w:p>
+      <w:pPr>
+        <w:rPr>
+          <w:rFonts w:asciiTheme="majorHAnsi" w:hAnsiTheme="majorHAnsi"/>
+          <w:sz w:val="24"/>
+          <w:szCs w:val="24"/>
+        </w:rPr>
+      </w:pPr>
+      <w:r>
+        <w:rPr>
+          <w:rFonts w:asciiTheme="majorHAnsi" w:hAnsiTheme="majorHAnsi"/>
+          <w:sz w:val="24"/>
+          <w:szCs w:val="24"/>
+        </w:rPr>
+        <w:t xml:space="preserve">You can </w:t>
+      </w:r>
+      <w:r>
+        <w:rPr>
+          <w:rFonts w:asciiTheme="majorHAnsi" w:hAnsiTheme="majorHAnsi"/>
+          <w:sz w:val="24"/>
+          <w:szCs w:val="24"/>
+        </w:rPr>
+        <w:t xml:space="preserve">verify </w:t>
+      </w:r>
+      <w:r>
+        <w:rPr>
+          <w:rFonts w:asciiTheme="majorHAnsi" w:hAnsiTheme="majorHAnsi"/>
+          <w:sz w:val="24"/>
+          <w:szCs w:val="24"/>
+        </w:rPr>
+        <w:t>that you still have the same number of rows using</w:t>
+      </w:r>
+    </w:p>
+    <w:p/>
+    <w:p>
+      <w:pPr>
+        <w:pStyle w:val="code"/>
+      </w:pPr>
+      <w:r>
+        <w:t>&gt;&gt;&gt; narcoticsCrimeRecords.count()</w:t>
+      </w:r>
+    </w:p>
+    <w:p>
+      <w:pPr>
+        <w:pStyle w:val="Heading2"/>
+      </w:pPr>
+      <w:r>
+        <w:t xml:space="preserve">What </w:t>
+      </w:r>
+      <w:r>
+        <w:t>You Should Have Learned</w:t>
+      </w:r>
+    </w:p>
+    <w:p>
+      <w:pPr>
+        <w:rPr>
+          <w:rFonts w:asciiTheme="majorHAnsi" w:hAnsiTheme="majorHAnsi"/>
+          <w:sz w:val="24"/>
+          <w:szCs w:val="24"/>
+        </w:rPr>
+      </w:pPr>
+      <w:r>
+        <w:rPr>
+          <w:rFonts w:asciiTheme="majorHAnsi" w:hAnsiTheme="majorHAnsi"/>
+          <w:sz w:val="24"/>
+          <w:szCs w:val="24"/>
+        </w:rPr>
+        <w:t>You should understand that RDDs are immutable. You can filter RDDs</w:t>
+      </w:r>
+      <w:r>
+        <w:rPr>
+          <w:rFonts w:asciiTheme="majorHAnsi" w:hAnsiTheme="majorHAnsi"/>
+          <w:sz w:val="24"/>
+          <w:szCs w:val="24"/>
+        </w:rPr>
+        <w:t>,</w:t>
+      </w:r>
+      <w:r>
+        <w:rPr>
+          <w:rFonts w:asciiTheme="majorHAnsi" w:hAnsiTheme="majorHAnsi"/>
+          <w:sz w:val="24"/>
+          <w:szCs w:val="24"/>
+        </w:rPr>
+        <w:t xml:space="preserve"> but </w:t>
+      </w:r>
+      <w:r>
+        <w:rPr>
+          <w:rFonts w:asciiTheme="majorHAnsi" w:hAnsiTheme="majorHAnsi"/>
+          <w:sz w:val="24"/>
+          <w:szCs w:val="24"/>
+        </w:rPr>
+        <w:t xml:space="preserve">doing so </w:t>
+      </w:r>
+      <w:r>
+        <w:rPr>
+          <w:rFonts w:asciiTheme="majorHAnsi" w:hAnsiTheme="majorHAnsi"/>
+          <w:sz w:val="24"/>
+          <w:szCs w:val="24"/>
+        </w:rPr>
+        <w:t>creates a new RDD. You should also understand that RDDs do not understand anything about the structure of the records (except for key</w:t>
+      </w:r>
+      <w:r>
+        <w:rPr>
+          <w:rFonts w:asciiTheme="majorHAnsi" w:hAnsiTheme="majorHAnsi"/>
+          <w:sz w:val="24"/>
+          <w:szCs w:val="24"/>
+        </w:rPr>
+        <w:t xml:space="preserve"> </w:t>
+      </w:r>
+      <w:r>
+        <w:rPr>
+          <w:rFonts w:asciiTheme="majorHAnsi" w:hAnsiTheme="majorHAnsi"/>
+          <w:sz w:val="24"/>
+          <w:szCs w:val="24"/>
+        </w:rPr>
+        <w:t>value structures</w:t>
+      </w:r>
+      <w:r>
+        <w:rPr>
+          <w:rFonts w:asciiTheme="majorHAnsi" w:hAnsiTheme="majorHAnsi"/>
+          <w:sz w:val="24"/>
+          <w:szCs w:val="24"/>
+        </w:rPr>
+        <w:t>,</w:t>
+      </w:r>
+      <w:r>
+        <w:rPr>
+          <w:rFonts w:asciiTheme="majorHAnsi" w:hAnsiTheme="majorHAnsi"/>
+          <w:sz w:val="24"/>
+          <w:szCs w:val="24"/>
+        </w:rPr>
+        <w:t xml:space="preserve"> which we discuss in the next section). But you can store any Python structure that seems useful in an RDD.</w:t>
+      </w:r>
+    </w:p>
+    <w:p>
+      <w:pPr>
+        <w:pStyle w:val="normal0"/>
+      </w:pPr>
+    </w:p>
+    <w:p>
+      <w:pPr>
+        <w:pStyle w:val="Heading1"/>
+      </w:pPr>
+      <w:r>
+        <w:t>Step</w:t>
+      </w:r>
+      <w:r>
+        <w:t xml:space="preserve"> </w:t>
+      </w:r>
+      <w:r>
+        <w:t>4</w:t>
+      </w:r>
+      <w:r>
+        <w:t>. Key</w:t>
+      </w:r>
+      <w:r>
+        <w:t xml:space="preserve"> V</w:t>
+      </w:r>
+      <w:r>
+        <w:t>alues</w:t>
+      </w:r>
+    </w:p>
+    <w:p>
+      <w:pPr>
+        <w:rPr>
+          <w:rFonts w:asciiTheme="majorHAnsi" w:hAnsiTheme="majorHAnsi"/>
+          <w:sz w:val="24"/>
+          <w:szCs w:val="24"/>
+        </w:rPr>
+      </w:pPr>
+      <w:r>
+        <w:rPr>
+          <w:rFonts w:asciiTheme="majorHAnsi" w:hAnsiTheme="majorHAnsi"/>
+          <w:sz w:val="24"/>
+          <w:szCs w:val="24"/>
+        </w:rPr>
+        <w:t xml:space="preserve">An important structure in </w:t>
+      </w:r>
+      <w:r>
+        <w:rPr>
+          <w:rFonts w:asciiTheme="majorHAnsi" w:hAnsiTheme="majorHAnsi"/>
+          <w:sz w:val="24"/>
+          <w:szCs w:val="24"/>
+        </w:rPr>
+        <w:t xml:space="preserve">Spark </w:t>
+      </w:r>
+      <w:r>
+        <w:rPr>
+          <w:rFonts w:asciiTheme="majorHAnsi" w:hAnsiTheme="majorHAnsi"/>
+          <w:sz w:val="24"/>
+          <w:szCs w:val="24"/>
+        </w:rPr>
+        <w:t xml:space="preserve">is called </w:t>
+      </w:r>
+      <w:r>
+        <w:rPr>
+          <w:rFonts w:asciiTheme="majorHAnsi" w:hAnsiTheme="majorHAnsi"/>
+          <w:sz w:val="24"/>
+          <w:szCs w:val="24"/>
+        </w:rPr>
+        <w:t xml:space="preserve">a </w:t>
+      </w:r>
+      <w:r>
+        <w:rPr>
+          <w:rFonts w:asciiTheme="majorHAnsi" w:hAnsiTheme="majorHAnsi"/>
+          <w:sz w:val="24"/>
+          <w:szCs w:val="24"/>
+        </w:rPr>
+        <w:t>k</w:t>
+      </w:r>
+      <w:r>
+        <w:rPr>
+          <w:rFonts w:asciiTheme="majorHAnsi" w:hAnsiTheme="majorHAnsi"/>
+          <w:sz w:val="24"/>
+          <w:szCs w:val="24"/>
+        </w:rPr>
+        <w:t xml:space="preserve">ey </w:t>
+      </w:r>
+      <w:r>
+        <w:rPr>
+          <w:rFonts w:asciiTheme="majorHAnsi" w:hAnsiTheme="majorHAnsi"/>
+          <w:sz w:val="24"/>
+          <w:szCs w:val="24"/>
+        </w:rPr>
+        <w:t>v</w:t>
+      </w:r>
+      <w:r>
+        <w:rPr>
+          <w:rFonts w:asciiTheme="majorHAnsi" w:hAnsiTheme="majorHAnsi"/>
+          <w:sz w:val="24"/>
+          <w:szCs w:val="24"/>
+        </w:rPr>
+        <w:t xml:space="preserve">alue </w:t>
+      </w:r>
+      <w:r>
+        <w:rPr>
+          <w:rFonts w:asciiTheme="majorHAnsi" w:hAnsiTheme="majorHAnsi"/>
+          <w:sz w:val="24"/>
+          <w:szCs w:val="24"/>
+        </w:rPr>
+        <w:t xml:space="preserve">pair. In Python </w:t>
+      </w:r>
+      <w:r>
+        <w:rPr>
+          <w:rFonts w:asciiTheme="majorHAnsi" w:hAnsiTheme="majorHAnsi"/>
+          <w:sz w:val="24"/>
+          <w:szCs w:val="24"/>
+        </w:rPr>
+        <w:t xml:space="preserve">these </w:t>
+      </w:r>
+      <w:r>
+        <w:rPr>
+          <w:rFonts w:asciiTheme="majorHAnsi" w:hAnsiTheme="majorHAnsi"/>
+          <w:sz w:val="24"/>
+          <w:szCs w:val="24"/>
+        </w:rPr>
+        <w:t>are represented as Python tuples. A tuple is an immutable sequence of elements of various types.</w:t>
+      </w:r>
+    </w:p>
+    <w:p>
+      <w:pPr>
+        <w:pStyle w:val="normal0"/>
+      </w:pPr>
+    </w:p>
+    <w:p>
+      <w:pPr>
+        <w:rPr>
+          <w:rFonts w:asciiTheme="majorHAnsi" w:hAnsiTheme="majorHAnsi"/>
+          <w:sz w:val="24"/>
+          <w:szCs w:val="24"/>
+        </w:rPr>
+      </w:pPr>
+      <w:r>
+        <w:rPr>
+          <w:rFonts w:asciiTheme="majorHAnsi" w:hAnsiTheme="majorHAnsi"/>
+          <w:sz w:val="24"/>
+          <w:szCs w:val="24"/>
+        </w:rPr>
+        <w:t>You can create a new RDD consisting of tuples using the following operation:</w:t>
+      </w:r>
+    </w:p>
+    <w:p>
+      <w:pPr>
+        <w:pStyle w:val="normal0"/>
+      </w:pPr>
+    </w:p>
+    <w:p>
+      <w:pPr>
+        <w:pStyle w:val="code"/>
+      </w:pPr>
+      <w:r>
+        <w:t>&gt;&gt;&gt; narcoticsCrimeTuples = narcoticsCrimes.map(lambda x: (x.split(",")[0], x))</w:t>
+      </w:r>
+    </w:p>
+    <w:p>
+      <w:pPr>
+        <w:pStyle w:val="code"/>
+      </w:pPr>
+    </w:p>
+    <w:p>
+      <w:pPr>
+        <w:rPr>
+          <w:rFonts w:asciiTheme="majorHAnsi" w:hAnsiTheme="majorHAnsi"/>
+          <w:sz w:val="24"/>
+          <w:szCs w:val="24"/>
+        </w:rPr>
+      </w:pPr>
+      <w:r>
+        <w:rPr>
+          <w:rFonts w:asciiTheme="majorHAnsi" w:hAnsiTheme="majorHAnsi"/>
+          <w:sz w:val="24"/>
+          <w:szCs w:val="24"/>
+        </w:rPr>
+        <w:t>You can check that the number of tuples is the same as the number of records in the data.</w:t>
+      </w:r>
+    </w:p>
+    <w:p/>
+    <w:p>
+      <w:pPr>
+        <w:pStyle w:val="code"/>
+      </w:pPr>
+      <w:r>
+        <w:t>&gt;&gt;&gt; narcoticsCrimeTuples.count()</w:t>
+      </w:r>
+    </w:p>
+    <w:p>
+      <w:pPr>
+        <w:pStyle w:val="code"/>
+      </w:pPr>
+    </w:p>
+    <w:p>
+      <w:pPr>
+        <w:rPr>
+          <w:rFonts w:asciiTheme="majorHAnsi" w:hAnsiTheme="majorHAnsi"/>
+          <w:sz w:val="24"/>
+          <w:szCs w:val="24"/>
+        </w:rPr>
+      </w:pPr>
+      <w:r>
+        <w:rPr>
+          <w:rFonts w:asciiTheme="majorHAnsi" w:hAnsiTheme="majorHAnsi"/>
+          <w:sz w:val="24"/>
+          <w:szCs w:val="24"/>
+        </w:rPr>
+        <w:t xml:space="preserve">This operation </w:t>
+      </w:r>
+      <w:r>
+        <w:rPr>
+          <w:rFonts w:asciiTheme="majorHAnsi" w:hAnsiTheme="majorHAnsi"/>
+          <w:sz w:val="24"/>
+          <w:szCs w:val="24"/>
+        </w:rPr>
+        <w:t>takes the first element and makes it a key</w:t>
+      </w:r>
+      <w:r>
+        <w:rPr>
+          <w:rFonts w:asciiTheme="majorHAnsi" w:hAnsiTheme="majorHAnsi"/>
+          <w:sz w:val="24"/>
+          <w:szCs w:val="24"/>
+        </w:rPr>
+        <w:t>,</w:t>
+      </w:r>
+      <w:r>
+        <w:rPr>
+          <w:rFonts w:asciiTheme="majorHAnsi" w:hAnsiTheme="majorHAnsi"/>
+          <w:sz w:val="24"/>
+          <w:szCs w:val="24"/>
+        </w:rPr>
+        <w:t xml:space="preserve"> and the rest </w:t>
+      </w:r>
+      <w:r>
+        <w:rPr>
+          <w:rFonts w:asciiTheme="majorHAnsi" w:hAnsiTheme="majorHAnsi"/>
+          <w:sz w:val="24"/>
+          <w:szCs w:val="24"/>
+        </w:rPr>
+        <w:t>o</w:t>
+      </w:r>
+      <w:r>
+        <w:rPr>
+          <w:rFonts w:asciiTheme="majorHAnsi" w:hAnsiTheme="majorHAnsi"/>
+          <w:sz w:val="24"/>
+          <w:szCs w:val="24"/>
+        </w:rPr>
+        <w:t xml:space="preserve">f the row becomes the value part of the tuple. </w:t>
+      </w:r>
+      <w:r>
+        <w:rPr>
+          <w:rFonts w:asciiTheme="majorHAnsi" w:hAnsiTheme="majorHAnsi"/>
+          <w:sz w:val="24"/>
+          <w:szCs w:val="24"/>
+        </w:rPr>
+        <w:t>You can examine the tuple using the following operation:</w:t>
+      </w:r>
+    </w:p>
+    <w:p>
+      <w:pPr>
+        <w:pStyle w:val="normal0"/>
+      </w:pPr>
+    </w:p>
+    <w:p>
+      <w:pPr>
+        <w:pStyle w:val="code"/>
+      </w:pPr>
+      <w:r>
+        <w:t>&gt;&gt;&gt; narcoticsCrimeTuples.first()</w:t>
+      </w:r>
+    </w:p>
+    <w:p>
+      <w:pPr>
+        <w:pStyle w:val="normal0"/>
+      </w:pPr>
+    </w:p>
+    <w:p>
+      <w:pPr>
+        <w:rPr>
+          <w:rFonts w:asciiTheme="majorHAnsi" w:hAnsiTheme="majorHAnsi"/>
+          <w:sz w:val="24"/>
+          <w:szCs w:val="24"/>
+        </w:rPr>
+      </w:pPr>
+      <w:r>
+        <w:rPr>
+          <w:rFonts w:asciiTheme="majorHAnsi" w:hAnsiTheme="majorHAnsi"/>
+          <w:sz w:val="24"/>
+          <w:szCs w:val="24"/>
+        </w:rPr>
+        <w:t>And you can check it out using these RDD and Python functions.</w:t>
+      </w:r>
+    </w:p>
+    <w:p>
+      <w:pPr>
+        <w:rPr>
+          <w:rFonts w:asciiTheme="majorHAnsi" w:hAnsiTheme="majorHAnsi"/>
+          <w:sz w:val="24"/>
+          <w:szCs w:val="24"/>
+        </w:rPr>
+      </w:pPr>
+      <w:r>
+        <w:rPr>
+          <w:rFonts w:asciiTheme="majorHAnsi" w:hAnsiTheme="majorHAnsi"/>
+          <w:sz w:val="24"/>
+          <w:szCs w:val="24"/>
+        </w:rPr>
+        <w:t>Get the first tuple:</w:t>
+      </w:r>
+    </w:p>
+    <w:p>
+      <w:pPr>
+        <w:pStyle w:val="normal0"/>
+      </w:pPr>
+    </w:p>
+    <w:p>
+      <w:pPr>
+        <w:pStyle w:val="code"/>
+      </w:pPr>
+      <w:r>
+        <w:t>&gt;&gt;&gt; firstTuple=narcoticsCrimeTuples.first()</w:t>
+      </w:r>
+    </w:p>
+    <w:p>
+      <w:pPr>
+        <w:pStyle w:val="normal0"/>
+      </w:pPr>
+    </w:p>
+    <w:p>
+      <w:pPr>
+        <w:rPr>
+          <w:rFonts w:asciiTheme="majorHAnsi" w:hAnsiTheme="majorHAnsi"/>
+          <w:sz w:val="24"/>
+          <w:szCs w:val="24"/>
+        </w:rPr>
+      </w:pPr>
+      <w:r>
+        <w:rPr>
+          <w:rFonts w:asciiTheme="majorHAnsi" w:hAnsiTheme="majorHAnsi"/>
+          <w:sz w:val="24"/>
+          <w:szCs w:val="24"/>
+        </w:rPr>
         <w:lastRenderedPageBreak/>
-        <w:t>You can see the first array record using</w:t>
-      </w:r>
-    </w:p>
-    <w:p/>
-    <w:p>
-      <w:pPr>
-        <w:pStyle w:val="code"/>
-      </w:pPr>
-      <w:r>
-        <w:t>&gt;&gt;&gt; narcoticsCrimeRecords.first()</w:t>
-      </w:r>
-    </w:p>
-    <w:p/>
-    <w:p>
-      <w:pPr>
-        <w:rPr>
-          <w:rFonts w:asciiTheme="majorHAnsi" w:hAnsiTheme="majorHAnsi"/>
-          <w:sz w:val="24"/>
-          <w:szCs w:val="24"/>
-        </w:rPr>
-      </w:pPr>
-      <w:r>
-        <w:rPr>
-          <w:rFonts w:asciiTheme="majorHAnsi" w:hAnsiTheme="majorHAnsi"/>
-          <w:sz w:val="24"/>
-          <w:szCs w:val="24"/>
-        </w:rPr>
-        <w:t xml:space="preserve">You can </w:t>
-      </w:r>
-      <w:r>
-        <w:rPr>
-          <w:rFonts w:asciiTheme="majorHAnsi" w:hAnsiTheme="majorHAnsi"/>
-          <w:sz w:val="24"/>
-          <w:szCs w:val="24"/>
-        </w:rPr>
-        <w:t xml:space="preserve">verify </w:t>
-      </w:r>
-      <w:r>
-        <w:rPr>
-          <w:rFonts w:asciiTheme="majorHAnsi" w:hAnsiTheme="majorHAnsi"/>
-          <w:sz w:val="24"/>
-          <w:szCs w:val="24"/>
-        </w:rPr>
-        <w:t>that you still have the same number of rows using</w:t>
-      </w:r>
-    </w:p>
-    <w:p/>
-    <w:p>
-      <w:pPr>
-        <w:pStyle w:val="code"/>
-      </w:pPr>
-      <w:r>
-        <w:t>&gt;&gt;&gt; narcoticsCrimeRecords.count()</w:t>
-      </w:r>
-    </w:p>
-    <w:p>
-      <w:pPr>
-        <w:pStyle w:val="Heading2"/>
-      </w:pPr>
-      <w:r>
-        <w:t xml:space="preserve">What </w:t>
-      </w:r>
-      <w:r>
-        <w:t>You Should Have Learned</w:t>
-      </w:r>
-    </w:p>
-    <w:p>
-      <w:pPr>
-        <w:rPr>
-          <w:rFonts w:asciiTheme="majorHAnsi" w:hAnsiTheme="majorHAnsi"/>
-          <w:sz w:val="24"/>
-          <w:szCs w:val="24"/>
-        </w:rPr>
-      </w:pPr>
-      <w:r>
-        <w:rPr>
-          <w:rFonts w:asciiTheme="majorHAnsi" w:hAnsiTheme="majorHAnsi"/>
-          <w:sz w:val="24"/>
-          <w:szCs w:val="24"/>
-        </w:rPr>
-        <w:t>You should understand that RDDs are immutable. You can filter RDDs</w:t>
-      </w:r>
-      <w:r>
-        <w:rPr>
-          <w:rFonts w:asciiTheme="majorHAnsi" w:hAnsiTheme="majorHAnsi"/>
-          <w:sz w:val="24"/>
-          <w:szCs w:val="24"/>
-        </w:rPr>
-        <w:t>,</w:t>
-      </w:r>
-      <w:r>
-        <w:rPr>
-          <w:rFonts w:asciiTheme="majorHAnsi" w:hAnsiTheme="majorHAnsi"/>
-          <w:sz w:val="24"/>
-          <w:szCs w:val="24"/>
-        </w:rPr>
-        <w:t xml:space="preserve"> but </w:t>
-      </w:r>
-      <w:r>
-        <w:rPr>
-          <w:rFonts w:asciiTheme="majorHAnsi" w:hAnsiTheme="majorHAnsi"/>
-          <w:sz w:val="24"/>
-          <w:szCs w:val="24"/>
-        </w:rPr>
-        <w:t xml:space="preserve">doing so </w:t>
-      </w:r>
-      <w:r>
-        <w:rPr>
-          <w:rFonts w:asciiTheme="majorHAnsi" w:hAnsiTheme="majorHAnsi"/>
-          <w:sz w:val="24"/>
-          <w:szCs w:val="24"/>
-        </w:rPr>
-        <w:t>creates a new RDD. You should also understand that RDDs do not understand anything about the structure of the records (except for key</w:t>
-      </w:r>
-      <w:r>
-        <w:rPr>
-          <w:rFonts w:asciiTheme="majorHAnsi" w:hAnsiTheme="majorHAnsi"/>
-          <w:sz w:val="24"/>
-          <w:szCs w:val="24"/>
-        </w:rPr>
-        <w:t xml:space="preserve"> </w:t>
-      </w:r>
-      <w:r>
-        <w:rPr>
-          <w:rFonts w:asciiTheme="majorHAnsi" w:hAnsiTheme="majorHAnsi"/>
-          <w:sz w:val="24"/>
-          <w:szCs w:val="24"/>
-        </w:rPr>
-        <w:t>value structures</w:t>
-      </w:r>
-      <w:r>
-        <w:rPr>
-          <w:rFonts w:asciiTheme="majorHAnsi" w:hAnsiTheme="majorHAnsi"/>
-          <w:sz w:val="24"/>
-          <w:szCs w:val="24"/>
-        </w:rPr>
-        <w:t>,</w:t>
-      </w:r>
-      <w:r>
-        <w:rPr>
-          <w:rFonts w:asciiTheme="majorHAnsi" w:hAnsiTheme="majorHAnsi"/>
-          <w:sz w:val="24"/>
-          <w:szCs w:val="24"/>
-        </w:rPr>
-        <w:t xml:space="preserve"> which we discuss in the next section). But you can store any Python structure that seems useful in an RDD.</w:t>
-      </w:r>
-    </w:p>
-    <w:p>
-      <w:pPr>
-        <w:pStyle w:val="normal0"/>
-      </w:pPr>
-    </w:p>
-    <w:p>
-      <w:pPr>
-        <w:pStyle w:val="Heading1"/>
-      </w:pPr>
-      <w:r>
-        <w:t>Step</w:t>
-      </w:r>
-      <w:r>
-        <w:t xml:space="preserve"> </w:t>
-      </w:r>
-      <w:r>
-        <w:t>4</w:t>
-      </w:r>
-      <w:r>
-        <w:t>. Key</w:t>
-      </w:r>
-      <w:r>
-        <w:t xml:space="preserve"> V</w:t>
-      </w:r>
-      <w:r>
-        <w:t>alues</w:t>
-      </w:r>
-    </w:p>
-    <w:p>
-      <w:pPr>
-        <w:rPr>
-          <w:rFonts w:asciiTheme="majorHAnsi" w:hAnsiTheme="majorHAnsi"/>
-          <w:sz w:val="24"/>
-          <w:szCs w:val="24"/>
-        </w:rPr>
-      </w:pPr>
-      <w:r>
-        <w:rPr>
-          <w:rFonts w:asciiTheme="majorHAnsi" w:hAnsiTheme="majorHAnsi"/>
-          <w:sz w:val="24"/>
-          <w:szCs w:val="24"/>
-        </w:rPr>
-        <w:t xml:space="preserve">An important structure in </w:t>
-      </w:r>
-      <w:r>
-        <w:rPr>
-          <w:rFonts w:asciiTheme="majorHAnsi" w:hAnsiTheme="majorHAnsi"/>
-          <w:sz w:val="24"/>
-          <w:szCs w:val="24"/>
-        </w:rPr>
-        <w:t xml:space="preserve">Spark </w:t>
-      </w:r>
-      <w:r>
-        <w:rPr>
-          <w:rFonts w:asciiTheme="majorHAnsi" w:hAnsiTheme="majorHAnsi"/>
-          <w:sz w:val="24"/>
-          <w:szCs w:val="24"/>
-        </w:rPr>
-        <w:t xml:space="preserve">is called </w:t>
-      </w:r>
-      <w:r>
-        <w:rPr>
-          <w:rFonts w:asciiTheme="majorHAnsi" w:hAnsiTheme="majorHAnsi"/>
-          <w:sz w:val="24"/>
-          <w:szCs w:val="24"/>
-        </w:rPr>
-        <w:t xml:space="preserve">a </w:t>
-      </w:r>
-      <w:r>
-        <w:rPr>
-          <w:rFonts w:asciiTheme="majorHAnsi" w:hAnsiTheme="majorHAnsi"/>
-          <w:sz w:val="24"/>
-          <w:szCs w:val="24"/>
-        </w:rPr>
-        <w:t>k</w:t>
-      </w:r>
-      <w:r>
-        <w:rPr>
-          <w:rFonts w:asciiTheme="majorHAnsi" w:hAnsiTheme="majorHAnsi"/>
-          <w:sz w:val="24"/>
-          <w:szCs w:val="24"/>
-        </w:rPr>
-        <w:t xml:space="preserve">ey </w:t>
-      </w:r>
-      <w:r>
-        <w:rPr>
-          <w:rFonts w:asciiTheme="majorHAnsi" w:hAnsiTheme="majorHAnsi"/>
-          <w:sz w:val="24"/>
-          <w:szCs w:val="24"/>
-        </w:rPr>
-        <w:t>v</w:t>
-      </w:r>
-      <w:r>
-        <w:rPr>
-          <w:rFonts w:asciiTheme="majorHAnsi" w:hAnsiTheme="majorHAnsi"/>
-          <w:sz w:val="24"/>
-          <w:szCs w:val="24"/>
-        </w:rPr>
-        <w:t xml:space="preserve">alue </w:t>
-      </w:r>
-      <w:r>
-        <w:rPr>
-          <w:rFonts w:asciiTheme="majorHAnsi" w:hAnsiTheme="majorHAnsi"/>
-          <w:sz w:val="24"/>
-          <w:szCs w:val="24"/>
-        </w:rPr>
-        <w:t xml:space="preserve">pair. In Python </w:t>
-      </w:r>
-      <w:r>
-        <w:rPr>
-          <w:rFonts w:asciiTheme="majorHAnsi" w:hAnsiTheme="majorHAnsi"/>
-          <w:sz w:val="24"/>
-          <w:szCs w:val="24"/>
-        </w:rPr>
-        <w:t xml:space="preserve">these </w:t>
-      </w:r>
-      <w:r>
-        <w:rPr>
-          <w:rFonts w:asciiTheme="majorHAnsi" w:hAnsiTheme="majorHAnsi"/>
-          <w:sz w:val="24"/>
-          <w:szCs w:val="24"/>
-        </w:rPr>
-        <w:t>are represented as Python tuples. A tuple is an immutable sequence of elements of various types.</w:t>
-      </w:r>
-    </w:p>
-    <w:p>
-      <w:pPr>
-        <w:pStyle w:val="normal0"/>
-      </w:pPr>
-    </w:p>
-    <w:p>
-      <w:pPr>
-        <w:rPr>
-          <w:rFonts w:asciiTheme="majorHAnsi" w:hAnsiTheme="majorHAnsi"/>
-          <w:sz w:val="24"/>
-          <w:szCs w:val="24"/>
-        </w:rPr>
-      </w:pPr>
-      <w:r>
-        <w:rPr>
-          <w:rFonts w:asciiTheme="majorHAnsi" w:hAnsiTheme="majorHAnsi"/>
-          <w:sz w:val="24"/>
-          <w:szCs w:val="24"/>
-        </w:rPr>
-        <w:t>You can create a new RDD consisting of tuples using the following operation:</w:t>
-      </w:r>
-    </w:p>
-    <w:p>
-      <w:pPr>
-        <w:pStyle w:val="normal0"/>
-      </w:pPr>
-    </w:p>
-    <w:p>
-      <w:pPr>
-        <w:pStyle w:val="code"/>
-      </w:pPr>
-      <w:r>
-        <w:t>&gt;&gt;&gt; narcoticsCrimeTuples = narcoticsCrimes.map(lambda x: (x.split(",")[0], x))</w:t>
-      </w:r>
-    </w:p>
-    <w:p>
-      <w:pPr>
-        <w:pStyle w:val="code"/>
-      </w:pPr>
-    </w:p>
-    <w:p>
-      <w:pPr>
-        <w:rPr>
-          <w:rFonts w:asciiTheme="majorHAnsi" w:hAnsiTheme="majorHAnsi"/>
-          <w:sz w:val="24"/>
-          <w:szCs w:val="24"/>
-        </w:rPr>
-      </w:pPr>
-      <w:r>
-        <w:rPr>
-          <w:rFonts w:asciiTheme="majorHAnsi" w:hAnsiTheme="majorHAnsi"/>
-          <w:sz w:val="24"/>
-          <w:szCs w:val="24"/>
-        </w:rPr>
-        <w:t>You can check that the number of tuples is the same as the number of records in the data.</w:t>
-      </w:r>
-    </w:p>
-    <w:p/>
-    <w:p>
-      <w:pPr>
-        <w:pStyle w:val="code"/>
-      </w:pPr>
-      <w:r>
-        <w:t>&gt;&gt;&gt; narcoticsCrimeTuples.count()</w:t>
-      </w:r>
-    </w:p>
-    <w:p>
-      <w:pPr>
-        <w:pStyle w:val="code"/>
-      </w:pPr>
-    </w:p>
-    <w:p>
-      <w:pPr>
-        <w:rPr>
-          <w:rFonts w:asciiTheme="majorHAnsi" w:hAnsiTheme="majorHAnsi"/>
-          <w:sz w:val="24"/>
-          <w:szCs w:val="24"/>
-        </w:rPr>
-      </w:pPr>
-      <w:r>
-        <w:rPr>
-          <w:rFonts w:asciiTheme="majorHAnsi" w:hAnsiTheme="majorHAnsi"/>
-          <w:sz w:val="24"/>
-          <w:szCs w:val="24"/>
-        </w:rPr>
-        <w:t xml:space="preserve">This operation </w:t>
-      </w:r>
-      <w:r>
-        <w:rPr>
-          <w:rFonts w:asciiTheme="majorHAnsi" w:hAnsiTheme="majorHAnsi"/>
-          <w:sz w:val="24"/>
-          <w:szCs w:val="24"/>
-        </w:rPr>
-        <w:t>takes the first element and makes it a key</w:t>
-      </w:r>
-      <w:r>
-        <w:rPr>
-          <w:rFonts w:asciiTheme="majorHAnsi" w:hAnsiTheme="majorHAnsi"/>
-          <w:sz w:val="24"/>
-          <w:szCs w:val="24"/>
-        </w:rPr>
-        <w:t>,</w:t>
-      </w:r>
-      <w:r>
-        <w:rPr>
-          <w:rFonts w:asciiTheme="majorHAnsi" w:hAnsiTheme="majorHAnsi"/>
-          <w:sz w:val="24"/>
-          <w:szCs w:val="24"/>
-        </w:rPr>
-        <w:t xml:space="preserve"> and the rest </w:t>
-      </w:r>
-      <w:r>
-        <w:rPr>
-          <w:rFonts w:asciiTheme="majorHAnsi" w:hAnsiTheme="majorHAnsi"/>
-          <w:sz w:val="24"/>
-          <w:szCs w:val="24"/>
-        </w:rPr>
-        <w:t>o</w:t>
-      </w:r>
-      <w:r>
-        <w:rPr>
-          <w:rFonts w:asciiTheme="majorHAnsi" w:hAnsiTheme="majorHAnsi"/>
-          <w:sz w:val="24"/>
-          <w:szCs w:val="24"/>
-        </w:rPr>
-        <w:t xml:space="preserve">f the row becomes the value part of the tuple. </w:t>
-      </w:r>
-      <w:r>
-        <w:rPr>
-          <w:rFonts w:asciiTheme="majorHAnsi" w:hAnsiTheme="majorHAnsi"/>
-          <w:sz w:val="24"/>
-          <w:szCs w:val="24"/>
-        </w:rPr>
-        <w:t>You can examine the tuple using the following operation:</w:t>
-      </w:r>
-    </w:p>
-    <w:p>
-      <w:pPr>
-        <w:pStyle w:val="normal0"/>
-      </w:pPr>
-    </w:p>
-    <w:p>
-      <w:pPr>
-        <w:pStyle w:val="code"/>
-      </w:pPr>
-      <w:r>
-        <w:t>&gt;&gt;&gt; narcoticsCrimeTuples.first()</w:t>
-      </w:r>
-    </w:p>
-    <w:p>
-      <w:pPr>
-        <w:pStyle w:val="normal0"/>
-      </w:pPr>
-    </w:p>
-    <w:p>
-      <w:pPr>
-        <w:rPr>
-          <w:rFonts w:asciiTheme="majorHAnsi" w:hAnsiTheme="majorHAnsi"/>
-          <w:sz w:val="24"/>
-          <w:szCs w:val="24"/>
-        </w:rPr>
-      </w:pPr>
-      <w:r>
-        <w:rPr>
-          <w:rFonts w:asciiTheme="majorHAnsi" w:hAnsiTheme="majorHAnsi"/>
-          <w:sz w:val="24"/>
-          <w:szCs w:val="24"/>
-        </w:rPr>
-        <w:t>And you can check it out using these RDD and Python functions.</w:t>
-      </w:r>
-    </w:p>
-    <w:p>
-      <w:pPr>
-        <w:rPr>
-          <w:rFonts w:asciiTheme="majorHAnsi" w:hAnsiTheme="majorHAnsi"/>
-          <w:sz w:val="24"/>
-          <w:szCs w:val="24"/>
-        </w:rPr>
-      </w:pPr>
-      <w:r>
-        <w:rPr>
-          <w:rFonts w:asciiTheme="majorHAnsi" w:hAnsiTheme="majorHAnsi"/>
-          <w:sz w:val="24"/>
-          <w:szCs w:val="24"/>
-        </w:rPr>
-        <w:t>Get the first tuple:</w:t>
-      </w:r>
-    </w:p>
-    <w:p>
-      <w:pPr>
-        <w:pStyle w:val="normal0"/>
-      </w:pPr>
-    </w:p>
-    <w:p>
-      <w:pPr>
-        <w:pStyle w:val="code"/>
-      </w:pPr>
-      <w:r>
-        <w:t>&gt;&gt;&gt; firstTuple=narcoticsCrimeTuples.first()</w:t>
-      </w:r>
-    </w:p>
-    <w:p>
-      <w:pPr>
-        <w:pStyle w:val="normal0"/>
-      </w:pPr>
-    </w:p>
-    <w:p>
-      <w:pPr>
-        <w:rPr>
-          <w:rFonts w:asciiTheme="majorHAnsi" w:hAnsiTheme="majorHAnsi"/>
-          <w:sz w:val="24"/>
-          <w:szCs w:val="24"/>
-        </w:rPr>
-      </w:pPr>
-      <w:r>
-        <w:rPr>
-          <w:rFonts w:asciiTheme="majorHAnsi" w:hAnsiTheme="majorHAnsi"/>
-          <w:sz w:val="24"/>
-          <w:szCs w:val="24"/>
-        </w:rPr>
         <w:t>How many elements do you have in the tuple?</w:t>
       </w:r>
     </w:p>
@@ -9562,6 +9619,7 @@
           <w:sz w:val="24"/>
           <w:szCs w:val="24"/>
         </w:rPr>
+        <w:lastRenderedPageBreak/>
         <w:t xml:space="preserve">Spark SQL can be used directly from </w:t>
       </w:r>
       <w:r>
@@ -9642,16 +9700,7 @@
           <w:sz w:val="24"/>
           <w:szCs w:val="24"/>
         </w:rPr>
-        <w:t xml:space="preserve"> you need </w:t>
-      </w:r>
-      <w:r>
-        <w:rPr>
-          <w:rFonts w:asciiTheme="majorHAnsi" w:hAnsiTheme="majorHAnsi"/>
-          <w:sz w:val="24"/>
-          <w:szCs w:val="24"/>
-        </w:rPr>
-        <w:lastRenderedPageBreak/>
-        <w:t>create a special Spark SQL context. With the Spark SQL CLI</w:t>
+        <w:t xml:space="preserve"> you need create a special Spark SQL context. With the Spark SQL CLI</w:t>
       </w:r>
       <w:r>
         <w:rPr>
@@ -9999,8 +10048,8 @@
       <w:pPr>
         <w:pStyle w:val="Heading1"/>
       </w:pPr>
-      <w:bookmarkStart w:id="3" w:name="h.83ucik182l58" w:colFirst="0" w:colLast="0"/>
-      <w:bookmarkEnd w:id="3"/>
+      <w:bookmarkStart w:id="2" w:name="h.83ucik182l58" w:colFirst="0" w:colLast="0"/>
+      <w:bookmarkEnd w:id="2"/>
       <w:r>
         <w:t>Step</w:t>
       </w:r>
@@ -10378,7 +10427,6 @@
         <w:pStyle w:val="code"/>
       </w:pPr>
       <w:r>
-        <w:lastRenderedPageBreak/>
         <w:t xml:space="preserve">(DATETIME varchar(500), </w:t>
       </w:r>
     </w:p>
@@ -10498,8 +10546,10 @@
           <w:sz w:val="24"/>
           <w:szCs w:val="24"/>
         </w:rPr>
-        <w:t>.</w:t>
-      </w:r>
+        <w:t xml:space="preserve"> and should have been cloned with the data directory.</w:t>
+      </w:r>
+      <w:bookmarkStart w:id="3" w:name="_GoBack"/>
+      <w:bookmarkEnd w:id="3"/>
     </w:p>
     <w:p>
       <w:pPr>
@@ -11019,6 +11069,7 @@
           <w:sz w:val="24"/>
           <w:szCs w:val="24"/>
         </w:rPr>
+        <w:lastRenderedPageBreak/>
         <w:t>Using Spark SQL you can use a number of SQL command</w:t>
       </w:r>
       <w:r>
@@ -11638,6 +11689,7 @@
           <w:sz w:val="24"/>
           <w:szCs w:val="24"/>
         </w:rPr>
+        <w:lastRenderedPageBreak/>
         <w:t>Read the weblog data into an RDD.</w:t>
       </w:r>
       <w:r>
@@ -15379,7 +15431,7 @@
         <w:rStyle w:val="PageNumber"/>
         <w:noProof/>
       </w:rPr>
-      <w:t>1</w:t>
+      <w:t>13</w:t>
     </w:r>
     <w:r>
       <w:rPr>
